--- a/diploma/9 - Економічна частина.docx
+++ b/diploma/9 - Економічна частина.docx
@@ -81,36 +81,52 @@
         <w:jc w:val="center"/>
         <w:rPr>
           <w:rFonts w:ascii="Times New Roman" w:hAnsi="Times New Roman"/>
-          <w:sz w:val="28"/>
-          <w:szCs w:val="28"/>
-          <w:lang w:val="uk-UA"/>
-        </w:rPr>
-      </w:pPr>
-      <w:r>
-        <w:rPr>
-          <w:rFonts w:ascii="Times New Roman" w:hAnsi="Times New Roman"/>
           <w:b/>
           <w:bCs/>
           <w:color w:val="000000"/>
-          <w:spacing w:val="-2"/>
-          <w:sz w:val="28"/>
-          <w:szCs w:val="28"/>
-          <w:lang w:val="uk-UA"/>
-        </w:rPr>
-        <w:t xml:space="preserve">4.1 Економічна доцільність розробки програмного </w:t>
-      </w:r>
+          <w:sz w:val="28"/>
+          <w:szCs w:val="28"/>
+          <w:lang w:val="ru-RU"/>
+        </w:rPr>
+      </w:pPr>
       <w:r>
         <w:rPr>
           <w:rFonts w:ascii="Times New Roman" w:hAnsi="Times New Roman"/>
           <w:b/>
           <w:bCs/>
           <w:color w:val="000000"/>
+          <w:spacing w:val="-2"/>
+          <w:sz w:val="28"/>
+          <w:szCs w:val="28"/>
+          <w:lang w:val="uk-UA"/>
+        </w:rPr>
+        <w:t xml:space="preserve">4.1 Економічна доцільність розробки програмного </w:t>
+      </w:r>
+      <w:r>
+        <w:rPr>
+          <w:rFonts w:ascii="Times New Roman" w:hAnsi="Times New Roman"/>
+          <w:b/>
+          <w:bCs/>
+          <w:color w:val="000000"/>
           <w:sz w:val="28"/>
           <w:szCs w:val="28"/>
           <w:lang w:val="uk-UA"/>
         </w:rPr>
         <w:t>забезпечення та його впровадження</w:t>
       </w:r>
+    </w:p>
+    <w:p>
+      <w:pPr>
+        <w:shd w:val="clear" w:color="auto" w:fill="FFFFFF"/>
+        <w:spacing w:after="0" w:line="360" w:lineRule="auto"/>
+        <w:jc w:val="center"/>
+        <w:rPr>
+          <w:rFonts w:ascii="Times New Roman" w:hAnsi="Times New Roman"/>
+          <w:sz w:val="28"/>
+          <w:szCs w:val="28"/>
+          <w:lang w:val="ru-RU"/>
+        </w:rPr>
+      </w:pPr>
     </w:p>
     <w:p>
       <w:pPr>
@@ -603,22 +619,6 @@
           <w:sz w:val="28"/>
           <w:szCs w:val="28"/>
           <w:lang w:val="ru-RU"/>
-        </w:rPr>
-      </w:pPr>
-    </w:p>
-    <w:p>
-      <w:pPr>
-        <w:shd w:val="clear" w:color="auto" w:fill="FFFFFF"/>
-        <w:spacing w:after="0" w:line="360" w:lineRule="auto"/>
-        <w:ind w:firstLine="567"/>
-        <w:jc w:val="center"/>
-        <w:rPr>
-          <w:rFonts w:ascii="Times New Roman" w:hAnsi="Times New Roman"/>
-          <w:b/>
-          <w:bCs/>
-          <w:color w:val="000000"/>
-          <w:sz w:val="28"/>
-          <w:szCs w:val="28"/>
         </w:rPr>
       </w:pPr>
     </w:p>
@@ -13625,7 +13625,7 @@
           <v:shape id="_x0000_i1025" type="#_x0000_t75" style="width:22.5pt;height:22.5pt" o:ole="">
             <v:imagedata r:id="rId7" o:title=""/>
           </v:shape>
-          <o:OLEObject Type="Embed" ProgID="Equation.3" ShapeID="_x0000_i1025" DrawAspect="Content" ObjectID="_1431214425" r:id="rId8"/>
+          <o:OLEObject Type="Embed" ProgID="Equation.3" ShapeID="_x0000_i1025" DrawAspect="Content" ObjectID="_1432054411" r:id="rId8"/>
         </w:object>
       </w:r>
       <w:r>
@@ -13685,7 +13685,7 @@
           <v:shape id="_x0000_i1026" type="#_x0000_t75" style="width:228.75pt;height:33pt" o:ole="">
             <v:imagedata r:id="rId9" o:title=""/>
           </v:shape>
-          <o:OLEObject Type="Embed" ProgID="Equation.3" ShapeID="_x0000_i1026" DrawAspect="Content" ObjectID="_1431214426" r:id="rId10"/>
+          <o:OLEObject Type="Embed" ProgID="Equation.3" ShapeID="_x0000_i1026" DrawAspect="Content" ObjectID="_1432054412" r:id="rId10"/>
         </w:object>
       </w:r>
       <w:r>
@@ -13750,7 +13750,7 @@
           <v:shape id="_x0000_i1027" type="#_x0000_t75" style="width:25.5pt;height:27pt" o:ole="">
             <v:imagedata r:id="rId11" o:title=""/>
           </v:shape>
-          <o:OLEObject Type="Embed" ProgID="Equation.3" ShapeID="_x0000_i1027" DrawAspect="Content" ObjectID="_1431214427" r:id="rId12"/>
+          <o:OLEObject Type="Embed" ProgID="Equation.3" ShapeID="_x0000_i1027" DrawAspect="Content" ObjectID="_1432054413" r:id="rId12"/>
         </w:object>
       </w:r>
       <w:r>
@@ -13837,7 +13837,7 @@
           <v:shape id="_x0000_i1028" type="#_x0000_t75" style="width:29.25pt;height:27pt" o:ole="">
             <v:imagedata r:id="rId13" o:title=""/>
           </v:shape>
-          <o:OLEObject Type="Embed" ProgID="Equation.3" ShapeID="_x0000_i1028" DrawAspect="Content" ObjectID="_1431214428" r:id="rId14"/>
+          <o:OLEObject Type="Embed" ProgID="Equation.3" ShapeID="_x0000_i1028" DrawAspect="Content" ObjectID="_1432054414" r:id="rId14"/>
         </w:object>
       </w:r>
       <w:r>
@@ -13925,7 +13925,7 @@
           <v:shape id="_x0000_i1029" type="#_x0000_t75" style="width:21pt;height:25.5pt" o:ole="">
             <v:imagedata r:id="rId15" o:title=""/>
           </v:shape>
-          <o:OLEObject Type="Embed" ProgID="Equation.3" ShapeID="_x0000_i1029" DrawAspect="Content" ObjectID="_1431214429" r:id="rId16"/>
+          <o:OLEObject Type="Embed" ProgID="Equation.3" ShapeID="_x0000_i1029" DrawAspect="Content" ObjectID="_1432054415" r:id="rId16"/>
         </w:object>
       </w:r>
       <w:r>
@@ -13986,7 +13986,7 @@
           <v:shape id="_x0000_i1030" type="#_x0000_t75" style="width:21pt;height:25.5pt" o:ole="">
             <v:imagedata r:id="rId17" o:title=""/>
           </v:shape>
-          <o:OLEObject Type="Embed" ProgID="Equation.3" ShapeID="_x0000_i1030" DrawAspect="Content" ObjectID="_1431214430" r:id="rId18"/>
+          <o:OLEObject Type="Embed" ProgID="Equation.3" ShapeID="_x0000_i1030" DrawAspect="Content" ObjectID="_1432054416" r:id="rId18"/>
         </w:object>
       </w:r>
       <w:r>
@@ -14053,7 +14053,7 @@
           <v:shape id="_x0000_i1031" type="#_x0000_t75" style="width:24pt;height:22.5pt" o:ole="">
             <v:imagedata r:id="rId19" o:title=""/>
           </v:shape>
-          <o:OLEObject Type="Embed" ProgID="Equation.3" ShapeID="_x0000_i1031" DrawAspect="Content" ObjectID="_1431214431" r:id="rId20"/>
+          <o:OLEObject Type="Embed" ProgID="Equation.3" ShapeID="_x0000_i1031" DrawAspect="Content" ObjectID="_1432054417" r:id="rId20"/>
         </w:object>
       </w:r>
       <w:r>
@@ -14203,7 +14203,7 @@
           <v:shape id="_x0000_i1032" type="#_x0000_t75" style="width:76.5pt;height:25.5pt" o:ole="">
             <v:imagedata r:id="rId21" o:title=""/>
           </v:shape>
-          <o:OLEObject Type="Embed" ProgID="Equation.3" ShapeID="_x0000_i1032" DrawAspect="Content" ObjectID="_1431214432" r:id="rId22"/>
+          <o:OLEObject Type="Embed" ProgID="Equation.3" ShapeID="_x0000_i1032" DrawAspect="Content" ObjectID="_1432054418" r:id="rId22"/>
         </w:object>
       </w:r>
       <w:r>
@@ -14227,7 +14227,7 @@
           <v:shape id="_x0000_i1033" type="#_x0000_t75" style="width:60pt;height:25.5pt" o:ole="">
             <v:imagedata r:id="rId23" o:title=""/>
           </v:shape>
-          <o:OLEObject Type="Embed" ProgID="Equation.3" ShapeID="_x0000_i1033" DrawAspect="Content" ObjectID="_1431214433" r:id="rId24"/>
+          <o:OLEObject Type="Embed" ProgID="Equation.3" ShapeID="_x0000_i1033" DrawAspect="Content" ObjectID="_1432054419" r:id="rId24"/>
         </w:object>
       </w:r>
       <w:r>
@@ -14278,7 +14278,7 @@
           <v:shape id="_x0000_i1034" type="#_x0000_t75" style="width:25.5pt;height:27pt" o:ole="">
             <v:imagedata r:id="rId11" o:title=""/>
           </v:shape>
-          <o:OLEObject Type="Embed" ProgID="Equation.3" ShapeID="_x0000_i1034" DrawAspect="Content" ObjectID="_1431214434" r:id="rId25"/>
+          <o:OLEObject Type="Embed" ProgID="Equation.3" ShapeID="_x0000_i1034" DrawAspect="Content" ObjectID="_1432054420" r:id="rId25"/>
         </w:object>
       </w:r>
       <w:r>
@@ -14337,7 +14337,7 @@
           <v:shape id="_x0000_i1035" type="#_x0000_t75" style="width:29.25pt;height:27pt" o:ole="">
             <v:imagedata r:id="rId13" o:title=""/>
           </v:shape>
-          <o:OLEObject Type="Embed" ProgID="Equation.3" ShapeID="_x0000_i1035" DrawAspect="Content" ObjectID="_1431214435" r:id="rId26"/>
+          <o:OLEObject Type="Embed" ProgID="Equation.3" ShapeID="_x0000_i1035" DrawAspect="Content" ObjectID="_1432054421" r:id="rId26"/>
         </w:object>
       </w:r>
       <w:r>
@@ -14418,7 +14418,7 @@
           <v:shape id="_x0000_i1036" type="#_x0000_t75" style="width:81pt;height:24pt" o:ole="">
             <v:imagedata r:id="rId27" o:title=""/>
           </v:shape>
-          <o:OLEObject Type="Embed" ProgID="Equation.3" ShapeID="_x0000_i1036" DrawAspect="Content" ObjectID="_1431214436" r:id="rId28"/>
+          <o:OLEObject Type="Embed" ProgID="Equation.3" ShapeID="_x0000_i1036" DrawAspect="Content" ObjectID="_1432054422" r:id="rId28"/>
         </w:object>
       </w:r>
       <w:r>
@@ -14906,7 +14906,7 @@
           <v:shape id="_x0000_i1037" type="#_x0000_t75" style="width:24pt;height:24pt" o:ole="">
             <v:imagedata r:id="rId29" o:title=""/>
           </v:shape>
-          <o:OLEObject Type="Embed" ProgID="Equation.3" ShapeID="_x0000_i1037" DrawAspect="Content" ObjectID="_1431214437" r:id="rId30"/>
+          <o:OLEObject Type="Embed" ProgID="Equation.3" ShapeID="_x0000_i1037" DrawAspect="Content" ObjectID="_1432054423" r:id="rId30"/>
         </w:object>
       </w:r>
       <w:r>
@@ -14927,6 +14927,7 @@
           <w:spacing w:val="-14"/>
           <w:sz w:val="28"/>
           <w:szCs w:val="28"/>
+          <w:lang w:val="ru-RU"/>
         </w:rPr>
         <w:t>1</w:t>
       </w:r>
@@ -15014,6 +15015,7 @@
           <w:spacing w:val="-14"/>
           <w:sz w:val="28"/>
           <w:szCs w:val="28"/>
+          <w:lang w:val="ru-RU"/>
         </w:rPr>
         <w:t>2628</w:t>
       </w:r>
@@ -16980,7 +16982,7 @@
           <v:shape id="_x0000_i1038" type="#_x0000_t75" style="width:219pt;height:36.75pt" o:ole="">
             <v:imagedata r:id="rId31" o:title=""/>
           </v:shape>
-          <o:OLEObject Type="Embed" ProgID="Equation.3" ShapeID="_x0000_i1038" DrawAspect="Content" ObjectID="_1431214438" r:id="rId32"/>
+          <o:OLEObject Type="Embed" ProgID="Equation.3" ShapeID="_x0000_i1038" DrawAspect="Content" ObjectID="_1432054424" r:id="rId32"/>
         </w:object>
       </w:r>
       <w:r>
@@ -17105,7 +17107,7 @@
           <v:shape id="_x0000_i1039" type="#_x0000_t75" style="width:154.5pt;height:36pt" o:ole="">
             <v:imagedata r:id="rId33" o:title=""/>
           </v:shape>
-          <o:OLEObject Type="Embed" ProgID="Equation.3" ShapeID="_x0000_i1039" DrawAspect="Content" ObjectID="_1431214439" r:id="rId34"/>
+          <o:OLEObject Type="Embed" ProgID="Equation.3" ShapeID="_x0000_i1039" DrawAspect="Content" ObjectID="_1432054425" r:id="rId34"/>
         </w:object>
       </w:r>
       <w:r>
@@ -17606,7 +17608,7 @@
           <w:szCs w:val="28"/>
           <w:lang w:val="ru-RU"/>
         </w:rPr>
-        <w:t>4.3.3</w:t>
+        <w:t>4.3.4</w:t>
       </w:r>
       <w:r>
         <w:rPr>
@@ -17859,7 +17861,7 @@
                 <v:shape id="_x0000_i1040" type="#_x0000_t75" style="width:12.75pt;height:18.75pt" o:ole="">
                   <v:imagedata r:id="rId35" o:title=""/>
                 </v:shape>
-                <o:OLEObject Type="Embed" ProgID="Equation.3" ShapeID="_x0000_i1040" DrawAspect="Content" ObjectID="_1431214440" r:id="rId36"/>
+                <o:OLEObject Type="Embed" ProgID="Equation.3" ShapeID="_x0000_i1040" DrawAspect="Content" ObjectID="_1432054426" r:id="rId36"/>
               </w:object>
             </w:r>
           </w:p>
@@ -17891,7 +17893,7 @@
                 <v:shape id="_x0000_i1041" type="#_x0000_t75" style="width:17.25pt;height:18.75pt" o:ole="">
                   <v:imagedata r:id="rId37" o:title=""/>
                 </v:shape>
-                <o:OLEObject Type="Embed" ProgID="Equation.3" ShapeID="_x0000_i1041" DrawAspect="Content" ObjectID="_1431214441" r:id="rId38"/>
+                <o:OLEObject Type="Embed" ProgID="Equation.3" ShapeID="_x0000_i1041" DrawAspect="Content" ObjectID="_1432054427" r:id="rId38"/>
               </w:object>
             </w:r>
           </w:p>
@@ -18863,7 +18865,7 @@
                 <v:shape id="_x0000_i1042" type="#_x0000_t75" style="width:54pt;height:21pt" o:ole="">
                   <v:imagedata r:id="rId39" o:title=""/>
                 </v:shape>
-                <o:OLEObject Type="Embed" ProgID="Equation.3" ShapeID="_x0000_i1042" DrawAspect="Content" ObjectID="_1431214442" r:id="rId40"/>
+                <o:OLEObject Type="Embed" ProgID="Equation.3" ShapeID="_x0000_i1042" DrawAspect="Content" ObjectID="_1432054428" r:id="rId40"/>
               </w:object>
             </w:r>
           </w:p>
@@ -19008,7 +19010,7 @@
                 <v:shape id="_x0000_i1043" type="#_x0000_t75" style="width:93pt;height:66pt" o:ole="">
                   <v:imagedata r:id="rId41" o:title=""/>
                 </v:shape>
-                <o:OLEObject Type="Embed" ProgID="Equation.3" ShapeID="_x0000_i1043" DrawAspect="Content" ObjectID="_1431214443" r:id="rId42"/>
+                <o:OLEObject Type="Embed" ProgID="Equation.3" ShapeID="_x0000_i1043" DrawAspect="Content" ObjectID="_1432054429" r:id="rId42"/>
               </w:object>
             </w:r>
           </w:p>
@@ -19079,7 +19081,7 @@
           <v:shape id="_x0000_i1044" type="#_x0000_t75" style="width:17.25pt;height:18.75pt" o:ole="">
             <v:imagedata r:id="rId43" o:title=""/>
           </v:shape>
-          <o:OLEObject Type="Embed" ProgID="Equation.3" ShapeID="_x0000_i1044" DrawAspect="Content" ObjectID="_1431214444" r:id="rId44"/>
+          <o:OLEObject Type="Embed" ProgID="Equation.3" ShapeID="_x0000_i1044" DrawAspect="Content" ObjectID="_1432054430" r:id="rId44"/>
         </w:object>
       </w:r>
       <w:r>
@@ -19159,7 +19161,7 @@
           <v:shape id="_x0000_i1045" type="#_x0000_t75" style="width:24pt;height:20.25pt" o:ole="">
             <v:imagedata r:id="rId45" o:title=""/>
           </v:shape>
-          <o:OLEObject Type="Embed" ProgID="Equation.3" ShapeID="_x0000_i1045" DrawAspect="Content" ObjectID="_1431214445" r:id="rId46"/>
+          <o:OLEObject Type="Embed" ProgID="Equation.3" ShapeID="_x0000_i1045" DrawAspect="Content" ObjectID="_1432054431" r:id="rId46"/>
         </w:object>
       </w:r>
       <w:r>
@@ -19235,7 +19237,7 @@
           <v:shape id="_x0000_i1046" type="#_x0000_t75" style="width:12.75pt;height:18.75pt" o:ole="">
             <v:imagedata r:id="rId47" o:title=""/>
           </v:shape>
-          <o:OLEObject Type="Embed" ProgID="Equation.3" ShapeID="_x0000_i1046" DrawAspect="Content" ObjectID="_1431214446" r:id="rId48"/>
+          <o:OLEObject Type="Embed" ProgID="Equation.3" ShapeID="_x0000_i1046" DrawAspect="Content" ObjectID="_1432054432" r:id="rId48"/>
         </w:object>
       </w:r>
       <w:r>
@@ -19302,7 +19304,7 @@
           <v:shape id="_x0000_i1047" type="#_x0000_t75" style="width:86.25pt;height:33pt" o:ole="">
             <v:imagedata r:id="rId49" o:title=""/>
           </v:shape>
-          <o:OLEObject Type="Embed" ProgID="Equation.3" ShapeID="_x0000_i1047" DrawAspect="Content" ObjectID="_1431214447" r:id="rId50"/>
+          <o:OLEObject Type="Embed" ProgID="Equation.3" ShapeID="_x0000_i1047" DrawAspect="Content" ObjectID="_1432054433" r:id="rId50"/>
         </w:object>
       </w:r>
     </w:p>
@@ -20802,7 +20804,7 @@
       <w:headerReference w:type="default" r:id="rId51"/>
       <w:pgSz w:w="11906" w:h="16838"/>
       <w:pgMar w:top="709" w:right="707" w:bottom="1418" w:left="1418" w:header="680" w:footer="340" w:gutter="0"/>
-      <w:pgNumType w:start="9"/>
+      <w:pgNumType w:start="66"/>
       <w:cols w:space="708"/>
       <w:docGrid w:linePitch="360"/>
     </w:sectPr>
@@ -21025,7 +21027,7 @@
                       <w:rPr>
                         <w:noProof/>
                       </w:rPr>
-                      <w:t>21</w:t>
+                      <w:t>78</w:t>
                     </w:r>
                   </w:fldSimple>
                 </w:p>
@@ -21076,7 +21078,26 @@
                       <w:iCs/>
                       <w:sz w:val="36"/>
                     </w:rPr>
-                    <w:t>-03.00.00.000 ПЗ</w:t>
+                    <w:t>-0</w:t>
+                  </w:r>
+                  <w:r>
+                    <w:rPr>
+                      <w:rFonts w:ascii="Times New Roman" w:hAnsi="Times New Roman"/>
+                      <w:i w:val="0"/>
+                      <w:iCs/>
+                      <w:sz w:val="36"/>
+                      <w:lang w:val="en-US"/>
+                    </w:rPr>
+                    <w:t>8</w:t>
+                  </w:r>
+                  <w:r>
+                    <w:rPr>
+                      <w:rFonts w:ascii="Times New Roman" w:hAnsi="Times New Roman"/>
+                      <w:i w:val="0"/>
+                      <w:iCs/>
+                      <w:sz w:val="36"/>
+                    </w:rPr>
+                    <w:t>.00.00.000 ПЗ</w:t>
                   </w:r>
                 </w:p>
               </w:txbxContent>

--- a/diploma/9 - Економічна частина.docx
+++ b/diploma/9 - Економічна частина.docx
@@ -1628,6 +1628,7 @@
     <w:p>
       <w:pPr>
         <w:ind w:left="142"/>
+        <w:jc w:val="center"/>
         <w:rPr>
           <w:rFonts w:ascii="Times New Roman" w:hAnsi="Times New Roman"/>
           <w:sz w:val="28"/>
@@ -1739,6 +1740,805 @@
       <w:tblPr>
         <w:tblW w:w="9859" w:type="dxa"/>
         <w:tblInd w:w="40" w:type="dxa"/>
+        <w:tblBorders>
+          <w:top w:val="single" w:sz="6" w:space="0" w:color="auto"/>
+          <w:left w:val="single" w:sz="6" w:space="0" w:color="auto"/>
+          <w:bottom w:val="single" w:sz="6" w:space="0" w:color="auto"/>
+          <w:right w:val="single" w:sz="6" w:space="0" w:color="auto"/>
+          <w:insideH w:val="single" w:sz="6" w:space="0" w:color="auto"/>
+          <w:insideV w:val="single" w:sz="6" w:space="0" w:color="auto"/>
+        </w:tblBorders>
+        <w:tblLayout w:type="fixed"/>
+        <w:tblCellMar>
+          <w:left w:w="40" w:type="dxa"/>
+          <w:right w:w="40" w:type="dxa"/>
+        </w:tblCellMar>
+        <w:tblLook w:val="0000"/>
+      </w:tblPr>
+      <w:tblGrid>
+        <w:gridCol w:w="984"/>
+        <w:gridCol w:w="8875"/>
+      </w:tblGrid>
+      <w:tr>
+        <w:trPr>
+          <w:trHeight w:hRule="exact" w:val="578"/>
+        </w:trPr>
+        <w:tc>
+          <w:tcPr>
+            <w:tcW w:w="984" w:type="dxa"/>
+            <w:shd w:val="clear" w:color="auto" w:fill="FFFFFF"/>
+          </w:tcPr>
+          <w:p>
+            <w:pPr>
+              <w:shd w:val="clear" w:color="auto" w:fill="FFFFFF"/>
+              <w:spacing w:after="0" w:line="240" w:lineRule="auto"/>
+              <w:ind w:left="106" w:right="62"/>
+              <w:jc w:val="center"/>
+              <w:rPr>
+                <w:rFonts w:ascii="Times New Roman" w:hAnsi="Times New Roman"/>
+                <w:sz w:val="24"/>
+                <w:szCs w:val="24"/>
+              </w:rPr>
+            </w:pPr>
+            <w:r>
+              <w:rPr>
+                <w:rFonts w:ascii="Times New Roman" w:hAnsi="Times New Roman"/>
+                <w:b/>
+                <w:bCs/>
+                <w:color w:val="000000"/>
+                <w:sz w:val="24"/>
+                <w:szCs w:val="24"/>
+              </w:rPr>
+              <w:t xml:space="preserve">№ </w:t>
+            </w:r>
+            <w:r>
+              <w:rPr>
+                <w:rFonts w:ascii="Times New Roman" w:hAnsi="Times New Roman"/>
+                <w:b/>
+                <w:bCs/>
+                <w:color w:val="000000"/>
+                <w:spacing w:val="-5"/>
+                <w:sz w:val="24"/>
+                <w:szCs w:val="24"/>
+              </w:rPr>
+              <w:t>події</w:t>
+            </w:r>
+          </w:p>
+        </w:tc>
+        <w:tc>
+          <w:tcPr>
+            <w:tcW w:w="8875" w:type="dxa"/>
+            <w:shd w:val="clear" w:color="auto" w:fill="FFFFFF"/>
+          </w:tcPr>
+          <w:p>
+            <w:pPr>
+              <w:shd w:val="clear" w:color="auto" w:fill="FFFFFF"/>
+              <w:spacing w:after="0" w:line="480" w:lineRule="auto"/>
+              <w:ind w:left="3979"/>
+              <w:rPr>
+                <w:rFonts w:ascii="Times New Roman" w:hAnsi="Times New Roman"/>
+                <w:sz w:val="24"/>
+                <w:szCs w:val="24"/>
+              </w:rPr>
+            </w:pPr>
+            <w:r>
+              <w:rPr>
+                <w:rFonts w:ascii="Times New Roman" w:hAnsi="Times New Roman"/>
+                <w:b/>
+                <w:bCs/>
+                <w:color w:val="000000"/>
+                <w:spacing w:val="-7"/>
+                <w:sz w:val="24"/>
+                <w:szCs w:val="24"/>
+              </w:rPr>
+              <w:t>Подія</w:t>
+            </w:r>
+          </w:p>
+        </w:tc>
+      </w:tr>
+      <w:tr>
+        <w:trPr>
+          <w:trHeight w:hRule="exact" w:val="4483"/>
+        </w:trPr>
+        <w:tc>
+          <w:tcPr>
+            <w:tcW w:w="984" w:type="dxa"/>
+            <w:shd w:val="clear" w:color="auto" w:fill="FFFFFF"/>
+          </w:tcPr>
+          <w:p>
+            <w:pPr>
+              <w:shd w:val="clear" w:color="auto" w:fill="FFFFFF"/>
+              <w:spacing w:after="0" w:line="360" w:lineRule="auto"/>
+              <w:jc w:val="center"/>
+              <w:rPr>
+                <w:rFonts w:ascii="Times New Roman" w:hAnsi="Times New Roman"/>
+                <w:bCs/>
+                <w:color w:val="000000"/>
+                <w:sz w:val="24"/>
+                <w:szCs w:val="24"/>
+                <w:lang w:val="uk-UA"/>
+              </w:rPr>
+            </w:pPr>
+            <w:r>
+              <w:rPr>
+                <w:rFonts w:ascii="Times New Roman" w:hAnsi="Times New Roman"/>
+                <w:bCs/>
+                <w:color w:val="000000"/>
+                <w:sz w:val="24"/>
+                <w:szCs w:val="24"/>
+              </w:rPr>
+              <w:t>0</w:t>
+            </w:r>
+          </w:p>
+          <w:p>
+            <w:pPr>
+              <w:shd w:val="clear" w:color="auto" w:fill="FFFFFF"/>
+              <w:spacing w:after="0" w:line="360" w:lineRule="auto"/>
+              <w:jc w:val="center"/>
+              <w:rPr>
+                <w:rFonts w:ascii="Times New Roman" w:hAnsi="Times New Roman"/>
+                <w:bCs/>
+                <w:color w:val="000000"/>
+                <w:sz w:val="24"/>
+                <w:szCs w:val="24"/>
+                <w:lang w:val="uk-UA"/>
+              </w:rPr>
+            </w:pPr>
+            <w:r>
+              <w:rPr>
+                <w:rFonts w:ascii="Times New Roman" w:hAnsi="Times New Roman"/>
+                <w:bCs/>
+                <w:color w:val="000000"/>
+                <w:sz w:val="24"/>
+                <w:szCs w:val="24"/>
+              </w:rPr>
+              <w:t>1</w:t>
+            </w:r>
+          </w:p>
+          <w:p>
+            <w:pPr>
+              <w:shd w:val="clear" w:color="auto" w:fill="FFFFFF"/>
+              <w:spacing w:after="0" w:line="360" w:lineRule="auto"/>
+              <w:jc w:val="center"/>
+              <w:rPr>
+                <w:rFonts w:ascii="Times New Roman" w:hAnsi="Times New Roman"/>
+                <w:bCs/>
+                <w:color w:val="000000"/>
+                <w:sz w:val="24"/>
+                <w:szCs w:val="24"/>
+                <w:lang w:val="uk-UA"/>
+              </w:rPr>
+            </w:pPr>
+            <w:r>
+              <w:rPr>
+                <w:rFonts w:ascii="Times New Roman" w:hAnsi="Times New Roman"/>
+                <w:bCs/>
+                <w:color w:val="000000"/>
+                <w:sz w:val="24"/>
+                <w:szCs w:val="24"/>
+              </w:rPr>
+              <w:t>2</w:t>
+            </w:r>
+          </w:p>
+          <w:p>
+            <w:pPr>
+              <w:shd w:val="clear" w:color="auto" w:fill="FFFFFF"/>
+              <w:spacing w:after="0" w:line="360" w:lineRule="auto"/>
+              <w:jc w:val="center"/>
+              <w:rPr>
+                <w:rFonts w:ascii="Times New Roman" w:hAnsi="Times New Roman"/>
+                <w:bCs/>
+                <w:color w:val="000000"/>
+                <w:sz w:val="24"/>
+                <w:szCs w:val="24"/>
+                <w:lang w:val="uk-UA"/>
+              </w:rPr>
+            </w:pPr>
+            <w:r>
+              <w:rPr>
+                <w:rFonts w:ascii="Times New Roman" w:hAnsi="Times New Roman"/>
+                <w:bCs/>
+                <w:color w:val="000000"/>
+                <w:sz w:val="24"/>
+                <w:szCs w:val="24"/>
+              </w:rPr>
+              <w:t>3</w:t>
+            </w:r>
+          </w:p>
+          <w:p>
+            <w:pPr>
+              <w:shd w:val="clear" w:color="auto" w:fill="FFFFFF"/>
+              <w:spacing w:after="0" w:line="360" w:lineRule="auto"/>
+              <w:jc w:val="center"/>
+              <w:rPr>
+                <w:rFonts w:ascii="Times New Roman" w:hAnsi="Times New Roman"/>
+                <w:bCs/>
+                <w:color w:val="000000"/>
+                <w:sz w:val="24"/>
+                <w:szCs w:val="24"/>
+              </w:rPr>
+            </w:pPr>
+            <w:r>
+              <w:rPr>
+                <w:rFonts w:ascii="Times New Roman" w:hAnsi="Times New Roman"/>
+                <w:bCs/>
+                <w:color w:val="000000"/>
+                <w:sz w:val="24"/>
+                <w:szCs w:val="24"/>
+              </w:rPr>
+              <w:t>4</w:t>
+            </w:r>
+          </w:p>
+          <w:p>
+            <w:pPr>
+              <w:shd w:val="clear" w:color="auto" w:fill="FFFFFF"/>
+              <w:spacing w:after="0" w:line="360" w:lineRule="auto"/>
+              <w:ind w:left="278" w:right="346"/>
+              <w:jc w:val="center"/>
+              <w:rPr>
+                <w:rFonts w:ascii="Times New Roman" w:hAnsi="Times New Roman"/>
+                <w:bCs/>
+                <w:color w:val="000000"/>
+                <w:sz w:val="24"/>
+                <w:szCs w:val="24"/>
+                <w:lang w:val="uk-UA"/>
+              </w:rPr>
+            </w:pPr>
+            <w:r>
+              <w:rPr>
+                <w:rFonts w:ascii="Times New Roman" w:hAnsi="Times New Roman"/>
+                <w:bCs/>
+                <w:color w:val="000000"/>
+                <w:sz w:val="24"/>
+                <w:szCs w:val="24"/>
+              </w:rPr>
+              <w:t>5</w:t>
+            </w:r>
+          </w:p>
+          <w:p>
+            <w:pPr>
+              <w:shd w:val="clear" w:color="auto" w:fill="FFFFFF"/>
+              <w:spacing w:after="0" w:line="360" w:lineRule="auto"/>
+              <w:ind w:left="278" w:right="346"/>
+              <w:jc w:val="center"/>
+              <w:rPr>
+                <w:rFonts w:ascii="Times New Roman" w:hAnsi="Times New Roman"/>
+                <w:bCs/>
+                <w:color w:val="000000"/>
+                <w:sz w:val="24"/>
+                <w:szCs w:val="24"/>
+                <w:lang w:val="uk-UA"/>
+              </w:rPr>
+            </w:pPr>
+            <w:r>
+              <w:rPr>
+                <w:rFonts w:ascii="Times New Roman" w:hAnsi="Times New Roman"/>
+                <w:bCs/>
+                <w:color w:val="000000"/>
+                <w:sz w:val="24"/>
+                <w:szCs w:val="24"/>
+                <w:lang w:val="uk-UA"/>
+              </w:rPr>
+              <w:t>6</w:t>
+            </w:r>
+          </w:p>
+          <w:p>
+            <w:pPr>
+              <w:shd w:val="clear" w:color="auto" w:fill="FFFFFF"/>
+              <w:spacing w:after="0" w:line="360" w:lineRule="auto"/>
+              <w:ind w:left="240" w:right="206"/>
+              <w:jc w:val="center"/>
+              <w:rPr>
+                <w:rFonts w:ascii="Times New Roman" w:hAnsi="Times New Roman"/>
+                <w:color w:val="000000"/>
+                <w:sz w:val="24"/>
+                <w:szCs w:val="24"/>
+              </w:rPr>
+            </w:pPr>
+            <w:r>
+              <w:rPr>
+                <w:rFonts w:ascii="Times New Roman" w:hAnsi="Times New Roman"/>
+                <w:color w:val="000000"/>
+                <w:sz w:val="24"/>
+                <w:szCs w:val="24"/>
+              </w:rPr>
+              <w:t>7</w:t>
+            </w:r>
+          </w:p>
+          <w:p>
+            <w:pPr>
+              <w:shd w:val="clear" w:color="auto" w:fill="FFFFFF"/>
+              <w:spacing w:after="0" w:line="360" w:lineRule="auto"/>
+              <w:ind w:left="240" w:right="206"/>
+              <w:jc w:val="center"/>
+              <w:rPr>
+                <w:rFonts w:ascii="Times New Roman" w:hAnsi="Times New Roman"/>
+                <w:color w:val="000000"/>
+                <w:sz w:val="24"/>
+                <w:szCs w:val="24"/>
+              </w:rPr>
+            </w:pPr>
+            <w:r>
+              <w:rPr>
+                <w:rFonts w:ascii="Times New Roman" w:hAnsi="Times New Roman"/>
+                <w:color w:val="000000"/>
+                <w:sz w:val="24"/>
+                <w:szCs w:val="24"/>
+              </w:rPr>
+              <w:t>8</w:t>
+            </w:r>
+          </w:p>
+          <w:p>
+            <w:pPr>
+              <w:shd w:val="clear" w:color="auto" w:fill="FFFFFF"/>
+              <w:spacing w:after="0" w:line="360" w:lineRule="auto"/>
+              <w:ind w:left="240" w:right="206"/>
+              <w:jc w:val="center"/>
+              <w:rPr>
+                <w:rFonts w:ascii="Times New Roman" w:hAnsi="Times New Roman"/>
+                <w:color w:val="000000"/>
+                <w:sz w:val="24"/>
+                <w:szCs w:val="24"/>
+              </w:rPr>
+            </w:pPr>
+            <w:r>
+              <w:rPr>
+                <w:rFonts w:ascii="Times New Roman" w:hAnsi="Times New Roman"/>
+                <w:color w:val="000000"/>
+                <w:sz w:val="24"/>
+                <w:szCs w:val="24"/>
+              </w:rPr>
+              <w:t>9</w:t>
+            </w:r>
+          </w:p>
+          <w:p>
+            <w:pPr>
+              <w:shd w:val="clear" w:color="auto" w:fill="FFFFFF"/>
+              <w:spacing w:after="0" w:line="360" w:lineRule="auto"/>
+              <w:ind w:left="240" w:right="206"/>
+              <w:jc w:val="center"/>
+              <w:rPr>
+                <w:rFonts w:ascii="Times New Roman" w:hAnsi="Times New Roman"/>
+                <w:color w:val="000000"/>
+                <w:spacing w:val="-30"/>
+                <w:sz w:val="24"/>
+                <w:szCs w:val="24"/>
+              </w:rPr>
+            </w:pPr>
+            <w:r>
+              <w:rPr>
+                <w:rFonts w:ascii="Times New Roman" w:hAnsi="Times New Roman"/>
+                <w:color w:val="000000"/>
+                <w:spacing w:val="-30"/>
+                <w:sz w:val="24"/>
+                <w:szCs w:val="24"/>
+              </w:rPr>
+              <w:t>10</w:t>
+            </w:r>
+          </w:p>
+          <w:p>
+            <w:pPr>
+              <w:shd w:val="clear" w:color="auto" w:fill="FFFFFF"/>
+              <w:spacing w:after="0" w:line="360" w:lineRule="auto"/>
+              <w:ind w:left="278" w:right="346"/>
+              <w:jc w:val="center"/>
+              <w:rPr>
+                <w:rFonts w:ascii="Times New Roman" w:hAnsi="Times New Roman"/>
+                <w:bCs/>
+                <w:color w:val="000000"/>
+                <w:sz w:val="24"/>
+                <w:szCs w:val="24"/>
+                <w:lang w:val="uk-UA"/>
+              </w:rPr>
+            </w:pPr>
+          </w:p>
+        </w:tc>
+        <w:tc>
+          <w:tcPr>
+            <w:tcW w:w="8875" w:type="dxa"/>
+            <w:shd w:val="clear" w:color="auto" w:fill="FFFFFF"/>
+          </w:tcPr>
+          <w:p>
+            <w:pPr>
+              <w:shd w:val="clear" w:color="auto" w:fill="FFFFFF"/>
+              <w:spacing w:after="0" w:line="360" w:lineRule="auto"/>
+              <w:ind w:left="10" w:right="1469" w:firstLine="5"/>
+              <w:rPr>
+                <w:rFonts w:ascii="Times New Roman" w:hAnsi="Times New Roman"/>
+                <w:color w:val="000000"/>
+                <w:spacing w:val="-2"/>
+                <w:sz w:val="24"/>
+                <w:szCs w:val="24"/>
+                <w:lang w:val="ru-RU"/>
+              </w:rPr>
+            </w:pPr>
+            <w:r>
+              <w:rPr>
+                <w:rFonts w:ascii="Times New Roman" w:hAnsi="Times New Roman"/>
+                <w:color w:val="000000"/>
+                <w:spacing w:val="-2"/>
+                <w:sz w:val="24"/>
+                <w:szCs w:val="24"/>
+                <w:lang w:val="ru-RU"/>
+              </w:rPr>
+              <w:t xml:space="preserve">Отримання завдання на дипломне проектування </w:t>
+            </w:r>
+          </w:p>
+          <w:p>
+            <w:pPr>
+              <w:shd w:val="clear" w:color="auto" w:fill="FFFFFF"/>
+              <w:spacing w:after="0" w:line="360" w:lineRule="auto"/>
+              <w:ind w:left="10" w:right="1469" w:firstLine="5"/>
+              <w:rPr>
+                <w:rFonts w:ascii="Times New Roman" w:hAnsi="Times New Roman"/>
+                <w:color w:val="000000"/>
+                <w:sz w:val="24"/>
+                <w:szCs w:val="24"/>
+                <w:lang w:val="ru-RU"/>
+              </w:rPr>
+            </w:pPr>
+            <w:r>
+              <w:rPr>
+                <w:rFonts w:ascii="Times New Roman" w:hAnsi="Times New Roman"/>
+                <w:color w:val="000000"/>
+                <w:sz w:val="24"/>
+                <w:szCs w:val="24"/>
+                <w:lang w:val="ru-RU"/>
+              </w:rPr>
+              <w:t xml:space="preserve">Аналіз завдання дипломного проектування </w:t>
+            </w:r>
+          </w:p>
+          <w:p>
+            <w:pPr>
+              <w:shd w:val="clear" w:color="auto" w:fill="FFFFFF"/>
+              <w:spacing w:after="0" w:line="360" w:lineRule="auto"/>
+              <w:ind w:left="10" w:right="1469" w:firstLine="5"/>
+              <w:rPr>
+                <w:rFonts w:ascii="Times New Roman" w:hAnsi="Times New Roman"/>
+                <w:color w:val="000000"/>
+                <w:sz w:val="24"/>
+                <w:szCs w:val="24"/>
+                <w:lang w:val="ru-RU"/>
+              </w:rPr>
+            </w:pPr>
+            <w:r>
+              <w:rPr>
+                <w:rFonts w:ascii="Times New Roman" w:hAnsi="Times New Roman"/>
+                <w:color w:val="000000"/>
+                <w:sz w:val="24"/>
+                <w:szCs w:val="24"/>
+                <w:lang w:val="ru-RU"/>
+              </w:rPr>
+              <w:t xml:space="preserve">Ознайомлення з літературою на задану тему </w:t>
+            </w:r>
+          </w:p>
+          <w:p>
+            <w:pPr>
+              <w:shd w:val="clear" w:color="auto" w:fill="FFFFFF"/>
+              <w:spacing w:after="0" w:line="360" w:lineRule="auto"/>
+              <w:ind w:left="10" w:right="1469" w:firstLine="5"/>
+              <w:rPr>
+                <w:rFonts w:ascii="Times New Roman" w:hAnsi="Times New Roman"/>
+                <w:color w:val="000000"/>
+                <w:spacing w:val="-3"/>
+                <w:sz w:val="24"/>
+                <w:szCs w:val="24"/>
+                <w:lang w:val="ru-RU"/>
+              </w:rPr>
+            </w:pPr>
+            <w:r>
+              <w:rPr>
+                <w:rFonts w:ascii="Times New Roman" w:hAnsi="Times New Roman"/>
+                <w:color w:val="000000"/>
+                <w:spacing w:val="-3"/>
+                <w:sz w:val="24"/>
+                <w:szCs w:val="24"/>
+                <w:lang w:val="ru-RU"/>
+              </w:rPr>
+              <w:t xml:space="preserve">Пошук інформації в мережі </w:t>
+            </w:r>
+            <w:r>
+              <w:rPr>
+                <w:rFonts w:ascii="Times New Roman" w:hAnsi="Times New Roman"/>
+                <w:color w:val="000000"/>
+                <w:spacing w:val="-3"/>
+                <w:sz w:val="24"/>
+                <w:szCs w:val="24"/>
+              </w:rPr>
+              <w:t>INTERNET</w:t>
+            </w:r>
+            <w:r>
+              <w:rPr>
+                <w:rFonts w:ascii="Times New Roman" w:hAnsi="Times New Roman"/>
+                <w:color w:val="000000"/>
+                <w:spacing w:val="-3"/>
+                <w:sz w:val="24"/>
+                <w:szCs w:val="24"/>
+                <w:lang w:val="ru-RU"/>
+              </w:rPr>
+              <w:t xml:space="preserve"> </w:t>
+            </w:r>
+          </w:p>
+          <w:p>
+            <w:pPr>
+              <w:shd w:val="clear" w:color="auto" w:fill="FFFFFF"/>
+              <w:spacing w:after="0" w:line="360" w:lineRule="auto"/>
+              <w:ind w:left="10" w:right="1469" w:firstLine="5"/>
+              <w:rPr>
+                <w:rFonts w:ascii="Times New Roman" w:hAnsi="Times New Roman"/>
+                <w:color w:val="000000"/>
+                <w:sz w:val="24"/>
+                <w:szCs w:val="24"/>
+                <w:lang w:val="ru-RU"/>
+              </w:rPr>
+            </w:pPr>
+            <w:r>
+              <w:rPr>
+                <w:rFonts w:ascii="Times New Roman" w:hAnsi="Times New Roman"/>
+                <w:color w:val="000000"/>
+                <w:sz w:val="24"/>
+                <w:szCs w:val="24"/>
+                <w:lang w:val="ru-RU"/>
+              </w:rPr>
+              <w:t>Підбір необхідних джерел інформації</w:t>
+            </w:r>
+          </w:p>
+          <w:p>
+            <w:pPr>
+              <w:shd w:val="clear" w:color="auto" w:fill="FFFFFF"/>
+              <w:spacing w:after="0" w:line="360" w:lineRule="auto"/>
+              <w:ind w:left="10" w:right="1469" w:firstLine="5"/>
+              <w:rPr>
+                <w:rFonts w:ascii="Times New Roman" w:hAnsi="Times New Roman"/>
+                <w:color w:val="000000"/>
+                <w:sz w:val="24"/>
+                <w:szCs w:val="24"/>
+                <w:lang w:val="uk-UA"/>
+              </w:rPr>
+            </w:pPr>
+            <w:r>
+              <w:rPr>
+                <w:rFonts w:ascii="Times New Roman" w:hAnsi="Times New Roman"/>
+                <w:color w:val="000000"/>
+                <w:sz w:val="24"/>
+                <w:szCs w:val="24"/>
+                <w:lang w:val="ru-RU"/>
+              </w:rPr>
+              <w:t>Аналіз підібраного матеріалу</w:t>
+            </w:r>
+          </w:p>
+          <w:p>
+            <w:pPr>
+              <w:shd w:val="clear" w:color="auto" w:fill="FFFFFF"/>
+              <w:spacing w:after="0" w:line="360" w:lineRule="auto"/>
+              <w:ind w:right="1469"/>
+              <w:rPr>
+                <w:rFonts w:ascii="Times New Roman" w:hAnsi="Times New Roman"/>
+                <w:color w:val="000000"/>
+                <w:sz w:val="24"/>
+                <w:szCs w:val="24"/>
+                <w:lang w:val="ru-RU"/>
+              </w:rPr>
+            </w:pPr>
+            <w:r>
+              <w:rPr>
+                <w:rFonts w:ascii="Times New Roman" w:hAnsi="Times New Roman"/>
+                <w:color w:val="000000"/>
+                <w:sz w:val="24"/>
+                <w:szCs w:val="24"/>
+                <w:lang w:val="ru-RU"/>
+              </w:rPr>
+              <w:t>Розгляд можливих варіантів реалізації завдання</w:t>
+            </w:r>
+          </w:p>
+          <w:p>
+            <w:pPr>
+              <w:shd w:val="clear" w:color="auto" w:fill="FFFFFF"/>
+              <w:spacing w:after="0" w:line="360" w:lineRule="auto"/>
+              <w:ind w:right="1469"/>
+              <w:rPr>
+                <w:rFonts w:ascii="Times New Roman" w:hAnsi="Times New Roman"/>
+                <w:color w:val="000000"/>
+                <w:sz w:val="24"/>
+                <w:szCs w:val="24"/>
+                <w:lang w:val="ru-RU"/>
+              </w:rPr>
+            </w:pPr>
+            <w:r>
+              <w:rPr>
+                <w:rFonts w:ascii="Times New Roman" w:hAnsi="Times New Roman"/>
+                <w:color w:val="000000"/>
+                <w:sz w:val="24"/>
+                <w:szCs w:val="24"/>
+                <w:lang w:val="ru-RU"/>
+              </w:rPr>
+              <w:t>Аналіз можливих варіантів реалізації завдання</w:t>
+            </w:r>
+          </w:p>
+          <w:p>
+            <w:pPr>
+              <w:shd w:val="clear" w:color="auto" w:fill="FFFFFF"/>
+              <w:spacing w:after="0" w:line="360" w:lineRule="auto"/>
+              <w:ind w:right="1469"/>
+              <w:rPr>
+                <w:rFonts w:ascii="Times New Roman" w:hAnsi="Times New Roman"/>
+                <w:color w:val="000000"/>
+                <w:sz w:val="24"/>
+                <w:szCs w:val="24"/>
+                <w:lang w:val="ru-RU"/>
+              </w:rPr>
+            </w:pPr>
+            <w:r>
+              <w:rPr>
+                <w:rFonts w:ascii="Times New Roman" w:hAnsi="Times New Roman"/>
+                <w:color w:val="000000"/>
+                <w:sz w:val="24"/>
+                <w:szCs w:val="24"/>
+                <w:lang w:val="uk-UA"/>
+              </w:rPr>
+              <w:t xml:space="preserve">Пошук існуючих систем </w:t>
+            </w:r>
+            <w:r>
+              <w:rPr>
+                <w:rFonts w:ascii="Times New Roman" w:hAnsi="Times New Roman"/>
+                <w:color w:val="000000"/>
+                <w:sz w:val="24"/>
+                <w:szCs w:val="24"/>
+                <w:lang w:val="ru-RU"/>
+              </w:rPr>
+              <w:t>розпізнавання тексту</w:t>
+            </w:r>
+          </w:p>
+          <w:p>
+            <w:pPr>
+              <w:shd w:val="clear" w:color="auto" w:fill="FFFFFF"/>
+              <w:spacing w:after="0" w:line="360" w:lineRule="auto"/>
+              <w:ind w:right="1469"/>
+              <w:rPr>
+                <w:rFonts w:ascii="Times New Roman" w:hAnsi="Times New Roman"/>
+                <w:color w:val="000000"/>
+                <w:sz w:val="24"/>
+                <w:szCs w:val="24"/>
+                <w:lang w:val="uk-UA"/>
+              </w:rPr>
+            </w:pPr>
+            <w:r>
+              <w:rPr>
+                <w:rFonts w:ascii="Times New Roman" w:hAnsi="Times New Roman"/>
+                <w:color w:val="000000"/>
+                <w:sz w:val="24"/>
+                <w:szCs w:val="24"/>
+                <w:lang w:val="uk-UA"/>
+              </w:rPr>
+              <w:t>Аналіз знайдених аналогів та їх функціональності</w:t>
+            </w:r>
+          </w:p>
+          <w:p>
+            <w:pPr>
+              <w:shd w:val="clear" w:color="auto" w:fill="FFFFFF"/>
+              <w:spacing w:after="0" w:line="360" w:lineRule="auto"/>
+              <w:ind w:right="1469"/>
+              <w:rPr>
+                <w:rFonts w:ascii="Times New Roman" w:hAnsi="Times New Roman"/>
+                <w:color w:val="000000"/>
+                <w:sz w:val="24"/>
+                <w:szCs w:val="24"/>
+                <w:lang w:val="uk-UA"/>
+              </w:rPr>
+            </w:pPr>
+            <w:r>
+              <w:rPr>
+                <w:rFonts w:ascii="Times New Roman" w:hAnsi="Times New Roman"/>
+                <w:color w:val="000000"/>
+                <w:sz w:val="24"/>
+                <w:szCs w:val="24"/>
+                <w:lang w:val="ru-RU"/>
+              </w:rPr>
+              <w:t>Вибір методу розпізнавання тексту</w:t>
+            </w:r>
+          </w:p>
+          <w:p>
+            <w:pPr>
+              <w:shd w:val="clear" w:color="auto" w:fill="FFFFFF"/>
+              <w:spacing w:after="0" w:line="360" w:lineRule="auto"/>
+              <w:ind w:left="10" w:right="1469" w:firstLine="5"/>
+              <w:rPr>
+                <w:rFonts w:ascii="Times New Roman" w:hAnsi="Times New Roman"/>
+                <w:sz w:val="24"/>
+                <w:szCs w:val="24"/>
+                <w:lang w:val="uk-UA"/>
+              </w:rPr>
+            </w:pPr>
+          </w:p>
+        </w:tc>
+      </w:tr>
+    </w:tbl>
+    <w:p>
+      <w:pPr>
+        <w:tabs>
+          <w:tab w:val="left" w:pos="4140"/>
+        </w:tabs>
+        <w:spacing w:after="0" w:line="360" w:lineRule="auto"/>
+        <w:ind w:firstLine="567"/>
+        <w:jc w:val="center"/>
+        <w:rPr>
+          <w:rFonts w:ascii="Times New Roman" w:hAnsi="Times New Roman"/>
+          <w:color w:val="000000"/>
+          <w:spacing w:val="-2"/>
+          <w:sz w:val="24"/>
+          <w:szCs w:val="24"/>
+          <w:lang w:val="uk-UA"/>
+        </w:rPr>
+      </w:pPr>
+      <w:r>
+        <w:rPr>
+          <w:rFonts w:ascii="Times New Roman" w:hAnsi="Times New Roman"/>
+          <w:color w:val="000000"/>
+          <w:spacing w:val="2"/>
+          <w:sz w:val="28"/>
+          <w:szCs w:val="28"/>
+          <w:lang w:val="ru-RU"/>
+        </w:rPr>
+        <w:tab/>
+      </w:r>
+      <w:r>
+        <w:rPr>
+          <w:rFonts w:ascii="Times New Roman" w:hAnsi="Times New Roman"/>
+          <w:color w:val="000000"/>
+          <w:spacing w:val="2"/>
+          <w:sz w:val="28"/>
+          <w:szCs w:val="28"/>
+          <w:lang w:val="ru-RU"/>
+        </w:rPr>
+        <w:tab/>
+      </w:r>
+      <w:r>
+        <w:rPr>
+          <w:rFonts w:ascii="Times New Roman" w:hAnsi="Times New Roman"/>
+          <w:color w:val="000000"/>
+          <w:spacing w:val="2"/>
+          <w:sz w:val="28"/>
+          <w:szCs w:val="28"/>
+          <w:lang w:val="ru-RU"/>
+        </w:rPr>
+        <w:tab/>
+      </w:r>
+      <w:r>
+        <w:rPr>
+          <w:rFonts w:ascii="Times New Roman" w:hAnsi="Times New Roman"/>
+          <w:color w:val="000000"/>
+          <w:spacing w:val="2"/>
+          <w:sz w:val="28"/>
+          <w:szCs w:val="28"/>
+          <w:lang w:val="ru-RU"/>
+        </w:rPr>
+        <w:tab/>
+      </w:r>
+      <w:r>
+        <w:rPr>
+          <w:rFonts w:ascii="Times New Roman" w:hAnsi="Times New Roman"/>
+          <w:color w:val="000000"/>
+          <w:spacing w:val="2"/>
+          <w:sz w:val="28"/>
+          <w:szCs w:val="28"/>
+          <w:lang w:val="ru-RU"/>
+        </w:rPr>
+        <w:tab/>
+        <w:t>Продовження таблиці 4.1</w:t>
+      </w:r>
+    </w:p>
+    <w:tbl>
+      <w:tblPr>
+        <w:tblW w:w="9849" w:type="dxa"/>
+        <w:tblInd w:w="40" w:type="dxa"/>
+        <w:tblBorders>
+          <w:top w:val="single" w:sz="6" w:space="0" w:color="auto"/>
+          <w:left w:val="single" w:sz="6" w:space="0" w:color="auto"/>
+          <w:bottom w:val="single" w:sz="6" w:space="0" w:color="auto"/>
+          <w:right w:val="single" w:sz="6" w:space="0" w:color="auto"/>
+          <w:insideH w:val="single" w:sz="6" w:space="0" w:color="auto"/>
+          <w:insideV w:val="single" w:sz="6" w:space="0" w:color="auto"/>
+        </w:tblBorders>
         <w:tblLayout w:type="fixed"/>
         <w:tblCellMar>
           <w:left w:w="40" w:type="dxa"/>
@@ -1749,1272 +2549,535 @@
       <w:tblGrid>
         <w:gridCol w:w="984"/>
         <w:gridCol w:w="8865"/>
-        <w:gridCol w:w="10"/>
       </w:tblGrid>
       <w:tr>
         <w:trPr>
-          <w:trHeight w:hRule="exact" w:val="1085"/>
+          <w:trHeight w:hRule="exact" w:val="4214"/>
         </w:trPr>
         <w:tc>
           <w:tcPr>
             <w:tcW w:w="984" w:type="dxa"/>
-            <w:tcBorders>
-              <w:top w:val="single" w:sz="6" w:space="0" w:color="auto"/>
-              <w:left w:val="single" w:sz="6" w:space="0" w:color="auto"/>
-              <w:bottom w:val="single" w:sz="6" w:space="0" w:color="auto"/>
-              <w:right w:val="single" w:sz="6" w:space="0" w:color="auto"/>
-            </w:tcBorders>
             <w:shd w:val="clear" w:color="auto" w:fill="FFFFFF"/>
           </w:tcPr>
           <w:p>
             <w:pPr>
               <w:shd w:val="clear" w:color="auto" w:fill="FFFFFF"/>
-              <w:spacing w:line="360" w:lineRule="auto"/>
-              <w:ind w:left="106" w:right="62"/>
-              <w:jc w:val="center"/>
-              <w:rPr>
-                <w:rFonts w:ascii="Times New Roman" w:hAnsi="Times New Roman"/>
-              </w:rPr>
-            </w:pPr>
-            <w:r>
-              <w:rPr>
-                <w:rFonts w:ascii="Times New Roman" w:hAnsi="Times New Roman"/>
-                <w:b/>
-                <w:bCs/>
+              <w:spacing w:after="0" w:line="360" w:lineRule="auto"/>
+              <w:ind w:left="240" w:right="206"/>
+              <w:rPr>
+                <w:rFonts w:ascii="Times New Roman" w:hAnsi="Times New Roman"/>
                 <w:color w:val="000000"/>
-                <w:sz w:val="28"/>
-                <w:szCs w:val="28"/>
-              </w:rPr>
-              <w:t xml:space="preserve">№ </w:t>
-            </w:r>
-            <w:r>
-              <w:rPr>
-                <w:rFonts w:ascii="Times New Roman" w:hAnsi="Times New Roman"/>
-                <w:b/>
-                <w:bCs/>
+                <w:spacing w:val="-46"/>
+                <w:sz w:val="24"/>
+                <w:szCs w:val="24"/>
+                <w:lang w:val="uk-UA"/>
+              </w:rPr>
+            </w:pPr>
+            <w:r>
+              <w:rPr>
+                <w:rFonts w:ascii="Times New Roman" w:hAnsi="Times New Roman"/>
                 <w:color w:val="000000"/>
-                <w:spacing w:val="-5"/>
-                <w:sz w:val="28"/>
-                <w:szCs w:val="28"/>
-              </w:rPr>
-              <w:t>події</w:t>
+                <w:spacing w:val="-46"/>
+                <w:sz w:val="24"/>
+                <w:szCs w:val="24"/>
+              </w:rPr>
+              <w:t xml:space="preserve">11 </w:t>
+            </w:r>
+          </w:p>
+          <w:p>
+            <w:pPr>
+              <w:shd w:val="clear" w:color="auto" w:fill="FFFFFF"/>
+              <w:spacing w:after="0" w:line="360" w:lineRule="auto"/>
+              <w:ind w:left="240" w:right="206"/>
+              <w:rPr>
+                <w:rFonts w:ascii="Times New Roman" w:hAnsi="Times New Roman"/>
+                <w:color w:val="000000"/>
+                <w:spacing w:val="-30"/>
+                <w:sz w:val="24"/>
+                <w:szCs w:val="24"/>
+                <w:lang w:val="uk-UA"/>
+              </w:rPr>
+            </w:pPr>
+            <w:r>
+              <w:rPr>
+                <w:rFonts w:ascii="Times New Roman" w:hAnsi="Times New Roman"/>
+                <w:color w:val="000000"/>
+                <w:spacing w:val="-30"/>
+                <w:sz w:val="24"/>
+                <w:szCs w:val="24"/>
+              </w:rPr>
+              <w:t>12</w:t>
+            </w:r>
+          </w:p>
+          <w:p>
+            <w:pPr>
+              <w:shd w:val="clear" w:color="auto" w:fill="FFFFFF"/>
+              <w:spacing w:after="0" w:line="360" w:lineRule="auto"/>
+              <w:ind w:left="240" w:right="206"/>
+              <w:rPr>
+                <w:rFonts w:ascii="Times New Roman" w:hAnsi="Times New Roman"/>
+                <w:color w:val="000000"/>
+                <w:spacing w:val="-32"/>
+                <w:sz w:val="24"/>
+                <w:szCs w:val="24"/>
+                <w:lang w:val="uk-UA"/>
+              </w:rPr>
+            </w:pPr>
+            <w:r>
+              <w:rPr>
+                <w:rFonts w:ascii="Times New Roman" w:hAnsi="Times New Roman"/>
+                <w:color w:val="000000"/>
+                <w:spacing w:val="-30"/>
+                <w:sz w:val="24"/>
+                <w:szCs w:val="24"/>
+              </w:rPr>
+              <w:t xml:space="preserve"> </w:t>
+            </w:r>
+            <w:r>
+              <w:rPr>
+                <w:rFonts w:ascii="Times New Roman" w:hAnsi="Times New Roman"/>
+                <w:color w:val="000000"/>
+                <w:spacing w:val="-32"/>
+                <w:sz w:val="24"/>
+                <w:szCs w:val="24"/>
+              </w:rPr>
+              <w:t xml:space="preserve">13 </w:t>
+            </w:r>
+          </w:p>
+          <w:p>
+            <w:pPr>
+              <w:shd w:val="clear" w:color="auto" w:fill="FFFFFF"/>
+              <w:spacing w:after="0" w:line="360" w:lineRule="auto"/>
+              <w:ind w:left="240" w:right="206"/>
+              <w:rPr>
+                <w:rFonts w:ascii="Times New Roman" w:hAnsi="Times New Roman"/>
+                <w:color w:val="000000"/>
+                <w:spacing w:val="-25"/>
+                <w:sz w:val="24"/>
+                <w:szCs w:val="24"/>
+                <w:lang w:val="uk-UA"/>
+              </w:rPr>
+            </w:pPr>
+            <w:r>
+              <w:rPr>
+                <w:rFonts w:ascii="Times New Roman" w:hAnsi="Times New Roman"/>
+                <w:color w:val="000000"/>
+                <w:spacing w:val="-25"/>
+                <w:sz w:val="24"/>
+                <w:szCs w:val="24"/>
+              </w:rPr>
+              <w:t>14</w:t>
+            </w:r>
+          </w:p>
+          <w:p>
+            <w:pPr>
+              <w:shd w:val="clear" w:color="auto" w:fill="FFFFFF"/>
+              <w:spacing w:after="0" w:line="360" w:lineRule="auto"/>
+              <w:ind w:left="240" w:right="206"/>
+              <w:rPr>
+                <w:rFonts w:ascii="Times New Roman" w:hAnsi="Times New Roman"/>
+                <w:color w:val="000000"/>
+                <w:spacing w:val="-27"/>
+                <w:sz w:val="24"/>
+                <w:szCs w:val="24"/>
+                <w:lang w:val="uk-UA"/>
+              </w:rPr>
+            </w:pPr>
+            <w:r>
+              <w:rPr>
+                <w:rFonts w:ascii="Times New Roman" w:hAnsi="Times New Roman"/>
+                <w:color w:val="000000"/>
+                <w:spacing w:val="-25"/>
+                <w:sz w:val="24"/>
+                <w:szCs w:val="24"/>
+              </w:rPr>
+              <w:t xml:space="preserve"> </w:t>
+            </w:r>
+            <w:r>
+              <w:rPr>
+                <w:rFonts w:ascii="Times New Roman" w:hAnsi="Times New Roman"/>
+                <w:color w:val="000000"/>
+                <w:spacing w:val="-27"/>
+                <w:sz w:val="24"/>
+                <w:szCs w:val="24"/>
+              </w:rPr>
+              <w:t>15</w:t>
+            </w:r>
+          </w:p>
+          <w:p>
+            <w:pPr>
+              <w:shd w:val="clear" w:color="auto" w:fill="FFFFFF"/>
+              <w:spacing w:after="0" w:line="360" w:lineRule="auto"/>
+              <w:ind w:left="240" w:right="206"/>
+              <w:rPr>
+                <w:rFonts w:ascii="Times New Roman" w:hAnsi="Times New Roman"/>
+                <w:color w:val="000000"/>
+                <w:spacing w:val="-25"/>
+                <w:sz w:val="24"/>
+                <w:szCs w:val="24"/>
+                <w:lang w:val="uk-UA"/>
+              </w:rPr>
+            </w:pPr>
+            <w:r>
+              <w:rPr>
+                <w:rFonts w:ascii="Times New Roman" w:hAnsi="Times New Roman"/>
+                <w:color w:val="000000"/>
+                <w:spacing w:val="-27"/>
+                <w:sz w:val="24"/>
+                <w:szCs w:val="24"/>
+              </w:rPr>
+              <w:t xml:space="preserve"> </w:t>
+            </w:r>
+            <w:r>
+              <w:rPr>
+                <w:rFonts w:ascii="Times New Roman" w:hAnsi="Times New Roman"/>
+                <w:color w:val="000000"/>
+                <w:spacing w:val="-25"/>
+                <w:sz w:val="24"/>
+                <w:szCs w:val="24"/>
+              </w:rPr>
+              <w:t xml:space="preserve">16 </w:t>
+            </w:r>
+          </w:p>
+          <w:p>
+            <w:pPr>
+              <w:shd w:val="clear" w:color="auto" w:fill="FFFFFF"/>
+              <w:spacing w:after="0" w:line="360" w:lineRule="auto"/>
+              <w:ind w:left="240" w:right="206"/>
+              <w:rPr>
+                <w:rFonts w:ascii="Times New Roman" w:hAnsi="Times New Roman"/>
+                <w:color w:val="000000"/>
+                <w:spacing w:val="-22"/>
+                <w:sz w:val="24"/>
+                <w:szCs w:val="24"/>
+                <w:lang w:val="uk-UA"/>
+              </w:rPr>
+            </w:pPr>
+            <w:r>
+              <w:rPr>
+                <w:rFonts w:ascii="Times New Roman" w:hAnsi="Times New Roman"/>
+                <w:color w:val="000000"/>
+                <w:spacing w:val="-22"/>
+                <w:sz w:val="24"/>
+                <w:szCs w:val="24"/>
+              </w:rPr>
+              <w:t>17</w:t>
+            </w:r>
+          </w:p>
+          <w:p>
+            <w:pPr>
+              <w:shd w:val="clear" w:color="auto" w:fill="FFFFFF"/>
+              <w:spacing w:after="0" w:line="360" w:lineRule="auto"/>
+              <w:ind w:left="240" w:right="206"/>
+              <w:rPr>
+                <w:rFonts w:ascii="Times New Roman" w:hAnsi="Times New Roman"/>
+                <w:color w:val="000000"/>
+                <w:spacing w:val="-30"/>
+                <w:sz w:val="24"/>
+                <w:szCs w:val="24"/>
+                <w:lang w:val="uk-UA"/>
+              </w:rPr>
+            </w:pPr>
+            <w:r>
+              <w:rPr>
+                <w:rFonts w:ascii="Times New Roman" w:hAnsi="Times New Roman"/>
+                <w:color w:val="000000"/>
+                <w:spacing w:val="-22"/>
+                <w:sz w:val="24"/>
+                <w:szCs w:val="24"/>
+              </w:rPr>
+              <w:t xml:space="preserve"> </w:t>
+            </w:r>
+            <w:r>
+              <w:rPr>
+                <w:rFonts w:ascii="Times New Roman" w:hAnsi="Times New Roman"/>
+                <w:color w:val="000000"/>
+                <w:spacing w:val="-30"/>
+                <w:sz w:val="24"/>
+                <w:szCs w:val="24"/>
+              </w:rPr>
+              <w:t>18</w:t>
+            </w:r>
+          </w:p>
+          <w:p>
+            <w:pPr>
+              <w:shd w:val="clear" w:color="auto" w:fill="FFFFFF"/>
+              <w:spacing w:after="0" w:line="360" w:lineRule="auto"/>
+              <w:ind w:left="240" w:right="206"/>
+              <w:rPr>
+                <w:rFonts w:ascii="Times New Roman" w:hAnsi="Times New Roman"/>
+                <w:color w:val="000000"/>
+                <w:spacing w:val="-25"/>
+                <w:sz w:val="24"/>
+                <w:szCs w:val="24"/>
+                <w:lang w:val="uk-UA"/>
+              </w:rPr>
+            </w:pPr>
+            <w:r>
+              <w:rPr>
+                <w:rFonts w:ascii="Times New Roman" w:hAnsi="Times New Roman"/>
+                <w:color w:val="000000"/>
+                <w:spacing w:val="-30"/>
+                <w:sz w:val="24"/>
+                <w:szCs w:val="24"/>
+              </w:rPr>
+              <w:t xml:space="preserve"> </w:t>
+            </w:r>
+            <w:r>
+              <w:rPr>
+                <w:rFonts w:ascii="Times New Roman" w:hAnsi="Times New Roman"/>
+                <w:color w:val="000000"/>
+                <w:spacing w:val="-25"/>
+                <w:sz w:val="24"/>
+                <w:szCs w:val="24"/>
+              </w:rPr>
+              <w:t xml:space="preserve">19 </w:t>
+            </w:r>
+          </w:p>
+          <w:p>
+            <w:pPr>
+              <w:shd w:val="clear" w:color="auto" w:fill="FFFFFF"/>
+              <w:spacing w:after="0" w:line="360" w:lineRule="auto"/>
+              <w:ind w:left="240" w:right="206"/>
+              <w:rPr>
+                <w:rFonts w:ascii="Times New Roman" w:hAnsi="Times New Roman"/>
+                <w:sz w:val="24"/>
+                <w:szCs w:val="24"/>
+              </w:rPr>
+            </w:pPr>
+            <w:r>
+              <w:rPr>
+                <w:rFonts w:ascii="Times New Roman" w:hAnsi="Times New Roman"/>
+                <w:color w:val="000000"/>
+                <w:spacing w:val="-10"/>
+                <w:sz w:val="24"/>
+                <w:szCs w:val="24"/>
+              </w:rPr>
+              <w:t xml:space="preserve">20 </w:t>
             </w:r>
           </w:p>
         </w:tc>
         <w:tc>
           <w:tcPr>
-            <w:tcW w:w="8875" w:type="dxa"/>
-            <w:gridSpan w:val="2"/>
-            <w:tcBorders>
-              <w:top w:val="single" w:sz="6" w:space="0" w:color="auto"/>
-              <w:left w:val="single" w:sz="6" w:space="0" w:color="auto"/>
-              <w:bottom w:val="single" w:sz="6" w:space="0" w:color="auto"/>
-              <w:right w:val="single" w:sz="6" w:space="0" w:color="auto"/>
-            </w:tcBorders>
+            <w:tcW w:w="8865" w:type="dxa"/>
             <w:shd w:val="clear" w:color="auto" w:fill="FFFFFF"/>
           </w:tcPr>
           <w:p>
             <w:pPr>
               <w:shd w:val="clear" w:color="auto" w:fill="FFFFFF"/>
-              <w:spacing w:line="360" w:lineRule="auto"/>
-              <w:ind w:left="3979"/>
-              <w:rPr>
-                <w:rFonts w:ascii="Times New Roman" w:hAnsi="Times New Roman"/>
-                <w:b/>
-                <w:bCs/>
-                <w:color w:val="000000"/>
-                <w:spacing w:val="-7"/>
-                <w:sz w:val="28"/>
-                <w:szCs w:val="28"/>
-                <w:lang w:val="uk-UA"/>
-              </w:rPr>
-            </w:pPr>
+              <w:spacing w:after="0" w:line="360" w:lineRule="auto"/>
+              <w:ind w:right="1469"/>
+              <w:rPr>
+                <w:rFonts w:ascii="Times New Roman" w:hAnsi="Times New Roman"/>
+                <w:sz w:val="24"/>
+                <w:szCs w:val="24"/>
+                <w:lang w:val="ru-RU"/>
+              </w:rPr>
+            </w:pPr>
+            <w:r>
+              <w:rPr>
+                <w:rFonts w:ascii="Times New Roman" w:hAnsi="Times New Roman"/>
+                <w:sz w:val="24"/>
+                <w:szCs w:val="24"/>
+                <w:lang w:val="ru-RU"/>
+              </w:rPr>
+              <w:t>Вибір середовища розробки програмного забезпечення</w:t>
+            </w:r>
           </w:p>
           <w:p>
             <w:pPr>
               <w:shd w:val="clear" w:color="auto" w:fill="FFFFFF"/>
-              <w:spacing w:line="360" w:lineRule="auto"/>
-              <w:ind w:left="3979"/>
-              <w:rPr>
-                <w:rFonts w:ascii="Times New Roman" w:hAnsi="Times New Roman"/>
-              </w:rPr>
-            </w:pPr>
-            <w:r>
-              <w:rPr>
-                <w:rFonts w:ascii="Times New Roman" w:hAnsi="Times New Roman"/>
-                <w:b/>
-                <w:bCs/>
-                <w:color w:val="000000"/>
-                <w:spacing w:val="-7"/>
-                <w:sz w:val="28"/>
-                <w:szCs w:val="28"/>
-              </w:rPr>
-              <w:t>Подія</w:t>
-            </w:r>
-          </w:p>
-        </w:tc>
-      </w:tr>
-      <w:tr>
-        <w:trPr>
-          <w:trHeight w:hRule="exact" w:val="3800"/>
-        </w:trPr>
-        <w:tc>
-          <w:tcPr>
-            <w:tcW w:w="984" w:type="dxa"/>
-            <w:tcBorders>
-              <w:top w:val="single" w:sz="6" w:space="0" w:color="auto"/>
-              <w:left w:val="single" w:sz="6" w:space="0" w:color="auto"/>
-              <w:bottom w:val="single" w:sz="6" w:space="0" w:color="auto"/>
-              <w:right w:val="nil"/>
-            </w:tcBorders>
-            <w:shd w:val="clear" w:color="auto" w:fill="FFFFFF"/>
-          </w:tcPr>
+              <w:spacing w:after="0" w:line="360" w:lineRule="auto"/>
+              <w:ind w:right="1469"/>
+              <w:rPr>
+                <w:rFonts w:ascii="Times New Roman" w:hAnsi="Times New Roman"/>
+                <w:sz w:val="24"/>
+                <w:szCs w:val="24"/>
+                <w:lang w:val="ru-RU"/>
+              </w:rPr>
+            </w:pPr>
+            <w:r>
+              <w:rPr>
+                <w:rFonts w:ascii="Times New Roman" w:hAnsi="Times New Roman"/>
+                <w:sz w:val="24"/>
+                <w:szCs w:val="24"/>
+                <w:lang w:val="ru-RU"/>
+              </w:rPr>
+              <w:t>Розробка дизайну програми</w:t>
+            </w:r>
+          </w:p>
           <w:p>
             <w:pPr>
               <w:shd w:val="clear" w:color="auto" w:fill="FFFFFF"/>
-              <w:spacing w:line="240" w:lineRule="auto"/>
-              <w:jc w:val="center"/>
-              <w:rPr>
-                <w:rFonts w:ascii="Times New Roman" w:hAnsi="Times New Roman"/>
-                <w:bCs/>
-                <w:color w:val="000000"/>
-                <w:sz w:val="28"/>
-                <w:szCs w:val="28"/>
-                <w:lang w:val="uk-UA"/>
-              </w:rPr>
-            </w:pPr>
-            <w:r>
-              <w:rPr>
-                <w:rFonts w:ascii="Times New Roman" w:hAnsi="Times New Roman"/>
-                <w:bCs/>
-                <w:color w:val="000000"/>
-                <w:sz w:val="28"/>
-                <w:szCs w:val="28"/>
-              </w:rPr>
-              <w:t>0</w:t>
+              <w:spacing w:after="0" w:line="360" w:lineRule="auto"/>
+              <w:ind w:right="1469"/>
+              <w:rPr>
+                <w:rFonts w:ascii="Times New Roman" w:hAnsi="Times New Roman"/>
+                <w:sz w:val="24"/>
+                <w:szCs w:val="24"/>
+                <w:lang w:val="ru-RU"/>
+              </w:rPr>
+            </w:pPr>
+            <w:r>
+              <w:rPr>
+                <w:rFonts w:ascii="Times New Roman" w:hAnsi="Times New Roman"/>
+                <w:sz w:val="24"/>
+                <w:szCs w:val="24"/>
+                <w:lang w:val="ru-RU"/>
+              </w:rPr>
+              <w:t>Визначення основних програмних модулів</w:t>
             </w:r>
           </w:p>
           <w:p>
             <w:pPr>
               <w:shd w:val="clear" w:color="auto" w:fill="FFFFFF"/>
-              <w:spacing w:line="240" w:lineRule="auto"/>
-              <w:jc w:val="center"/>
-              <w:rPr>
-                <w:rFonts w:ascii="Times New Roman" w:hAnsi="Times New Roman"/>
-                <w:bCs/>
-                <w:color w:val="000000"/>
-                <w:sz w:val="28"/>
-                <w:szCs w:val="28"/>
-                <w:lang w:val="uk-UA"/>
-              </w:rPr>
-            </w:pPr>
-            <w:r>
-              <w:rPr>
-                <w:rFonts w:ascii="Times New Roman" w:hAnsi="Times New Roman"/>
-                <w:bCs/>
-                <w:color w:val="000000"/>
-                <w:sz w:val="28"/>
-                <w:szCs w:val="28"/>
-              </w:rPr>
-              <w:t>1</w:t>
+              <w:spacing w:after="0" w:line="360" w:lineRule="auto"/>
+              <w:ind w:right="1469"/>
+              <w:rPr>
+                <w:rFonts w:ascii="Times New Roman" w:hAnsi="Times New Roman"/>
+                <w:sz w:val="24"/>
+                <w:szCs w:val="24"/>
+                <w:lang w:val="ru-RU"/>
+              </w:rPr>
+            </w:pPr>
+            <w:r>
+              <w:rPr>
+                <w:rFonts w:ascii="Times New Roman" w:hAnsi="Times New Roman"/>
+                <w:sz w:val="24"/>
+                <w:szCs w:val="24"/>
+                <w:lang w:val="ru-RU"/>
+              </w:rPr>
+              <w:t>Розробка алгоритму роботи програми</w:t>
             </w:r>
           </w:p>
           <w:p>
             <w:pPr>
               <w:shd w:val="clear" w:color="auto" w:fill="FFFFFF"/>
-              <w:spacing w:line="240" w:lineRule="auto"/>
-              <w:jc w:val="center"/>
-              <w:rPr>
-                <w:rFonts w:ascii="Times New Roman" w:hAnsi="Times New Roman"/>
-                <w:bCs/>
-                <w:color w:val="000000"/>
-                <w:sz w:val="28"/>
-                <w:szCs w:val="28"/>
-                <w:lang w:val="uk-UA"/>
-              </w:rPr>
-            </w:pPr>
-            <w:r>
-              <w:rPr>
-                <w:rFonts w:ascii="Times New Roman" w:hAnsi="Times New Roman"/>
-                <w:bCs/>
-                <w:color w:val="000000"/>
-                <w:sz w:val="28"/>
-                <w:szCs w:val="28"/>
-              </w:rPr>
-              <w:t xml:space="preserve"> 2</w:t>
+              <w:spacing w:after="0" w:line="360" w:lineRule="auto"/>
+              <w:ind w:right="1469"/>
+              <w:rPr>
+                <w:rFonts w:ascii="Times New Roman" w:hAnsi="Times New Roman"/>
+                <w:sz w:val="24"/>
+                <w:szCs w:val="24"/>
+                <w:lang w:val="ru-RU"/>
+              </w:rPr>
+            </w:pPr>
+            <w:r>
+              <w:rPr>
+                <w:rFonts w:ascii="Times New Roman" w:hAnsi="Times New Roman"/>
+                <w:sz w:val="24"/>
+                <w:szCs w:val="24"/>
+                <w:lang w:val="ru-RU"/>
+              </w:rPr>
+              <w:t>Тестування програми</w:t>
             </w:r>
           </w:p>
           <w:p>
             <w:pPr>
               <w:shd w:val="clear" w:color="auto" w:fill="FFFFFF"/>
-              <w:spacing w:line="240" w:lineRule="auto"/>
-              <w:jc w:val="center"/>
-              <w:rPr>
-                <w:rFonts w:ascii="Times New Roman" w:hAnsi="Times New Roman"/>
-                <w:bCs/>
-                <w:color w:val="000000"/>
-                <w:sz w:val="28"/>
-                <w:szCs w:val="28"/>
-                <w:lang w:val="uk-UA"/>
-              </w:rPr>
-            </w:pPr>
-            <w:r>
-              <w:rPr>
-                <w:rFonts w:ascii="Times New Roman" w:hAnsi="Times New Roman"/>
-                <w:bCs/>
-                <w:color w:val="000000"/>
-                <w:sz w:val="28"/>
-                <w:szCs w:val="28"/>
-              </w:rPr>
-              <w:t xml:space="preserve"> 3</w:t>
+              <w:spacing w:after="0" w:line="360" w:lineRule="auto"/>
+              <w:ind w:right="1469"/>
+              <w:rPr>
+                <w:rFonts w:ascii="Times New Roman" w:hAnsi="Times New Roman"/>
+                <w:sz w:val="24"/>
+                <w:szCs w:val="24"/>
+                <w:lang w:val="ru-RU"/>
+              </w:rPr>
+            </w:pPr>
+            <w:r>
+              <w:rPr>
+                <w:rFonts w:ascii="Times New Roman" w:hAnsi="Times New Roman"/>
+                <w:sz w:val="24"/>
+                <w:szCs w:val="24"/>
+                <w:lang w:val="ru-RU"/>
+              </w:rPr>
+              <w:t>Аналіз результатів виконання програми</w:t>
             </w:r>
           </w:p>
           <w:p>
             <w:pPr>
               <w:shd w:val="clear" w:color="auto" w:fill="FFFFFF"/>
-              <w:spacing w:line="240" w:lineRule="auto"/>
-              <w:jc w:val="center"/>
-              <w:rPr>
-                <w:rFonts w:ascii="Times New Roman" w:hAnsi="Times New Roman"/>
-                <w:bCs/>
-                <w:color w:val="000000"/>
-                <w:sz w:val="28"/>
-                <w:szCs w:val="28"/>
-              </w:rPr>
-            </w:pPr>
-            <w:r>
-              <w:rPr>
-                <w:rFonts w:ascii="Times New Roman" w:hAnsi="Times New Roman"/>
-                <w:bCs/>
-                <w:color w:val="000000"/>
-                <w:sz w:val="28"/>
-                <w:szCs w:val="28"/>
-              </w:rPr>
-              <w:t xml:space="preserve"> 4</w:t>
+              <w:spacing w:after="0" w:line="360" w:lineRule="auto"/>
+              <w:ind w:right="1469"/>
+              <w:rPr>
+                <w:rFonts w:ascii="Times New Roman" w:hAnsi="Times New Roman"/>
+                <w:sz w:val="24"/>
+                <w:szCs w:val="24"/>
+                <w:lang w:val="ru-RU"/>
+              </w:rPr>
+            </w:pPr>
+            <w:r>
+              <w:rPr>
+                <w:rFonts w:ascii="Times New Roman" w:hAnsi="Times New Roman"/>
+                <w:sz w:val="24"/>
+                <w:szCs w:val="24"/>
+                <w:lang w:val="ru-RU"/>
+              </w:rPr>
+              <w:t>Остаточне налагодження програми</w:t>
             </w:r>
           </w:p>
           <w:p>
             <w:pPr>
               <w:shd w:val="clear" w:color="auto" w:fill="FFFFFF"/>
-              <w:spacing w:line="240" w:lineRule="auto"/>
-              <w:ind w:left="278" w:right="346"/>
-              <w:jc w:val="center"/>
-              <w:rPr>
-                <w:rFonts w:ascii="Times New Roman" w:hAnsi="Times New Roman"/>
-                <w:bCs/>
-                <w:color w:val="000000"/>
-                <w:sz w:val="28"/>
-                <w:szCs w:val="28"/>
-                <w:lang w:val="uk-UA"/>
-              </w:rPr>
-            </w:pPr>
-            <w:r>
-              <w:rPr>
-                <w:rFonts w:ascii="Times New Roman" w:hAnsi="Times New Roman"/>
-                <w:bCs/>
-                <w:color w:val="000000"/>
-                <w:sz w:val="28"/>
-                <w:szCs w:val="28"/>
-              </w:rPr>
-              <w:t>5</w:t>
+              <w:spacing w:after="0" w:line="360" w:lineRule="auto"/>
+              <w:ind w:right="1469"/>
+              <w:rPr>
+                <w:rFonts w:ascii="Times New Roman" w:hAnsi="Times New Roman"/>
+                <w:sz w:val="24"/>
+                <w:szCs w:val="24"/>
+                <w:lang w:val="ru-RU"/>
+              </w:rPr>
+            </w:pPr>
+            <w:r>
+              <w:rPr>
+                <w:rFonts w:ascii="Times New Roman" w:hAnsi="Times New Roman"/>
+                <w:sz w:val="24"/>
+                <w:szCs w:val="24"/>
+                <w:lang w:val="ru-RU"/>
+              </w:rPr>
+              <w:t>Визначення безпечних умов експлуатації програми</w:t>
             </w:r>
           </w:p>
           <w:p>
             <w:pPr>
               <w:shd w:val="clear" w:color="auto" w:fill="FFFFFF"/>
-              <w:spacing w:line="240" w:lineRule="auto"/>
-              <w:ind w:left="278" w:right="346"/>
-              <w:jc w:val="center"/>
-              <w:rPr>
-                <w:rFonts w:ascii="Times New Roman" w:hAnsi="Times New Roman"/>
-                <w:bCs/>
-                <w:color w:val="000000"/>
-                <w:sz w:val="28"/>
-                <w:szCs w:val="28"/>
-                <w:lang w:val="uk-UA"/>
-              </w:rPr>
-            </w:pPr>
-            <w:r>
-              <w:rPr>
-                <w:rFonts w:ascii="Times New Roman" w:hAnsi="Times New Roman"/>
-                <w:bCs/>
-                <w:color w:val="000000"/>
-                <w:sz w:val="28"/>
-                <w:szCs w:val="28"/>
-                <w:lang w:val="uk-UA"/>
-              </w:rPr>
-              <w:t>6</w:t>
-            </w:r>
-          </w:p>
-        </w:tc>
-        <w:tc>
-          <w:tcPr>
-            <w:tcW w:w="8875" w:type="dxa"/>
-            <w:gridSpan w:val="2"/>
-            <w:tcBorders>
-              <w:top w:val="single" w:sz="6" w:space="0" w:color="auto"/>
-              <w:left w:val="nil"/>
-              <w:bottom w:val="single" w:sz="6" w:space="0" w:color="auto"/>
-              <w:right w:val="single" w:sz="6" w:space="0" w:color="auto"/>
-            </w:tcBorders>
-            <w:shd w:val="clear" w:color="auto" w:fill="FFFFFF"/>
-          </w:tcPr>
+              <w:spacing w:after="0" w:line="360" w:lineRule="auto"/>
+              <w:ind w:right="1469"/>
+              <w:rPr>
+                <w:rFonts w:ascii="Times New Roman" w:hAnsi="Times New Roman"/>
+                <w:sz w:val="24"/>
+                <w:szCs w:val="24"/>
+                <w:lang w:val="ru-RU"/>
+              </w:rPr>
+            </w:pPr>
+            <w:r>
+              <w:rPr>
+                <w:rFonts w:ascii="Times New Roman" w:hAnsi="Times New Roman"/>
+                <w:sz w:val="24"/>
+                <w:szCs w:val="24"/>
+                <w:lang w:val="ru-RU"/>
+              </w:rPr>
+              <w:t>Визначення економічної доцільності використання системи</w:t>
+            </w:r>
+          </w:p>
           <w:p>
             <w:pPr>
               <w:shd w:val="clear" w:color="auto" w:fill="FFFFFF"/>
-              <w:spacing w:line="240" w:lineRule="auto"/>
-              <w:ind w:left="10" w:right="1469" w:firstLine="5"/>
-              <w:rPr>
-                <w:rFonts w:ascii="Times New Roman" w:hAnsi="Times New Roman"/>
-                <w:color w:val="000000"/>
-                <w:spacing w:val="-2"/>
-                <w:sz w:val="28"/>
-                <w:szCs w:val="28"/>
+              <w:spacing w:after="0" w:line="360" w:lineRule="auto"/>
+              <w:ind w:right="1469"/>
+              <w:rPr>
+                <w:rFonts w:ascii="Times New Roman" w:hAnsi="Times New Roman"/>
+                <w:sz w:val="24"/>
+                <w:szCs w:val="24"/>
                 <w:lang w:val="ru-RU"/>
               </w:rPr>
             </w:pPr>
             <w:r>
               <w:rPr>
                 <w:rFonts w:ascii="Times New Roman" w:hAnsi="Times New Roman"/>
-                <w:color w:val="000000"/>
-                <w:spacing w:val="-2"/>
-                <w:sz w:val="28"/>
-                <w:szCs w:val="28"/>
+                <w:sz w:val="24"/>
+                <w:szCs w:val="24"/>
                 <w:lang w:val="ru-RU"/>
-              </w:rPr>
-              <w:t xml:space="preserve">Отримання завдання на дипломне проектування </w:t>
-            </w:r>
-          </w:p>
-          <w:p>
-            <w:pPr>
-              <w:shd w:val="clear" w:color="auto" w:fill="FFFFFF"/>
-              <w:spacing w:line="240" w:lineRule="auto"/>
-              <w:ind w:left="10" w:right="1469" w:firstLine="5"/>
-              <w:rPr>
-                <w:rFonts w:ascii="Times New Roman" w:hAnsi="Times New Roman"/>
-                <w:color w:val="000000"/>
-                <w:sz w:val="28"/>
-                <w:szCs w:val="28"/>
-                <w:lang w:val="ru-RU"/>
-              </w:rPr>
-            </w:pPr>
-            <w:r>
-              <w:rPr>
-                <w:rFonts w:ascii="Times New Roman" w:hAnsi="Times New Roman"/>
-                <w:color w:val="000000"/>
-                <w:sz w:val="28"/>
-                <w:szCs w:val="28"/>
-                <w:lang w:val="ru-RU"/>
-              </w:rPr>
-              <w:t xml:space="preserve">Аналіз завдання дипломного проектування </w:t>
-            </w:r>
-          </w:p>
-          <w:p>
-            <w:pPr>
-              <w:shd w:val="clear" w:color="auto" w:fill="FFFFFF"/>
-              <w:spacing w:line="240" w:lineRule="auto"/>
-              <w:ind w:left="10" w:right="1469" w:firstLine="5"/>
-              <w:rPr>
-                <w:rFonts w:ascii="Times New Roman" w:hAnsi="Times New Roman"/>
-                <w:color w:val="000000"/>
-                <w:sz w:val="28"/>
-                <w:szCs w:val="28"/>
-                <w:lang w:val="ru-RU"/>
-              </w:rPr>
-            </w:pPr>
-            <w:r>
-              <w:rPr>
-                <w:rFonts w:ascii="Times New Roman" w:hAnsi="Times New Roman"/>
-                <w:color w:val="000000"/>
-                <w:sz w:val="28"/>
-                <w:szCs w:val="28"/>
-                <w:lang w:val="ru-RU"/>
-              </w:rPr>
-              <w:t xml:space="preserve">Ознайомлення з літературою на задану тему </w:t>
-            </w:r>
-          </w:p>
-          <w:p>
-            <w:pPr>
-              <w:shd w:val="clear" w:color="auto" w:fill="FFFFFF"/>
-              <w:spacing w:line="240" w:lineRule="auto"/>
-              <w:ind w:left="10" w:right="1469" w:firstLine="5"/>
-              <w:rPr>
-                <w:rFonts w:ascii="Times New Roman" w:hAnsi="Times New Roman"/>
-                <w:color w:val="000000"/>
-                <w:spacing w:val="-3"/>
-                <w:sz w:val="28"/>
-                <w:szCs w:val="28"/>
-                <w:lang w:val="ru-RU"/>
-              </w:rPr>
-            </w:pPr>
-            <w:r>
-              <w:rPr>
-                <w:rFonts w:ascii="Times New Roman" w:hAnsi="Times New Roman"/>
-                <w:color w:val="000000"/>
-                <w:spacing w:val="-3"/>
-                <w:sz w:val="28"/>
-                <w:szCs w:val="28"/>
-                <w:lang w:val="ru-RU"/>
-              </w:rPr>
-              <w:t xml:space="preserve">Пошук інформації в мережі </w:t>
-            </w:r>
-            <w:r>
-              <w:rPr>
-                <w:rFonts w:ascii="Times New Roman" w:hAnsi="Times New Roman"/>
-                <w:color w:val="000000"/>
-                <w:spacing w:val="-3"/>
-                <w:sz w:val="28"/>
-                <w:szCs w:val="28"/>
-              </w:rPr>
-              <w:t>INTERNET</w:t>
-            </w:r>
-            <w:r>
-              <w:rPr>
-                <w:rFonts w:ascii="Times New Roman" w:hAnsi="Times New Roman"/>
-                <w:color w:val="000000"/>
-                <w:spacing w:val="-3"/>
-                <w:sz w:val="28"/>
-                <w:szCs w:val="28"/>
-                <w:lang w:val="ru-RU"/>
-              </w:rPr>
-              <w:t xml:space="preserve"> </w:t>
-            </w:r>
-          </w:p>
-          <w:p>
-            <w:pPr>
-              <w:shd w:val="clear" w:color="auto" w:fill="FFFFFF"/>
-              <w:spacing w:line="240" w:lineRule="auto"/>
-              <w:ind w:left="10" w:right="1469" w:firstLine="5"/>
-              <w:rPr>
-                <w:rFonts w:ascii="Times New Roman" w:hAnsi="Times New Roman"/>
-                <w:color w:val="000000"/>
-                <w:sz w:val="28"/>
-                <w:szCs w:val="28"/>
-                <w:lang w:val="ru-RU"/>
-              </w:rPr>
-            </w:pPr>
-            <w:r>
-              <w:rPr>
-                <w:rFonts w:ascii="Times New Roman" w:hAnsi="Times New Roman"/>
-                <w:color w:val="000000"/>
-                <w:sz w:val="28"/>
-                <w:szCs w:val="28"/>
-                <w:lang w:val="ru-RU"/>
-              </w:rPr>
-              <w:t>Підбір необхідних джерел інформації</w:t>
-            </w:r>
-          </w:p>
-          <w:p>
-            <w:pPr>
-              <w:shd w:val="clear" w:color="auto" w:fill="FFFFFF"/>
-              <w:spacing w:line="240" w:lineRule="auto"/>
-              <w:ind w:left="10" w:right="1469" w:firstLine="5"/>
-              <w:rPr>
-                <w:rFonts w:ascii="Times New Roman" w:hAnsi="Times New Roman"/>
-                <w:color w:val="000000"/>
-                <w:sz w:val="28"/>
-                <w:szCs w:val="28"/>
-                <w:lang w:val="uk-UA"/>
-              </w:rPr>
-            </w:pPr>
-            <w:r>
-              <w:rPr>
-                <w:rFonts w:ascii="Times New Roman" w:hAnsi="Times New Roman"/>
-                <w:color w:val="000000"/>
-                <w:sz w:val="28"/>
-                <w:szCs w:val="28"/>
-                <w:lang w:val="ru-RU"/>
-              </w:rPr>
-              <w:t>Аналіз підібраного матеріалу</w:t>
-            </w:r>
-          </w:p>
-          <w:p>
-            <w:pPr>
-              <w:shd w:val="clear" w:color="auto" w:fill="FFFFFF"/>
-              <w:spacing w:line="240" w:lineRule="auto"/>
-              <w:ind w:right="1469"/>
-              <w:rPr>
-                <w:rFonts w:ascii="Times New Roman" w:hAnsi="Times New Roman"/>
-                <w:color w:val="000000"/>
-                <w:sz w:val="28"/>
-                <w:szCs w:val="28"/>
-                <w:lang w:val="ru-RU"/>
-              </w:rPr>
-            </w:pPr>
-            <w:r>
-              <w:rPr>
-                <w:rFonts w:ascii="Times New Roman" w:hAnsi="Times New Roman"/>
-                <w:color w:val="000000"/>
-                <w:sz w:val="28"/>
-                <w:szCs w:val="28"/>
-                <w:lang w:val="ru-RU"/>
-              </w:rPr>
-              <w:t>Розгляд можливих варіантів реалізації завдання</w:t>
-            </w:r>
-          </w:p>
-          <w:p>
-            <w:pPr>
-              <w:shd w:val="clear" w:color="auto" w:fill="FFFFFF"/>
-              <w:spacing w:line="240" w:lineRule="auto"/>
-              <w:ind w:left="10" w:right="1469" w:firstLine="5"/>
-              <w:rPr>
-                <w:rFonts w:ascii="Times New Roman" w:hAnsi="Times New Roman"/>
-                <w:lang w:val="uk-UA"/>
-              </w:rPr>
-            </w:pPr>
-          </w:p>
-        </w:tc>
-      </w:tr>
-      <w:tr>
-        <w:trPr>
-          <w:gridAfter w:val="1"/>
-          <w:wAfter w:w="10" w:type="dxa"/>
-          <w:trHeight w:hRule="exact" w:val="7329"/>
-        </w:trPr>
-        <w:tc>
-          <w:tcPr>
-            <w:tcW w:w="979" w:type="dxa"/>
-            <w:tcBorders>
-              <w:top w:val="single" w:sz="6" w:space="0" w:color="auto"/>
-              <w:left w:val="single" w:sz="6" w:space="0" w:color="auto"/>
-              <w:bottom w:val="single" w:sz="6" w:space="0" w:color="auto"/>
-              <w:right w:val="nil"/>
-            </w:tcBorders>
-            <w:shd w:val="clear" w:color="auto" w:fill="FFFFFF"/>
-          </w:tcPr>
-          <w:p>
-            <w:pPr>
-              <w:shd w:val="clear" w:color="auto" w:fill="FFFFFF"/>
-              <w:spacing w:line="240" w:lineRule="auto"/>
-              <w:ind w:left="240" w:right="206"/>
-              <w:rPr>
-                <w:rFonts w:ascii="Times New Roman" w:hAnsi="Times New Roman"/>
-                <w:color w:val="000000"/>
-                <w:sz w:val="28"/>
-                <w:szCs w:val="28"/>
-              </w:rPr>
-            </w:pPr>
-            <w:r>
-              <w:rPr>
-                <w:rFonts w:ascii="Times New Roman" w:hAnsi="Times New Roman"/>
-                <w:color w:val="000000"/>
-                <w:sz w:val="28"/>
-                <w:szCs w:val="28"/>
-              </w:rPr>
-              <w:t xml:space="preserve">7 </w:t>
-            </w:r>
-          </w:p>
-          <w:p>
-            <w:pPr>
-              <w:shd w:val="clear" w:color="auto" w:fill="FFFFFF"/>
-              <w:spacing w:line="240" w:lineRule="auto"/>
-              <w:ind w:left="240" w:right="206"/>
-              <w:rPr>
-                <w:rFonts w:ascii="Times New Roman" w:hAnsi="Times New Roman"/>
-                <w:color w:val="000000"/>
-                <w:sz w:val="28"/>
-                <w:szCs w:val="28"/>
-              </w:rPr>
-            </w:pPr>
-            <w:r>
-              <w:rPr>
-                <w:rFonts w:ascii="Times New Roman" w:hAnsi="Times New Roman"/>
-                <w:color w:val="000000"/>
-                <w:sz w:val="28"/>
-                <w:szCs w:val="28"/>
-              </w:rPr>
-              <w:t xml:space="preserve">8 </w:t>
-            </w:r>
-          </w:p>
-          <w:p>
-            <w:pPr>
-              <w:shd w:val="clear" w:color="auto" w:fill="FFFFFF"/>
-              <w:spacing w:line="240" w:lineRule="auto"/>
-              <w:ind w:left="240" w:right="206"/>
-              <w:rPr>
-                <w:rFonts w:ascii="Times New Roman" w:hAnsi="Times New Roman"/>
-                <w:color w:val="000000"/>
-                <w:sz w:val="28"/>
-                <w:szCs w:val="28"/>
-              </w:rPr>
-            </w:pPr>
-            <w:r>
-              <w:rPr>
-                <w:rFonts w:ascii="Times New Roman" w:hAnsi="Times New Roman"/>
-                <w:color w:val="000000"/>
-                <w:sz w:val="28"/>
-                <w:szCs w:val="28"/>
-              </w:rPr>
-              <w:t xml:space="preserve">9 </w:t>
-            </w:r>
-          </w:p>
-          <w:p>
-            <w:pPr>
-              <w:shd w:val="clear" w:color="auto" w:fill="FFFFFF"/>
-              <w:spacing w:line="240" w:lineRule="auto"/>
-              <w:ind w:left="240" w:right="206"/>
-              <w:rPr>
-                <w:rFonts w:ascii="Times New Roman" w:hAnsi="Times New Roman"/>
-                <w:color w:val="000000"/>
-                <w:spacing w:val="-30"/>
-                <w:sz w:val="28"/>
-                <w:szCs w:val="28"/>
-              </w:rPr>
-            </w:pPr>
-            <w:r>
-              <w:rPr>
-                <w:rFonts w:ascii="Times New Roman" w:hAnsi="Times New Roman"/>
-                <w:color w:val="000000"/>
-                <w:spacing w:val="-30"/>
-                <w:sz w:val="28"/>
-                <w:szCs w:val="28"/>
-              </w:rPr>
-              <w:t xml:space="preserve">10 </w:t>
-            </w:r>
-          </w:p>
-          <w:p>
-            <w:pPr>
-              <w:shd w:val="clear" w:color="auto" w:fill="FFFFFF"/>
-              <w:spacing w:line="240" w:lineRule="auto"/>
-              <w:ind w:left="240" w:right="206"/>
-              <w:rPr>
-                <w:rFonts w:ascii="Times New Roman" w:hAnsi="Times New Roman"/>
-                <w:color w:val="000000"/>
-                <w:spacing w:val="-46"/>
-                <w:sz w:val="28"/>
-                <w:szCs w:val="28"/>
-                <w:lang w:val="uk-UA"/>
-              </w:rPr>
-            </w:pPr>
-            <w:r>
-              <w:rPr>
-                <w:rFonts w:ascii="Times New Roman" w:hAnsi="Times New Roman"/>
-                <w:color w:val="000000"/>
-                <w:spacing w:val="-46"/>
-                <w:sz w:val="28"/>
-                <w:szCs w:val="28"/>
-              </w:rPr>
-              <w:t xml:space="preserve">11 </w:t>
-            </w:r>
-          </w:p>
-          <w:p>
-            <w:pPr>
-              <w:shd w:val="clear" w:color="auto" w:fill="FFFFFF"/>
-              <w:spacing w:line="240" w:lineRule="auto"/>
-              <w:ind w:left="240" w:right="206"/>
-              <w:rPr>
-                <w:rFonts w:ascii="Times New Roman" w:hAnsi="Times New Roman"/>
-                <w:color w:val="000000"/>
-                <w:spacing w:val="-30"/>
-                <w:sz w:val="28"/>
-                <w:szCs w:val="28"/>
-                <w:lang w:val="uk-UA"/>
-              </w:rPr>
-            </w:pPr>
-            <w:r>
-              <w:rPr>
-                <w:rFonts w:ascii="Times New Roman" w:hAnsi="Times New Roman"/>
-                <w:color w:val="000000"/>
-                <w:spacing w:val="-30"/>
-                <w:sz w:val="28"/>
-                <w:szCs w:val="28"/>
-              </w:rPr>
-              <w:t>12</w:t>
-            </w:r>
-          </w:p>
-          <w:p>
-            <w:pPr>
-              <w:shd w:val="clear" w:color="auto" w:fill="FFFFFF"/>
-              <w:spacing w:line="240" w:lineRule="auto"/>
-              <w:ind w:left="240" w:right="206"/>
-              <w:rPr>
-                <w:rFonts w:ascii="Times New Roman" w:hAnsi="Times New Roman"/>
-                <w:color w:val="000000"/>
-                <w:spacing w:val="-32"/>
-                <w:sz w:val="28"/>
-                <w:szCs w:val="28"/>
-                <w:lang w:val="uk-UA"/>
-              </w:rPr>
-            </w:pPr>
-            <w:r>
-              <w:rPr>
-                <w:rFonts w:ascii="Times New Roman" w:hAnsi="Times New Roman"/>
-                <w:color w:val="000000"/>
-                <w:spacing w:val="-30"/>
-                <w:sz w:val="28"/>
-                <w:szCs w:val="28"/>
-              </w:rPr>
-              <w:t xml:space="preserve"> </w:t>
-            </w:r>
-            <w:r>
-              <w:rPr>
-                <w:rFonts w:ascii="Times New Roman" w:hAnsi="Times New Roman"/>
-                <w:color w:val="000000"/>
-                <w:spacing w:val="-32"/>
-                <w:sz w:val="28"/>
-                <w:szCs w:val="28"/>
-              </w:rPr>
-              <w:t xml:space="preserve">13 </w:t>
-            </w:r>
-          </w:p>
-          <w:p>
-            <w:pPr>
-              <w:shd w:val="clear" w:color="auto" w:fill="FFFFFF"/>
-              <w:spacing w:line="240" w:lineRule="auto"/>
-              <w:ind w:left="240" w:right="206"/>
-              <w:rPr>
-                <w:rFonts w:ascii="Times New Roman" w:hAnsi="Times New Roman"/>
-                <w:color w:val="000000"/>
-                <w:spacing w:val="-25"/>
-                <w:sz w:val="28"/>
-                <w:szCs w:val="28"/>
-                <w:lang w:val="uk-UA"/>
-              </w:rPr>
-            </w:pPr>
-            <w:r>
-              <w:rPr>
-                <w:rFonts w:ascii="Times New Roman" w:hAnsi="Times New Roman"/>
-                <w:color w:val="000000"/>
-                <w:spacing w:val="-25"/>
-                <w:sz w:val="28"/>
-                <w:szCs w:val="28"/>
-              </w:rPr>
-              <w:t>14</w:t>
-            </w:r>
-          </w:p>
-          <w:p>
-            <w:pPr>
-              <w:shd w:val="clear" w:color="auto" w:fill="FFFFFF"/>
-              <w:spacing w:line="240" w:lineRule="auto"/>
-              <w:ind w:left="240" w:right="206"/>
-              <w:rPr>
-                <w:rFonts w:ascii="Times New Roman" w:hAnsi="Times New Roman"/>
-                <w:color w:val="000000"/>
-                <w:spacing w:val="-27"/>
-                <w:sz w:val="28"/>
-                <w:szCs w:val="28"/>
-                <w:lang w:val="uk-UA"/>
-              </w:rPr>
-            </w:pPr>
-            <w:r>
-              <w:rPr>
-                <w:rFonts w:ascii="Times New Roman" w:hAnsi="Times New Roman"/>
-                <w:color w:val="000000"/>
-                <w:spacing w:val="-25"/>
-                <w:sz w:val="28"/>
-                <w:szCs w:val="28"/>
-              </w:rPr>
-              <w:t xml:space="preserve"> </w:t>
-            </w:r>
-            <w:r>
-              <w:rPr>
-                <w:rFonts w:ascii="Times New Roman" w:hAnsi="Times New Roman"/>
-                <w:color w:val="000000"/>
-                <w:spacing w:val="-27"/>
-                <w:sz w:val="28"/>
-                <w:szCs w:val="28"/>
-              </w:rPr>
-              <w:t>15</w:t>
-            </w:r>
-          </w:p>
-          <w:p>
-            <w:pPr>
-              <w:shd w:val="clear" w:color="auto" w:fill="FFFFFF"/>
-              <w:spacing w:line="240" w:lineRule="auto"/>
-              <w:ind w:left="240" w:right="206"/>
-              <w:rPr>
-                <w:rFonts w:ascii="Times New Roman" w:hAnsi="Times New Roman"/>
-                <w:color w:val="000000"/>
-                <w:spacing w:val="-25"/>
-                <w:sz w:val="28"/>
-                <w:szCs w:val="28"/>
-                <w:lang w:val="uk-UA"/>
-              </w:rPr>
-            </w:pPr>
-            <w:r>
-              <w:rPr>
-                <w:rFonts w:ascii="Times New Roman" w:hAnsi="Times New Roman"/>
-                <w:color w:val="000000"/>
-                <w:spacing w:val="-27"/>
-                <w:sz w:val="28"/>
-                <w:szCs w:val="28"/>
-              </w:rPr>
-              <w:t xml:space="preserve"> </w:t>
-            </w:r>
-            <w:r>
-              <w:rPr>
-                <w:rFonts w:ascii="Times New Roman" w:hAnsi="Times New Roman"/>
-                <w:color w:val="000000"/>
-                <w:spacing w:val="-25"/>
-                <w:sz w:val="28"/>
-                <w:szCs w:val="28"/>
-              </w:rPr>
-              <w:t xml:space="preserve">16 </w:t>
-            </w:r>
-          </w:p>
-          <w:p>
-            <w:pPr>
-              <w:shd w:val="clear" w:color="auto" w:fill="FFFFFF"/>
-              <w:spacing w:line="240" w:lineRule="auto"/>
-              <w:ind w:left="240" w:right="206"/>
-              <w:rPr>
-                <w:rFonts w:ascii="Times New Roman" w:hAnsi="Times New Roman"/>
-                <w:color w:val="000000"/>
-                <w:spacing w:val="-22"/>
-                <w:sz w:val="28"/>
-                <w:szCs w:val="28"/>
-                <w:lang w:val="uk-UA"/>
-              </w:rPr>
-            </w:pPr>
-            <w:r>
-              <w:rPr>
-                <w:rFonts w:ascii="Times New Roman" w:hAnsi="Times New Roman"/>
-                <w:color w:val="000000"/>
-                <w:spacing w:val="-22"/>
-                <w:sz w:val="28"/>
-                <w:szCs w:val="28"/>
-              </w:rPr>
-              <w:t>17</w:t>
-            </w:r>
-          </w:p>
-          <w:p>
-            <w:pPr>
-              <w:shd w:val="clear" w:color="auto" w:fill="FFFFFF"/>
-              <w:spacing w:line="240" w:lineRule="auto"/>
-              <w:ind w:left="240" w:right="206"/>
-              <w:rPr>
-                <w:rFonts w:ascii="Times New Roman" w:hAnsi="Times New Roman"/>
-                <w:color w:val="000000"/>
-                <w:spacing w:val="-30"/>
-                <w:sz w:val="28"/>
-                <w:szCs w:val="28"/>
-                <w:lang w:val="uk-UA"/>
-              </w:rPr>
-            </w:pPr>
-            <w:r>
-              <w:rPr>
-                <w:rFonts w:ascii="Times New Roman" w:hAnsi="Times New Roman"/>
-                <w:color w:val="000000"/>
-                <w:spacing w:val="-22"/>
-                <w:sz w:val="28"/>
-                <w:szCs w:val="28"/>
-              </w:rPr>
-              <w:t xml:space="preserve"> </w:t>
-            </w:r>
-            <w:r>
-              <w:rPr>
-                <w:rFonts w:ascii="Times New Roman" w:hAnsi="Times New Roman"/>
-                <w:color w:val="000000"/>
-                <w:spacing w:val="-30"/>
-                <w:sz w:val="28"/>
-                <w:szCs w:val="28"/>
-              </w:rPr>
-              <w:t>18</w:t>
-            </w:r>
-          </w:p>
-          <w:p>
-            <w:pPr>
-              <w:shd w:val="clear" w:color="auto" w:fill="FFFFFF"/>
-              <w:spacing w:line="240" w:lineRule="auto"/>
-              <w:ind w:left="240" w:right="206"/>
-              <w:rPr>
-                <w:rFonts w:ascii="Times New Roman" w:hAnsi="Times New Roman"/>
-                <w:color w:val="000000"/>
-                <w:spacing w:val="-25"/>
-                <w:sz w:val="28"/>
-                <w:szCs w:val="28"/>
-                <w:lang w:val="uk-UA"/>
-              </w:rPr>
-            </w:pPr>
-            <w:r>
-              <w:rPr>
-                <w:rFonts w:ascii="Times New Roman" w:hAnsi="Times New Roman"/>
-                <w:color w:val="000000"/>
-                <w:spacing w:val="-30"/>
-                <w:sz w:val="28"/>
-                <w:szCs w:val="28"/>
-              </w:rPr>
-              <w:t xml:space="preserve"> </w:t>
-            </w:r>
-            <w:r>
-              <w:rPr>
-                <w:rFonts w:ascii="Times New Roman" w:hAnsi="Times New Roman"/>
-                <w:color w:val="000000"/>
-                <w:spacing w:val="-25"/>
-                <w:sz w:val="28"/>
-                <w:szCs w:val="28"/>
-              </w:rPr>
-              <w:t xml:space="preserve">19 </w:t>
-            </w:r>
-          </w:p>
-          <w:p>
-            <w:pPr>
-              <w:shd w:val="clear" w:color="auto" w:fill="FFFFFF"/>
-              <w:spacing w:line="240" w:lineRule="auto"/>
-              <w:ind w:left="240" w:right="206"/>
-              <w:rPr>
-                <w:rFonts w:ascii="Times New Roman" w:hAnsi="Times New Roman"/>
-              </w:rPr>
-            </w:pPr>
-            <w:r>
-              <w:rPr>
-                <w:rFonts w:ascii="Times New Roman" w:hAnsi="Times New Roman"/>
-                <w:color w:val="000000"/>
-                <w:spacing w:val="-10"/>
-                <w:sz w:val="28"/>
-                <w:szCs w:val="28"/>
-              </w:rPr>
-              <w:t xml:space="preserve">20 </w:t>
-            </w:r>
-          </w:p>
-        </w:tc>
-        <w:tc>
-          <w:tcPr>
-            <w:tcW w:w="8870" w:type="dxa"/>
-            <w:tcBorders>
-              <w:top w:val="single" w:sz="6" w:space="0" w:color="auto"/>
-              <w:left w:val="nil"/>
-              <w:bottom w:val="single" w:sz="6" w:space="0" w:color="auto"/>
-              <w:right w:val="single" w:sz="6" w:space="0" w:color="auto"/>
-            </w:tcBorders>
-            <w:shd w:val="clear" w:color="auto" w:fill="FFFFFF"/>
-          </w:tcPr>
-          <w:p>
-            <w:pPr>
-              <w:shd w:val="clear" w:color="auto" w:fill="FFFFFF"/>
-              <w:spacing w:line="240" w:lineRule="auto"/>
-              <w:ind w:right="1469"/>
-              <w:rPr>
-                <w:rFonts w:ascii="Times New Roman" w:hAnsi="Times New Roman"/>
-                <w:color w:val="000000"/>
-                <w:sz w:val="28"/>
-                <w:szCs w:val="28"/>
-              </w:rPr>
-            </w:pPr>
-            <w:r>
-              <w:rPr>
-                <w:rFonts w:ascii="Times New Roman" w:hAnsi="Times New Roman"/>
-                <w:color w:val="000000"/>
-                <w:sz w:val="28"/>
-                <w:szCs w:val="28"/>
-              </w:rPr>
-              <w:t>Аналіз можливих варіантів реалізації завдання</w:t>
-            </w:r>
-          </w:p>
-          <w:p>
-            <w:pPr>
-              <w:shd w:val="clear" w:color="auto" w:fill="FFFFFF"/>
-              <w:spacing w:line="240" w:lineRule="auto"/>
-              <w:ind w:right="1469"/>
-              <w:rPr>
-                <w:rFonts w:ascii="Times New Roman" w:hAnsi="Times New Roman"/>
-                <w:color w:val="000000"/>
-                <w:sz w:val="28"/>
-                <w:szCs w:val="28"/>
-              </w:rPr>
-            </w:pPr>
-            <w:r>
-              <w:rPr>
-                <w:rFonts w:ascii="Times New Roman" w:hAnsi="Times New Roman"/>
-                <w:color w:val="000000"/>
-                <w:sz w:val="28"/>
-                <w:szCs w:val="28"/>
-                <w:lang w:val="uk-UA"/>
-              </w:rPr>
-              <w:t xml:space="preserve">Пошук існуючих систем </w:t>
-            </w:r>
-            <w:r>
-              <w:rPr>
-                <w:rFonts w:ascii="Times New Roman" w:hAnsi="Times New Roman"/>
-                <w:color w:val="000000"/>
-                <w:sz w:val="28"/>
-                <w:szCs w:val="28"/>
-                <w:lang w:val="ru-RU"/>
-              </w:rPr>
-              <w:t>розпізнавання</w:t>
-            </w:r>
-            <w:r>
-              <w:rPr>
-                <w:rFonts w:ascii="Times New Roman" w:hAnsi="Times New Roman"/>
-                <w:color w:val="000000"/>
-                <w:sz w:val="28"/>
-                <w:szCs w:val="28"/>
-              </w:rPr>
-              <w:t xml:space="preserve"> </w:t>
-            </w:r>
-            <w:r>
-              <w:rPr>
-                <w:rFonts w:ascii="Times New Roman" w:hAnsi="Times New Roman"/>
-                <w:color w:val="000000"/>
-                <w:sz w:val="28"/>
-                <w:szCs w:val="28"/>
-                <w:lang w:val="ru-RU"/>
-              </w:rPr>
-              <w:t>тексту</w:t>
-            </w:r>
-          </w:p>
-          <w:p>
-            <w:pPr>
-              <w:shd w:val="clear" w:color="auto" w:fill="FFFFFF"/>
-              <w:spacing w:line="240" w:lineRule="auto"/>
-              <w:ind w:right="1469"/>
-              <w:rPr>
-                <w:rFonts w:ascii="Times New Roman" w:hAnsi="Times New Roman"/>
-                <w:color w:val="000000"/>
-                <w:sz w:val="28"/>
-                <w:szCs w:val="28"/>
-                <w:lang w:val="uk-UA"/>
-              </w:rPr>
-            </w:pPr>
-            <w:r>
-              <w:rPr>
-                <w:rFonts w:ascii="Times New Roman" w:hAnsi="Times New Roman"/>
-                <w:color w:val="000000"/>
-                <w:sz w:val="28"/>
-                <w:szCs w:val="28"/>
-                <w:lang w:val="uk-UA"/>
-              </w:rPr>
-              <w:t>Аналіз знайдених аналогів та їх функціональності</w:t>
-            </w:r>
-          </w:p>
-          <w:p>
-            <w:pPr>
-              <w:shd w:val="clear" w:color="auto" w:fill="FFFFFF"/>
-              <w:spacing w:line="240" w:lineRule="auto"/>
-              <w:ind w:right="1469"/>
-              <w:rPr>
-                <w:rFonts w:ascii="Times New Roman" w:hAnsi="Times New Roman"/>
-                <w:color w:val="000000"/>
-                <w:sz w:val="28"/>
-                <w:szCs w:val="28"/>
-                <w:lang w:val="uk-UA"/>
-              </w:rPr>
-            </w:pPr>
-            <w:r>
-              <w:rPr>
-                <w:rFonts w:ascii="Times New Roman" w:hAnsi="Times New Roman"/>
-                <w:color w:val="000000"/>
-                <w:sz w:val="28"/>
-                <w:szCs w:val="28"/>
-                <w:lang w:val="ru-RU"/>
-              </w:rPr>
-              <w:t>Вибір методу розпізнавання тексту</w:t>
-            </w:r>
-          </w:p>
-          <w:p>
-            <w:pPr>
-              <w:shd w:val="clear" w:color="auto" w:fill="FFFFFF"/>
-              <w:spacing w:line="240" w:lineRule="auto"/>
-              <w:ind w:right="1469"/>
-              <w:rPr>
-                <w:rFonts w:ascii="Times New Roman" w:hAnsi="Times New Roman"/>
-                <w:sz w:val="28"/>
-                <w:szCs w:val="28"/>
-                <w:lang w:val="ru-RU"/>
-              </w:rPr>
-            </w:pPr>
-            <w:r>
-              <w:rPr>
-                <w:rFonts w:ascii="Times New Roman" w:hAnsi="Times New Roman"/>
-                <w:sz w:val="28"/>
-                <w:szCs w:val="28"/>
-                <w:lang w:val="ru-RU"/>
-              </w:rPr>
-              <w:t>Вибір середовища розробки програмного забезпечення</w:t>
-            </w:r>
-          </w:p>
-          <w:p>
-            <w:pPr>
-              <w:shd w:val="clear" w:color="auto" w:fill="FFFFFF"/>
-              <w:spacing w:line="240" w:lineRule="auto"/>
-              <w:ind w:right="1469"/>
-              <w:rPr>
-                <w:rFonts w:ascii="Times New Roman" w:hAnsi="Times New Roman"/>
-                <w:sz w:val="28"/>
-                <w:szCs w:val="28"/>
-                <w:lang w:val="ru-RU"/>
-              </w:rPr>
-            </w:pPr>
-            <w:r>
-              <w:rPr>
-                <w:rFonts w:ascii="Times New Roman" w:hAnsi="Times New Roman"/>
-                <w:sz w:val="28"/>
-                <w:szCs w:val="28"/>
-                <w:lang w:val="ru-RU"/>
-              </w:rPr>
-              <w:t>Розробка дизайну програми</w:t>
-            </w:r>
-          </w:p>
-          <w:p>
-            <w:pPr>
-              <w:shd w:val="clear" w:color="auto" w:fill="FFFFFF"/>
-              <w:spacing w:line="240" w:lineRule="auto"/>
-              <w:ind w:right="1469"/>
-              <w:rPr>
-                <w:rFonts w:ascii="Times New Roman" w:hAnsi="Times New Roman"/>
-                <w:sz w:val="28"/>
-                <w:szCs w:val="28"/>
-                <w:lang w:val="ru-RU"/>
-              </w:rPr>
-            </w:pPr>
-            <w:r>
-              <w:rPr>
-                <w:rFonts w:ascii="Times New Roman" w:hAnsi="Times New Roman"/>
-                <w:sz w:val="28"/>
-                <w:szCs w:val="28"/>
-                <w:lang w:val="ru-RU"/>
-              </w:rPr>
-              <w:t>Визначення основних програмних модулів</w:t>
-            </w:r>
-          </w:p>
-          <w:p>
-            <w:pPr>
-              <w:shd w:val="clear" w:color="auto" w:fill="FFFFFF"/>
-              <w:spacing w:line="240" w:lineRule="auto"/>
-              <w:ind w:right="1469"/>
-              <w:rPr>
-                <w:rFonts w:ascii="Times New Roman" w:hAnsi="Times New Roman"/>
-                <w:sz w:val="28"/>
-                <w:szCs w:val="28"/>
-                <w:lang w:val="ru-RU"/>
-              </w:rPr>
-            </w:pPr>
-            <w:r>
-              <w:rPr>
-                <w:rFonts w:ascii="Times New Roman" w:hAnsi="Times New Roman"/>
-                <w:sz w:val="28"/>
-                <w:szCs w:val="28"/>
-                <w:lang w:val="ru-RU"/>
-              </w:rPr>
-              <w:t>Розробка алгоритму роботи програми</w:t>
-            </w:r>
-          </w:p>
-          <w:p>
-            <w:pPr>
-              <w:shd w:val="clear" w:color="auto" w:fill="FFFFFF"/>
-              <w:spacing w:line="240" w:lineRule="auto"/>
-              <w:ind w:right="1469"/>
-              <w:rPr>
-                <w:rFonts w:ascii="Times New Roman" w:hAnsi="Times New Roman"/>
-                <w:sz w:val="28"/>
-                <w:szCs w:val="28"/>
-                <w:lang w:val="ru-RU"/>
-              </w:rPr>
-            </w:pPr>
-            <w:r>
-              <w:rPr>
-                <w:rFonts w:ascii="Times New Roman" w:hAnsi="Times New Roman"/>
-                <w:sz w:val="28"/>
-                <w:szCs w:val="28"/>
-                <w:lang w:val="ru-RU"/>
-              </w:rPr>
-              <w:t>Тестування програми</w:t>
-            </w:r>
-          </w:p>
-          <w:p>
-            <w:pPr>
-              <w:shd w:val="clear" w:color="auto" w:fill="FFFFFF"/>
-              <w:spacing w:line="240" w:lineRule="auto"/>
-              <w:ind w:right="1469"/>
-              <w:rPr>
-                <w:rFonts w:ascii="Times New Roman" w:hAnsi="Times New Roman"/>
-                <w:sz w:val="28"/>
-                <w:szCs w:val="28"/>
-                <w:lang w:val="ru-RU"/>
-              </w:rPr>
-            </w:pPr>
-            <w:r>
-              <w:rPr>
-                <w:rFonts w:ascii="Times New Roman" w:hAnsi="Times New Roman"/>
-                <w:sz w:val="28"/>
-                <w:szCs w:val="28"/>
-                <w:lang w:val="ru-RU"/>
-              </w:rPr>
-              <w:t>Аналіз результатів виконання програми</w:t>
-            </w:r>
-          </w:p>
-          <w:p>
-            <w:pPr>
-              <w:shd w:val="clear" w:color="auto" w:fill="FFFFFF"/>
-              <w:spacing w:line="240" w:lineRule="auto"/>
-              <w:ind w:right="1469"/>
-              <w:rPr>
-                <w:rFonts w:ascii="Times New Roman" w:hAnsi="Times New Roman"/>
-                <w:sz w:val="28"/>
-                <w:szCs w:val="28"/>
-                <w:lang w:val="ru-RU"/>
-              </w:rPr>
-            </w:pPr>
-            <w:r>
-              <w:rPr>
-                <w:rFonts w:ascii="Times New Roman" w:hAnsi="Times New Roman"/>
-                <w:sz w:val="28"/>
-                <w:szCs w:val="28"/>
-                <w:lang w:val="ru-RU"/>
-              </w:rPr>
-              <w:t>Остаточне налагодження програми</w:t>
-            </w:r>
-          </w:p>
-          <w:p>
-            <w:pPr>
-              <w:shd w:val="clear" w:color="auto" w:fill="FFFFFF"/>
-              <w:spacing w:line="240" w:lineRule="auto"/>
-              <w:ind w:right="1469"/>
-              <w:rPr>
-                <w:rFonts w:ascii="Times New Roman" w:hAnsi="Times New Roman"/>
-                <w:sz w:val="28"/>
-                <w:szCs w:val="28"/>
-                <w:lang w:val="ru-RU"/>
-              </w:rPr>
-            </w:pPr>
-            <w:r>
-              <w:rPr>
-                <w:rFonts w:ascii="Times New Roman" w:hAnsi="Times New Roman"/>
-                <w:sz w:val="28"/>
-                <w:szCs w:val="28"/>
-                <w:lang w:val="ru-RU"/>
-              </w:rPr>
-              <w:t>Визначення безпечних умов експлуатації програми</w:t>
-            </w:r>
-          </w:p>
-          <w:p>
-            <w:pPr>
-              <w:shd w:val="clear" w:color="auto" w:fill="FFFFFF"/>
-              <w:spacing w:line="240" w:lineRule="auto"/>
-              <w:ind w:right="1469"/>
-              <w:rPr>
-                <w:rFonts w:ascii="Times New Roman" w:hAnsi="Times New Roman"/>
-                <w:sz w:val="28"/>
-                <w:szCs w:val="28"/>
-                <w:lang w:val="ru-RU"/>
-              </w:rPr>
-            </w:pPr>
-            <w:r>
-              <w:rPr>
-                <w:rFonts w:ascii="Times New Roman" w:hAnsi="Times New Roman"/>
-                <w:sz w:val="28"/>
-                <w:szCs w:val="28"/>
-                <w:lang w:val="ru-RU"/>
-              </w:rPr>
-              <w:t>Визначення економічної доцільності використання системи</w:t>
-            </w:r>
-          </w:p>
-          <w:p>
-            <w:pPr>
-              <w:shd w:val="clear" w:color="auto" w:fill="FFFFFF"/>
-              <w:spacing w:line="240" w:lineRule="auto"/>
-              <w:ind w:right="1469"/>
-              <w:rPr>
-                <w:rFonts w:ascii="Times New Roman" w:hAnsi="Times New Roman"/>
-                <w:sz w:val="28"/>
-                <w:szCs w:val="28"/>
-              </w:rPr>
-            </w:pPr>
-            <w:r>
-              <w:rPr>
-                <w:rFonts w:ascii="Times New Roman" w:hAnsi="Times New Roman"/>
-                <w:sz w:val="28"/>
-                <w:szCs w:val="28"/>
               </w:rPr>
               <w:t>Завершення роботи</w:t>
             </w:r>
@@ -3043,6 +3106,7 @@
         <w:shd w:val="clear" w:color="auto" w:fill="FFFFFF"/>
         <w:spacing w:after="0" w:line="360" w:lineRule="auto"/>
         <w:ind w:firstLine="567"/>
+        <w:jc w:val="center"/>
         <w:rPr>
           <w:rFonts w:ascii="Times New Roman" w:hAnsi="Times New Roman"/>
           <w:sz w:val="28"/>
@@ -3087,7 +3151,1503 @@
     <w:tbl>
       <w:tblPr>
         <w:tblW w:w="0" w:type="auto"/>
-        <w:tblInd w:w="40" w:type="dxa"/>
+        <w:tblBorders>
+          <w:top w:val="single" w:sz="4" w:space="0" w:color="auto"/>
+          <w:left w:val="single" w:sz="4" w:space="0" w:color="auto"/>
+          <w:bottom w:val="single" w:sz="4" w:space="0" w:color="auto"/>
+          <w:right w:val="single" w:sz="4" w:space="0" w:color="auto"/>
+          <w:insideH w:val="single" w:sz="4" w:space="0" w:color="auto"/>
+          <w:insideV w:val="single" w:sz="4" w:space="0" w:color="auto"/>
+        </w:tblBorders>
+        <w:tblLayout w:type="fixed"/>
+        <w:tblLook w:val="0000"/>
+      </w:tblPr>
+      <w:tblGrid>
+        <w:gridCol w:w="1134"/>
+        <w:gridCol w:w="6663"/>
+        <w:gridCol w:w="1870"/>
+      </w:tblGrid>
+      <w:tr>
+        <w:trPr>
+          <w:trHeight w:hRule="exact" w:val="727"/>
+        </w:trPr>
+        <w:tc>
+          <w:tcPr>
+            <w:tcW w:w="1134" w:type="dxa"/>
+          </w:tcPr>
+          <w:p>
+            <w:pPr>
+              <w:shd w:val="clear" w:color="auto" w:fill="FFFFFF"/>
+              <w:spacing w:line="240" w:lineRule="auto"/>
+              <w:ind w:left="48" w:right="38"/>
+              <w:jc w:val="center"/>
+              <w:rPr>
+                <w:rFonts w:ascii="Times New Roman" w:hAnsi="Times New Roman"/>
+                <w:sz w:val="24"/>
+                <w:szCs w:val="24"/>
+              </w:rPr>
+            </w:pPr>
+            <w:r>
+              <w:rPr>
+                <w:rFonts w:ascii="Times New Roman" w:hAnsi="Times New Roman"/>
+                <w:b/>
+                <w:bCs/>
+                <w:color w:val="000000"/>
+                <w:spacing w:val="-9"/>
+                <w:sz w:val="24"/>
+                <w:szCs w:val="24"/>
+              </w:rPr>
+              <w:t xml:space="preserve">Номери </w:t>
+            </w:r>
+            <w:r>
+              <w:rPr>
+                <w:rFonts w:ascii="Times New Roman" w:hAnsi="Times New Roman"/>
+                <w:b/>
+                <w:bCs/>
+                <w:color w:val="000000"/>
+                <w:spacing w:val="-5"/>
+                <w:sz w:val="24"/>
+                <w:szCs w:val="24"/>
+              </w:rPr>
+              <w:t>робіт</w:t>
+            </w:r>
+          </w:p>
+        </w:tc>
+        <w:tc>
+          <w:tcPr>
+            <w:tcW w:w="6663" w:type="dxa"/>
+          </w:tcPr>
+          <w:p>
+            <w:pPr>
+              <w:shd w:val="clear" w:color="auto" w:fill="FFFFFF"/>
+              <w:spacing w:line="240" w:lineRule="auto"/>
+              <w:ind w:left="2698"/>
+              <w:rPr>
+                <w:rFonts w:ascii="Times New Roman" w:hAnsi="Times New Roman"/>
+                <w:sz w:val="24"/>
+                <w:szCs w:val="24"/>
+              </w:rPr>
+            </w:pPr>
+            <w:r>
+              <w:rPr>
+                <w:rFonts w:ascii="Times New Roman" w:hAnsi="Times New Roman"/>
+                <w:b/>
+                <w:bCs/>
+                <w:color w:val="000000"/>
+                <w:spacing w:val="-7"/>
+                <w:sz w:val="24"/>
+                <w:szCs w:val="24"/>
+              </w:rPr>
+              <w:t>Роботи</w:t>
+            </w:r>
+          </w:p>
+        </w:tc>
+        <w:tc>
+          <w:tcPr>
+            <w:tcW w:w="1870" w:type="dxa"/>
+          </w:tcPr>
+          <w:p>
+            <w:pPr>
+              <w:shd w:val="clear" w:color="auto" w:fill="FFFFFF"/>
+              <w:spacing w:line="240" w:lineRule="auto"/>
+              <w:ind w:left="193" w:right="57"/>
+              <w:jc w:val="center"/>
+              <w:rPr>
+                <w:rFonts w:ascii="Times New Roman" w:hAnsi="Times New Roman"/>
+                <w:sz w:val="24"/>
+                <w:szCs w:val="24"/>
+              </w:rPr>
+            </w:pPr>
+            <w:r>
+              <w:rPr>
+                <w:rFonts w:ascii="Times New Roman" w:hAnsi="Times New Roman"/>
+                <w:b/>
+                <w:bCs/>
+                <w:color w:val="000000"/>
+                <w:spacing w:val="-4"/>
+                <w:sz w:val="24"/>
+                <w:szCs w:val="24"/>
+              </w:rPr>
+              <w:t xml:space="preserve">Тривалість, </w:t>
+            </w:r>
+            <w:r>
+              <w:rPr>
+                <w:rFonts w:ascii="Times New Roman" w:hAnsi="Times New Roman"/>
+                <w:b/>
+                <w:bCs/>
+                <w:color w:val="000000"/>
+                <w:spacing w:val="-2"/>
+                <w:sz w:val="24"/>
+                <w:szCs w:val="24"/>
+              </w:rPr>
+              <w:t>дні</w:t>
+            </w:r>
+          </w:p>
+        </w:tc>
+      </w:tr>
+      <w:tr>
+        <w:trPr>
+          <w:trHeight w:val="7659"/>
+        </w:trPr>
+        <w:tc>
+          <w:tcPr>
+            <w:tcW w:w="1134" w:type="dxa"/>
+          </w:tcPr>
+          <w:p>
+            <w:pPr>
+              <w:shd w:val="clear" w:color="auto" w:fill="FFFFFF"/>
+              <w:spacing w:line="240" w:lineRule="auto"/>
+              <w:ind w:left="5"/>
+              <w:rPr>
+                <w:rFonts w:ascii="Times New Roman" w:hAnsi="Times New Roman"/>
+                <w:bCs/>
+                <w:color w:val="000000"/>
+                <w:sz w:val="24"/>
+                <w:szCs w:val="24"/>
+              </w:rPr>
+            </w:pPr>
+            <w:r>
+              <w:rPr>
+                <w:rFonts w:ascii="Times New Roman" w:hAnsi="Times New Roman"/>
+                <w:bCs/>
+                <w:color w:val="000000"/>
+                <w:sz w:val="24"/>
+                <w:szCs w:val="24"/>
+              </w:rPr>
+              <w:t>0-1</w:t>
+            </w:r>
+          </w:p>
+          <w:p>
+            <w:pPr>
+              <w:shd w:val="clear" w:color="auto" w:fill="FFFFFF"/>
+              <w:tabs>
+                <w:tab w:val="left" w:pos="837"/>
+              </w:tabs>
+              <w:spacing w:line="240" w:lineRule="auto"/>
+              <w:ind w:right="283"/>
+              <w:rPr>
+                <w:rFonts w:ascii="Times New Roman" w:hAnsi="Times New Roman"/>
+                <w:color w:val="000000"/>
+                <w:spacing w:val="-17"/>
+                <w:sz w:val="24"/>
+                <w:szCs w:val="24"/>
+              </w:rPr>
+            </w:pPr>
+            <w:r>
+              <w:rPr>
+                <w:rFonts w:ascii="Times New Roman" w:hAnsi="Times New Roman"/>
+                <w:color w:val="000000"/>
+                <w:spacing w:val="-17"/>
+                <w:sz w:val="24"/>
+                <w:szCs w:val="24"/>
+              </w:rPr>
+              <w:t xml:space="preserve">1-2 </w:t>
+            </w:r>
+            <w:r>
+              <w:rPr>
+                <w:rFonts w:ascii="Times New Roman" w:hAnsi="Times New Roman"/>
+                <w:color w:val="000000"/>
+                <w:spacing w:val="-17"/>
+                <w:sz w:val="24"/>
+                <w:szCs w:val="24"/>
+              </w:rPr>
+              <w:tab/>
+            </w:r>
+          </w:p>
+          <w:p>
+            <w:pPr>
+              <w:shd w:val="clear" w:color="auto" w:fill="FFFFFF"/>
+              <w:spacing w:line="240" w:lineRule="auto"/>
+              <w:ind w:right="283"/>
+              <w:rPr>
+                <w:rFonts w:ascii="Times New Roman" w:hAnsi="Times New Roman"/>
+                <w:color w:val="000000"/>
+                <w:spacing w:val="-20"/>
+                <w:sz w:val="24"/>
+                <w:szCs w:val="24"/>
+              </w:rPr>
+            </w:pPr>
+            <w:r>
+              <w:rPr>
+                <w:rFonts w:ascii="Times New Roman" w:hAnsi="Times New Roman"/>
+                <w:color w:val="000000"/>
+                <w:spacing w:val="-20"/>
+                <w:sz w:val="24"/>
+                <w:szCs w:val="24"/>
+              </w:rPr>
+              <w:t xml:space="preserve">1-3 </w:t>
+            </w:r>
+          </w:p>
+          <w:p>
+            <w:pPr>
+              <w:shd w:val="clear" w:color="auto" w:fill="FFFFFF"/>
+              <w:spacing w:line="240" w:lineRule="auto"/>
+              <w:ind w:right="283"/>
+              <w:rPr>
+                <w:rFonts w:ascii="Times New Roman" w:hAnsi="Times New Roman"/>
+                <w:color w:val="000000"/>
+                <w:spacing w:val="-8"/>
+                <w:sz w:val="24"/>
+                <w:szCs w:val="24"/>
+              </w:rPr>
+            </w:pPr>
+            <w:r>
+              <w:rPr>
+                <w:rFonts w:ascii="Times New Roman" w:hAnsi="Times New Roman"/>
+                <w:color w:val="000000"/>
+                <w:spacing w:val="-8"/>
+                <w:sz w:val="24"/>
+                <w:szCs w:val="24"/>
+              </w:rPr>
+              <w:t xml:space="preserve">2-4 </w:t>
+            </w:r>
+          </w:p>
+          <w:p>
+            <w:pPr>
+              <w:shd w:val="clear" w:color="auto" w:fill="FFFFFF"/>
+              <w:spacing w:line="240" w:lineRule="auto"/>
+              <w:ind w:right="283"/>
+              <w:rPr>
+                <w:rFonts w:ascii="Times New Roman" w:hAnsi="Times New Roman"/>
+                <w:color w:val="000000"/>
+                <w:spacing w:val="-6"/>
+                <w:sz w:val="24"/>
+                <w:szCs w:val="24"/>
+              </w:rPr>
+            </w:pPr>
+            <w:r>
+              <w:rPr>
+                <w:rFonts w:ascii="Times New Roman" w:hAnsi="Times New Roman"/>
+                <w:color w:val="000000"/>
+                <w:spacing w:val="-6"/>
+                <w:sz w:val="24"/>
+                <w:szCs w:val="24"/>
+              </w:rPr>
+              <w:t xml:space="preserve">3-4 </w:t>
+            </w:r>
+          </w:p>
+          <w:p>
+            <w:pPr>
+              <w:shd w:val="clear" w:color="auto" w:fill="FFFFFF"/>
+              <w:spacing w:line="240" w:lineRule="auto"/>
+              <w:ind w:right="283"/>
+              <w:rPr>
+                <w:rFonts w:ascii="Times New Roman" w:hAnsi="Times New Roman"/>
+                <w:color w:val="000000"/>
+                <w:spacing w:val="-8"/>
+                <w:sz w:val="24"/>
+                <w:szCs w:val="24"/>
+              </w:rPr>
+            </w:pPr>
+            <w:r>
+              <w:rPr>
+                <w:rFonts w:ascii="Times New Roman" w:hAnsi="Times New Roman"/>
+                <w:color w:val="000000"/>
+                <w:spacing w:val="-8"/>
+                <w:sz w:val="24"/>
+                <w:szCs w:val="24"/>
+              </w:rPr>
+              <w:t xml:space="preserve">4-5 </w:t>
+            </w:r>
+          </w:p>
+          <w:p>
+            <w:pPr>
+              <w:shd w:val="clear" w:color="auto" w:fill="FFFFFF"/>
+              <w:spacing w:line="240" w:lineRule="auto"/>
+              <w:ind w:right="283"/>
+              <w:rPr>
+                <w:rFonts w:ascii="Times New Roman" w:hAnsi="Times New Roman"/>
+                <w:color w:val="000000"/>
+                <w:spacing w:val="-9"/>
+                <w:sz w:val="24"/>
+                <w:szCs w:val="24"/>
+              </w:rPr>
+            </w:pPr>
+            <w:r>
+              <w:rPr>
+                <w:rFonts w:ascii="Times New Roman" w:hAnsi="Times New Roman"/>
+                <w:color w:val="000000"/>
+                <w:spacing w:val="-9"/>
+                <w:sz w:val="24"/>
+                <w:szCs w:val="24"/>
+              </w:rPr>
+              <w:t>5-6</w:t>
+            </w:r>
+          </w:p>
+          <w:p>
+            <w:pPr>
+              <w:shd w:val="clear" w:color="auto" w:fill="FFFFFF"/>
+              <w:spacing w:line="240" w:lineRule="auto"/>
+              <w:ind w:right="283"/>
+              <w:rPr>
+                <w:rFonts w:ascii="Times New Roman" w:hAnsi="Times New Roman"/>
+                <w:color w:val="000000"/>
+                <w:spacing w:val="-6"/>
+                <w:sz w:val="24"/>
+                <w:szCs w:val="24"/>
+              </w:rPr>
+            </w:pPr>
+            <w:r>
+              <w:rPr>
+                <w:rFonts w:ascii="Times New Roman" w:hAnsi="Times New Roman"/>
+                <w:color w:val="000000"/>
+                <w:spacing w:val="-6"/>
+                <w:sz w:val="24"/>
+                <w:szCs w:val="24"/>
+              </w:rPr>
+              <w:t xml:space="preserve">6-7 </w:t>
+            </w:r>
+          </w:p>
+          <w:p>
+            <w:pPr>
+              <w:shd w:val="clear" w:color="auto" w:fill="FFFFFF"/>
+              <w:spacing w:line="240" w:lineRule="auto"/>
+              <w:ind w:left="5"/>
+              <w:rPr>
+                <w:rFonts w:ascii="Times New Roman" w:hAnsi="Times New Roman"/>
+                <w:color w:val="000000"/>
+                <w:spacing w:val="-9"/>
+                <w:sz w:val="24"/>
+                <w:szCs w:val="24"/>
+                <w:lang w:val="uk-UA"/>
+              </w:rPr>
+            </w:pPr>
+            <w:r>
+              <w:rPr>
+                <w:rFonts w:ascii="Times New Roman" w:hAnsi="Times New Roman"/>
+                <w:color w:val="000000"/>
+                <w:spacing w:val="-9"/>
+                <w:sz w:val="24"/>
+                <w:szCs w:val="24"/>
+              </w:rPr>
+              <w:t>7-8</w:t>
+            </w:r>
+          </w:p>
+          <w:p>
+            <w:pPr>
+              <w:shd w:val="clear" w:color="auto" w:fill="FFFFFF"/>
+              <w:spacing w:line="240" w:lineRule="auto"/>
+              <w:ind w:right="283"/>
+              <w:rPr>
+                <w:rFonts w:ascii="Times New Roman" w:hAnsi="Times New Roman"/>
+                <w:color w:val="000000"/>
+                <w:spacing w:val="-9"/>
+                <w:sz w:val="24"/>
+                <w:szCs w:val="24"/>
+                <w:lang w:val="uk-UA"/>
+              </w:rPr>
+            </w:pPr>
+            <w:r>
+              <w:rPr>
+                <w:rFonts w:ascii="Times New Roman" w:hAnsi="Times New Roman"/>
+                <w:color w:val="000000"/>
+                <w:spacing w:val="-9"/>
+                <w:sz w:val="24"/>
+                <w:szCs w:val="24"/>
+              </w:rPr>
+              <w:t>7-</w:t>
+            </w:r>
+            <w:r>
+              <w:rPr>
+                <w:rFonts w:ascii="Times New Roman" w:hAnsi="Times New Roman"/>
+                <w:color w:val="000000"/>
+                <w:spacing w:val="-9"/>
+                <w:sz w:val="24"/>
+                <w:szCs w:val="24"/>
+                <w:lang w:val="uk-UA"/>
+              </w:rPr>
+              <w:t>9</w:t>
+            </w:r>
+          </w:p>
+          <w:p>
+            <w:pPr>
+              <w:shd w:val="clear" w:color="auto" w:fill="FFFFFF"/>
+              <w:spacing w:line="240" w:lineRule="auto"/>
+              <w:ind w:right="283"/>
+              <w:rPr>
+                <w:rFonts w:ascii="Times New Roman" w:hAnsi="Times New Roman"/>
+                <w:color w:val="000000"/>
+                <w:spacing w:val="-9"/>
+                <w:sz w:val="24"/>
+                <w:szCs w:val="24"/>
+              </w:rPr>
+            </w:pPr>
+          </w:p>
+          <w:p>
+            <w:pPr>
+              <w:shd w:val="clear" w:color="auto" w:fill="FFFFFF"/>
+              <w:spacing w:line="240" w:lineRule="auto"/>
+              <w:ind w:right="283"/>
+              <w:rPr>
+                <w:rFonts w:ascii="Times New Roman" w:hAnsi="Times New Roman"/>
+                <w:color w:val="000000"/>
+                <w:spacing w:val="-9"/>
+                <w:sz w:val="24"/>
+                <w:szCs w:val="24"/>
+                <w:lang w:val="uk-UA"/>
+              </w:rPr>
+            </w:pPr>
+            <w:r>
+              <w:rPr>
+                <w:rFonts w:ascii="Times New Roman" w:hAnsi="Times New Roman"/>
+                <w:color w:val="000000"/>
+                <w:spacing w:val="-9"/>
+                <w:sz w:val="24"/>
+                <w:szCs w:val="24"/>
+                <w:lang w:val="uk-UA"/>
+              </w:rPr>
+              <w:t>9</w:t>
+            </w:r>
+            <w:r>
+              <w:rPr>
+                <w:rFonts w:ascii="Times New Roman" w:hAnsi="Times New Roman"/>
+                <w:color w:val="000000"/>
+                <w:spacing w:val="-9"/>
+                <w:sz w:val="24"/>
+                <w:szCs w:val="24"/>
+              </w:rPr>
+              <w:t>-</w:t>
+            </w:r>
+            <w:r>
+              <w:rPr>
+                <w:rFonts w:ascii="Times New Roman" w:hAnsi="Times New Roman"/>
+                <w:color w:val="000000"/>
+                <w:spacing w:val="-9"/>
+                <w:sz w:val="24"/>
+                <w:szCs w:val="24"/>
+                <w:lang w:val="uk-UA"/>
+              </w:rPr>
+              <w:t>10</w:t>
+            </w:r>
+          </w:p>
+          <w:p>
+            <w:pPr>
+              <w:shd w:val="clear" w:color="auto" w:fill="FFFFFF"/>
+              <w:spacing w:line="240" w:lineRule="auto"/>
+              <w:ind w:right="283"/>
+              <w:rPr>
+                <w:rFonts w:ascii="Times New Roman" w:hAnsi="Times New Roman"/>
+                <w:color w:val="000000"/>
+                <w:spacing w:val="-9"/>
+                <w:sz w:val="24"/>
+                <w:szCs w:val="24"/>
+                <w:lang w:val="uk-UA"/>
+              </w:rPr>
+            </w:pPr>
+            <w:r>
+              <w:rPr>
+                <w:rFonts w:ascii="Times New Roman" w:hAnsi="Times New Roman"/>
+                <w:color w:val="000000"/>
+                <w:spacing w:val="-6"/>
+                <w:sz w:val="24"/>
+                <w:szCs w:val="24"/>
+                <w:lang w:val="uk-UA"/>
+              </w:rPr>
+              <w:t>8</w:t>
+            </w:r>
+            <w:r>
+              <w:rPr>
+                <w:rFonts w:ascii="Times New Roman" w:hAnsi="Times New Roman"/>
+                <w:color w:val="000000"/>
+                <w:spacing w:val="-6"/>
+                <w:sz w:val="24"/>
+                <w:szCs w:val="24"/>
+              </w:rPr>
+              <w:t>-1</w:t>
+            </w:r>
+            <w:r>
+              <w:rPr>
+                <w:rFonts w:ascii="Times New Roman" w:hAnsi="Times New Roman"/>
+                <w:color w:val="000000"/>
+                <w:spacing w:val="-6"/>
+                <w:sz w:val="24"/>
+                <w:szCs w:val="24"/>
+                <w:lang w:val="uk-UA"/>
+              </w:rPr>
+              <w:t>1</w:t>
+            </w:r>
+          </w:p>
+          <w:p>
+            <w:pPr>
+              <w:shd w:val="clear" w:color="auto" w:fill="FFFFFF"/>
+              <w:spacing w:line="240" w:lineRule="auto"/>
+              <w:ind w:right="283"/>
+              <w:rPr>
+                <w:rFonts w:ascii="Times New Roman" w:hAnsi="Times New Roman"/>
+                <w:color w:val="000000"/>
+                <w:spacing w:val="-13"/>
+                <w:sz w:val="24"/>
+                <w:szCs w:val="24"/>
+                <w:lang w:val="uk-UA"/>
+              </w:rPr>
+            </w:pPr>
+            <w:r>
+              <w:rPr>
+                <w:rFonts w:ascii="Times New Roman" w:hAnsi="Times New Roman"/>
+                <w:color w:val="000000"/>
+                <w:spacing w:val="-13"/>
+                <w:sz w:val="24"/>
+                <w:szCs w:val="24"/>
+              </w:rPr>
+              <w:t>1</w:t>
+            </w:r>
+            <w:r>
+              <w:rPr>
+                <w:rFonts w:ascii="Times New Roman" w:hAnsi="Times New Roman"/>
+                <w:color w:val="000000"/>
+                <w:spacing w:val="-13"/>
+                <w:sz w:val="24"/>
+                <w:szCs w:val="24"/>
+                <w:lang w:val="uk-UA"/>
+              </w:rPr>
+              <w:t>0</w:t>
+            </w:r>
+            <w:r>
+              <w:rPr>
+                <w:rFonts w:ascii="Times New Roman" w:hAnsi="Times New Roman"/>
+                <w:color w:val="000000"/>
+                <w:spacing w:val="-13"/>
+                <w:sz w:val="24"/>
+                <w:szCs w:val="24"/>
+              </w:rPr>
+              <w:t>-1</w:t>
+            </w:r>
+            <w:r>
+              <w:rPr>
+                <w:rFonts w:ascii="Times New Roman" w:hAnsi="Times New Roman"/>
+                <w:color w:val="000000"/>
+                <w:spacing w:val="-13"/>
+                <w:sz w:val="24"/>
+                <w:szCs w:val="24"/>
+                <w:lang w:val="uk-UA"/>
+              </w:rPr>
+              <w:t>2</w:t>
+            </w:r>
+          </w:p>
+          <w:p>
+            <w:pPr>
+              <w:shd w:val="clear" w:color="auto" w:fill="FFFFFF"/>
+              <w:spacing w:line="240" w:lineRule="auto"/>
+              <w:ind w:right="283"/>
+              <w:rPr>
+                <w:rFonts w:ascii="Times New Roman" w:hAnsi="Times New Roman"/>
+                <w:color w:val="000000"/>
+                <w:spacing w:val="-13"/>
+                <w:sz w:val="24"/>
+                <w:szCs w:val="24"/>
+                <w:lang w:val="uk-UA"/>
+              </w:rPr>
+            </w:pPr>
+            <w:r>
+              <w:rPr>
+                <w:rFonts w:ascii="Times New Roman" w:hAnsi="Times New Roman"/>
+                <w:color w:val="000000"/>
+                <w:spacing w:val="-13"/>
+                <w:sz w:val="24"/>
+                <w:szCs w:val="24"/>
+              </w:rPr>
+              <w:t>1</w:t>
+            </w:r>
+            <w:r>
+              <w:rPr>
+                <w:rFonts w:ascii="Times New Roman" w:hAnsi="Times New Roman"/>
+                <w:color w:val="000000"/>
+                <w:spacing w:val="-13"/>
+                <w:sz w:val="24"/>
+                <w:szCs w:val="24"/>
+                <w:lang w:val="uk-UA"/>
+              </w:rPr>
+              <w:t>1</w:t>
+            </w:r>
+            <w:r>
+              <w:rPr>
+                <w:rFonts w:ascii="Times New Roman" w:hAnsi="Times New Roman"/>
+                <w:color w:val="000000"/>
+                <w:spacing w:val="-13"/>
+                <w:sz w:val="24"/>
+                <w:szCs w:val="24"/>
+              </w:rPr>
+              <w:t>-1</w:t>
+            </w:r>
+            <w:r>
+              <w:rPr>
+                <w:rFonts w:ascii="Times New Roman" w:hAnsi="Times New Roman"/>
+                <w:color w:val="000000"/>
+                <w:spacing w:val="-13"/>
+                <w:sz w:val="24"/>
+                <w:szCs w:val="24"/>
+                <w:lang w:val="uk-UA"/>
+              </w:rPr>
+              <w:t>2</w:t>
+            </w:r>
+            <w:r>
+              <w:rPr>
+                <w:rFonts w:ascii="Times New Roman" w:hAnsi="Times New Roman"/>
+                <w:color w:val="000000"/>
+                <w:spacing w:val="-13"/>
+                <w:sz w:val="24"/>
+                <w:szCs w:val="24"/>
+              </w:rPr>
+              <w:t xml:space="preserve"> </w:t>
+            </w:r>
+          </w:p>
+          <w:p>
+            <w:pPr>
+              <w:shd w:val="clear" w:color="auto" w:fill="FFFFFF"/>
+              <w:spacing w:line="240" w:lineRule="auto"/>
+              <w:ind w:right="283"/>
+              <w:rPr>
+                <w:rFonts w:ascii="Times New Roman" w:hAnsi="Times New Roman"/>
+                <w:color w:val="000000"/>
+                <w:spacing w:val="-17"/>
+                <w:sz w:val="24"/>
+                <w:szCs w:val="24"/>
+                <w:lang w:val="uk-UA"/>
+              </w:rPr>
+            </w:pPr>
+            <w:r>
+              <w:rPr>
+                <w:rFonts w:ascii="Times New Roman" w:hAnsi="Times New Roman"/>
+                <w:color w:val="000000"/>
+                <w:spacing w:val="-17"/>
+                <w:sz w:val="24"/>
+                <w:szCs w:val="24"/>
+                <w:lang w:val="uk-UA"/>
+              </w:rPr>
+              <w:t>12</w:t>
+            </w:r>
+            <w:r>
+              <w:rPr>
+                <w:rFonts w:ascii="Times New Roman" w:hAnsi="Times New Roman"/>
+                <w:color w:val="000000"/>
+                <w:spacing w:val="-17"/>
+                <w:sz w:val="24"/>
+                <w:szCs w:val="24"/>
+              </w:rPr>
+              <w:t>-1</w:t>
+            </w:r>
+            <w:r>
+              <w:rPr>
+                <w:rFonts w:ascii="Times New Roman" w:hAnsi="Times New Roman"/>
+                <w:color w:val="000000"/>
+                <w:spacing w:val="-17"/>
+                <w:sz w:val="24"/>
+                <w:szCs w:val="24"/>
+                <w:lang w:val="uk-UA"/>
+              </w:rPr>
+              <w:t>3</w:t>
+            </w:r>
+            <w:r>
+              <w:rPr>
+                <w:rFonts w:ascii="Times New Roman" w:hAnsi="Times New Roman"/>
+                <w:color w:val="000000"/>
+                <w:spacing w:val="-17"/>
+                <w:sz w:val="24"/>
+                <w:szCs w:val="24"/>
+              </w:rPr>
+              <w:t xml:space="preserve"> </w:t>
+            </w:r>
+          </w:p>
+        </w:tc>
+        <w:tc>
+          <w:tcPr>
+            <w:tcW w:w="6663" w:type="dxa"/>
+          </w:tcPr>
+          <w:p>
+            <w:pPr>
+              <w:shd w:val="clear" w:color="auto" w:fill="FFFFFF"/>
+              <w:spacing w:line="240" w:lineRule="auto"/>
+              <w:rPr>
+                <w:rFonts w:ascii="Times New Roman" w:hAnsi="Times New Roman"/>
+                <w:color w:val="000000"/>
+                <w:spacing w:val="-2"/>
+                <w:sz w:val="24"/>
+                <w:szCs w:val="24"/>
+                <w:lang w:val="ru-RU"/>
+              </w:rPr>
+            </w:pPr>
+            <w:r>
+              <w:rPr>
+                <w:rFonts w:ascii="Times New Roman" w:hAnsi="Times New Roman"/>
+                <w:color w:val="000000"/>
+                <w:spacing w:val="-2"/>
+                <w:sz w:val="24"/>
+                <w:szCs w:val="24"/>
+                <w:lang w:val="ru-RU"/>
+              </w:rPr>
+              <w:t>Аналіз завдання дипломного проекту</w:t>
+            </w:r>
+          </w:p>
+          <w:p>
+            <w:pPr>
+              <w:shd w:val="clear" w:color="auto" w:fill="FFFFFF"/>
+              <w:spacing w:line="240" w:lineRule="auto"/>
+              <w:rPr>
+                <w:rFonts w:ascii="Times New Roman" w:hAnsi="Times New Roman"/>
+                <w:color w:val="000000"/>
+                <w:sz w:val="24"/>
+                <w:szCs w:val="24"/>
+                <w:lang w:val="ru-RU"/>
+              </w:rPr>
+            </w:pPr>
+            <w:r>
+              <w:rPr>
+                <w:rFonts w:ascii="Times New Roman" w:hAnsi="Times New Roman"/>
+                <w:color w:val="000000"/>
+                <w:sz w:val="24"/>
+                <w:szCs w:val="24"/>
+                <w:lang w:val="ru-RU"/>
+              </w:rPr>
+              <w:t xml:space="preserve">Огляд літератури </w:t>
+            </w:r>
+          </w:p>
+          <w:p>
+            <w:pPr>
+              <w:shd w:val="clear" w:color="auto" w:fill="FFFFFF"/>
+              <w:spacing w:line="240" w:lineRule="auto"/>
+              <w:rPr>
+                <w:rFonts w:ascii="Times New Roman" w:hAnsi="Times New Roman"/>
+                <w:color w:val="000000"/>
+                <w:spacing w:val="-3"/>
+                <w:sz w:val="24"/>
+                <w:szCs w:val="24"/>
+                <w:lang w:val="ru-RU"/>
+              </w:rPr>
+            </w:pPr>
+            <w:r>
+              <w:rPr>
+                <w:rFonts w:ascii="Times New Roman" w:hAnsi="Times New Roman"/>
+                <w:color w:val="000000"/>
+                <w:spacing w:val="-3"/>
+                <w:sz w:val="24"/>
+                <w:szCs w:val="24"/>
+                <w:lang w:val="ru-RU"/>
+              </w:rPr>
+              <w:t xml:space="preserve">Огляд інформації в </w:t>
+            </w:r>
+            <w:r>
+              <w:rPr>
+                <w:rFonts w:ascii="Times New Roman" w:hAnsi="Times New Roman"/>
+                <w:color w:val="000000"/>
+                <w:spacing w:val="-3"/>
+                <w:sz w:val="24"/>
+                <w:szCs w:val="24"/>
+              </w:rPr>
+              <w:t>INTERNET</w:t>
+            </w:r>
+            <w:r>
+              <w:rPr>
+                <w:rFonts w:ascii="Times New Roman" w:hAnsi="Times New Roman"/>
+                <w:color w:val="000000"/>
+                <w:spacing w:val="-3"/>
+                <w:sz w:val="24"/>
+                <w:szCs w:val="24"/>
+                <w:lang w:val="ru-RU"/>
+              </w:rPr>
+              <w:t xml:space="preserve"> </w:t>
+            </w:r>
+          </w:p>
+          <w:p>
+            <w:pPr>
+              <w:shd w:val="clear" w:color="auto" w:fill="FFFFFF"/>
+              <w:spacing w:line="240" w:lineRule="auto"/>
+              <w:rPr>
+                <w:rFonts w:ascii="Times New Roman" w:hAnsi="Times New Roman"/>
+                <w:color w:val="000000"/>
+                <w:spacing w:val="-3"/>
+                <w:sz w:val="24"/>
+                <w:szCs w:val="24"/>
+                <w:lang w:val="ru-RU"/>
+              </w:rPr>
+            </w:pPr>
+            <w:r>
+              <w:rPr>
+                <w:rFonts w:ascii="Times New Roman" w:hAnsi="Times New Roman"/>
+                <w:color w:val="000000"/>
+                <w:spacing w:val="-2"/>
+                <w:sz w:val="24"/>
+                <w:szCs w:val="24"/>
+                <w:lang w:val="ru-RU"/>
+              </w:rPr>
+              <w:t xml:space="preserve">Робота з підібраною літературою </w:t>
+            </w:r>
+          </w:p>
+          <w:p>
+            <w:pPr>
+              <w:shd w:val="clear" w:color="auto" w:fill="FFFFFF"/>
+              <w:spacing w:line="240" w:lineRule="auto"/>
+              <w:rPr>
+                <w:rFonts w:ascii="Times New Roman" w:hAnsi="Times New Roman"/>
+                <w:color w:val="000000"/>
+                <w:sz w:val="24"/>
+                <w:szCs w:val="24"/>
+                <w:lang w:val="ru-RU"/>
+              </w:rPr>
+            </w:pPr>
+            <w:r>
+              <w:rPr>
+                <w:rFonts w:ascii="Times New Roman" w:hAnsi="Times New Roman"/>
+                <w:color w:val="000000"/>
+                <w:sz w:val="24"/>
+                <w:szCs w:val="24"/>
+                <w:lang w:val="ru-RU"/>
+              </w:rPr>
+              <w:t xml:space="preserve">Робота з підібраним матеріалом </w:t>
+            </w:r>
+            <w:r>
+              <w:rPr>
+                <w:rFonts w:ascii="Times New Roman" w:hAnsi="Times New Roman"/>
+                <w:color w:val="000000"/>
+                <w:spacing w:val="-2"/>
+                <w:sz w:val="24"/>
+                <w:szCs w:val="24"/>
+                <w:lang w:val="ru-RU"/>
+              </w:rPr>
+              <w:t xml:space="preserve">з </w:t>
+            </w:r>
+            <w:r>
+              <w:rPr>
+                <w:rFonts w:ascii="Times New Roman" w:hAnsi="Times New Roman"/>
+                <w:color w:val="000000"/>
+                <w:spacing w:val="-3"/>
+                <w:sz w:val="24"/>
+                <w:szCs w:val="24"/>
+              </w:rPr>
+              <w:t>INTERNET</w:t>
+            </w:r>
+          </w:p>
+          <w:p>
+            <w:pPr>
+              <w:shd w:val="clear" w:color="auto" w:fill="FFFFFF"/>
+              <w:spacing w:line="240" w:lineRule="auto"/>
+              <w:rPr>
+                <w:rFonts w:ascii="Times New Roman" w:hAnsi="Times New Roman"/>
+                <w:sz w:val="24"/>
+                <w:szCs w:val="24"/>
+                <w:lang w:val="ru-RU"/>
+              </w:rPr>
+            </w:pPr>
+            <w:r>
+              <w:rPr>
+                <w:rFonts w:ascii="Times New Roman" w:hAnsi="Times New Roman"/>
+                <w:color w:val="000000"/>
+                <w:spacing w:val="2"/>
+                <w:sz w:val="24"/>
+                <w:szCs w:val="24"/>
+                <w:lang w:val="ru-RU"/>
+              </w:rPr>
+              <w:t>Аналіз можливостей реалізації завдання</w:t>
+            </w:r>
+          </w:p>
+          <w:p>
+            <w:pPr>
+              <w:shd w:val="clear" w:color="auto" w:fill="FFFFFF"/>
+              <w:spacing w:line="240" w:lineRule="auto"/>
+              <w:rPr>
+                <w:rFonts w:ascii="Times New Roman" w:hAnsi="Times New Roman"/>
+                <w:color w:val="000000"/>
+                <w:sz w:val="24"/>
+                <w:szCs w:val="24"/>
+                <w:lang w:val="ru-RU"/>
+              </w:rPr>
+            </w:pPr>
+            <w:r>
+              <w:rPr>
+                <w:rFonts w:ascii="Times New Roman" w:hAnsi="Times New Roman"/>
+                <w:color w:val="000000"/>
+                <w:sz w:val="24"/>
+                <w:szCs w:val="24"/>
+                <w:lang w:val="ru-RU"/>
+              </w:rPr>
+              <w:t>Формування вимог до системи</w:t>
+            </w:r>
+          </w:p>
+          <w:p>
+            <w:pPr>
+              <w:shd w:val="clear" w:color="auto" w:fill="FFFFFF"/>
+              <w:spacing w:line="240" w:lineRule="auto"/>
+              <w:rPr>
+                <w:rFonts w:ascii="Times New Roman" w:hAnsi="Times New Roman"/>
+                <w:sz w:val="24"/>
+                <w:szCs w:val="24"/>
+                <w:lang w:val="ru-RU"/>
+              </w:rPr>
+            </w:pPr>
+            <w:r>
+              <w:rPr>
+                <w:rFonts w:ascii="Times New Roman" w:hAnsi="Times New Roman"/>
+                <w:color w:val="000000"/>
+                <w:sz w:val="24"/>
+                <w:szCs w:val="24"/>
+                <w:lang w:val="ru-RU"/>
+              </w:rPr>
+              <w:t>Пошук оптимального варіанту реалізації завдання</w:t>
+            </w:r>
+          </w:p>
+          <w:p>
+            <w:pPr>
+              <w:shd w:val="clear" w:color="auto" w:fill="FFFFFF"/>
+              <w:spacing w:line="240" w:lineRule="auto"/>
+              <w:rPr>
+                <w:rFonts w:ascii="Times New Roman" w:hAnsi="Times New Roman"/>
+                <w:color w:val="000000"/>
+                <w:spacing w:val="3"/>
+                <w:sz w:val="24"/>
+                <w:szCs w:val="24"/>
+                <w:lang w:val="ru-RU"/>
+              </w:rPr>
+            </w:pPr>
+            <w:r>
+              <w:rPr>
+                <w:rFonts w:ascii="Times New Roman" w:hAnsi="Times New Roman"/>
+                <w:color w:val="000000"/>
+                <w:spacing w:val="3"/>
+                <w:sz w:val="24"/>
+                <w:szCs w:val="24"/>
+                <w:lang w:val="ru-RU"/>
+              </w:rPr>
+              <w:t>Аналіз можливостей обраного алгоритму</w:t>
+            </w:r>
+          </w:p>
+          <w:p>
+            <w:pPr>
+              <w:shd w:val="clear" w:color="auto" w:fill="FFFFFF"/>
+              <w:spacing w:line="240" w:lineRule="auto"/>
+              <w:rPr>
+                <w:rFonts w:ascii="Times New Roman" w:hAnsi="Times New Roman"/>
+                <w:color w:val="000000"/>
+                <w:sz w:val="24"/>
+                <w:szCs w:val="24"/>
+                <w:lang w:val="ru-RU"/>
+              </w:rPr>
+            </w:pPr>
+            <w:r>
+              <w:rPr>
+                <w:rFonts w:ascii="Times New Roman" w:hAnsi="Times New Roman"/>
+                <w:color w:val="000000"/>
+                <w:sz w:val="24"/>
+                <w:szCs w:val="24"/>
+                <w:lang w:val="ru-RU"/>
+              </w:rPr>
+              <w:t>Аналіз можливостей вибраного середовища</w:t>
+            </w:r>
+          </w:p>
+          <w:p>
+            <w:pPr>
+              <w:shd w:val="clear" w:color="auto" w:fill="FFFFFF"/>
+              <w:spacing w:line="240" w:lineRule="auto"/>
+              <w:rPr>
+                <w:rFonts w:ascii="Times New Roman" w:hAnsi="Times New Roman"/>
+                <w:color w:val="000000"/>
+                <w:sz w:val="24"/>
+                <w:szCs w:val="24"/>
+                <w:lang w:val="ru-RU"/>
+              </w:rPr>
+            </w:pPr>
+            <w:r>
+              <w:rPr>
+                <w:rFonts w:ascii="Times New Roman" w:hAnsi="Times New Roman"/>
+                <w:color w:val="000000"/>
+                <w:sz w:val="24"/>
+                <w:szCs w:val="24"/>
+                <w:lang w:val="ru-RU"/>
+              </w:rPr>
+              <w:t xml:space="preserve">розробки програмного забезпечення </w:t>
+            </w:r>
+          </w:p>
+          <w:p>
+            <w:pPr>
+              <w:shd w:val="clear" w:color="auto" w:fill="FFFFFF"/>
+              <w:spacing w:line="240" w:lineRule="auto"/>
+              <w:rPr>
+                <w:rFonts w:ascii="Times New Roman" w:hAnsi="Times New Roman"/>
+                <w:sz w:val="24"/>
+                <w:szCs w:val="24"/>
+                <w:lang w:val="ru-RU"/>
+              </w:rPr>
+            </w:pPr>
+            <w:r>
+              <w:rPr>
+                <w:rFonts w:ascii="Times New Roman" w:hAnsi="Times New Roman"/>
+                <w:sz w:val="24"/>
+                <w:szCs w:val="24"/>
+                <w:lang w:val="ru-RU"/>
+              </w:rPr>
+              <w:t>Розробка дизайну програми</w:t>
+            </w:r>
+          </w:p>
+          <w:p>
+            <w:pPr>
+              <w:shd w:val="clear" w:color="auto" w:fill="FFFFFF"/>
+              <w:spacing w:line="240" w:lineRule="auto"/>
+              <w:rPr>
+                <w:rFonts w:ascii="Times New Roman" w:hAnsi="Times New Roman"/>
+                <w:sz w:val="24"/>
+                <w:szCs w:val="24"/>
+                <w:lang w:val="ru-RU"/>
+              </w:rPr>
+            </w:pPr>
+            <w:r>
+              <w:rPr>
+                <w:rFonts w:ascii="Times New Roman" w:hAnsi="Times New Roman"/>
+                <w:sz w:val="24"/>
+                <w:szCs w:val="24"/>
+                <w:lang w:val="ru-RU"/>
+              </w:rPr>
+              <w:t xml:space="preserve">Побудова архітектури програми </w:t>
+            </w:r>
+          </w:p>
+          <w:p>
+            <w:pPr>
+              <w:shd w:val="clear" w:color="auto" w:fill="FFFFFF"/>
+              <w:spacing w:line="240" w:lineRule="auto"/>
+              <w:rPr>
+                <w:rFonts w:ascii="Times New Roman" w:hAnsi="Times New Roman"/>
+                <w:sz w:val="24"/>
+                <w:szCs w:val="24"/>
+                <w:lang w:val="ru-RU"/>
+              </w:rPr>
+            </w:pPr>
+            <w:r>
+              <w:rPr>
+                <w:rFonts w:ascii="Times New Roman" w:hAnsi="Times New Roman"/>
+                <w:color w:val="000000"/>
+                <w:sz w:val="24"/>
+                <w:szCs w:val="24"/>
+                <w:lang w:val="ru-RU"/>
+              </w:rPr>
+              <w:t>Створення масок символів для порівняння</w:t>
+            </w:r>
+          </w:p>
+          <w:p>
+            <w:pPr>
+              <w:shd w:val="clear" w:color="auto" w:fill="FFFFFF"/>
+              <w:spacing w:line="240" w:lineRule="auto"/>
+              <w:rPr>
+                <w:rFonts w:ascii="Times New Roman" w:hAnsi="Times New Roman"/>
+                <w:sz w:val="24"/>
+                <w:szCs w:val="24"/>
+                <w:lang w:val="ru-RU"/>
+              </w:rPr>
+            </w:pPr>
+            <w:r>
+              <w:rPr>
+                <w:rFonts w:ascii="Times New Roman" w:hAnsi="Times New Roman"/>
+                <w:sz w:val="24"/>
+                <w:szCs w:val="24"/>
+                <w:lang w:val="ru-RU"/>
+              </w:rPr>
+              <w:t>Написання алгоритму роботи програми</w:t>
+            </w:r>
+          </w:p>
+          <w:p>
+            <w:pPr>
+              <w:shd w:val="clear" w:color="auto" w:fill="FFFFFF"/>
+              <w:spacing w:line="240" w:lineRule="auto"/>
+              <w:rPr>
+                <w:rFonts w:ascii="Times New Roman" w:hAnsi="Times New Roman"/>
+                <w:sz w:val="24"/>
+                <w:szCs w:val="24"/>
+                <w:lang w:val="ru-RU"/>
+              </w:rPr>
+            </w:pPr>
+            <w:r>
+              <w:rPr>
+                <w:rFonts w:ascii="Times New Roman" w:hAnsi="Times New Roman"/>
+                <w:sz w:val="24"/>
+                <w:szCs w:val="24"/>
+                <w:lang w:val="ru-RU"/>
+              </w:rPr>
+              <w:t>Написання алгоритму розпізнавання тексту</w:t>
+            </w:r>
+          </w:p>
+        </w:tc>
+        <w:tc>
+          <w:tcPr>
+            <w:tcW w:w="1870" w:type="dxa"/>
+          </w:tcPr>
+          <w:p>
+            <w:pPr>
+              <w:shd w:val="clear" w:color="auto" w:fill="FFFFFF"/>
+              <w:spacing w:line="240" w:lineRule="auto"/>
+              <w:ind w:left="193" w:right="57"/>
+              <w:rPr>
+                <w:rFonts w:ascii="Times New Roman" w:hAnsi="Times New Roman"/>
+                <w:bCs/>
+                <w:color w:val="000000"/>
+                <w:sz w:val="24"/>
+                <w:szCs w:val="24"/>
+              </w:rPr>
+            </w:pPr>
+            <w:r>
+              <w:rPr>
+                <w:rFonts w:ascii="Times New Roman" w:hAnsi="Times New Roman"/>
+                <w:bCs/>
+                <w:color w:val="000000"/>
+                <w:sz w:val="24"/>
+                <w:szCs w:val="24"/>
+              </w:rPr>
+              <w:t>2</w:t>
+            </w:r>
+          </w:p>
+          <w:p>
+            <w:pPr>
+              <w:shd w:val="clear" w:color="auto" w:fill="FFFFFF"/>
+              <w:spacing w:line="240" w:lineRule="auto"/>
+              <w:ind w:left="193" w:right="57"/>
+              <w:rPr>
+                <w:rFonts w:ascii="Times New Roman" w:hAnsi="Times New Roman"/>
+                <w:bCs/>
+                <w:color w:val="000000"/>
+                <w:sz w:val="24"/>
+                <w:szCs w:val="24"/>
+              </w:rPr>
+            </w:pPr>
+            <w:r>
+              <w:rPr>
+                <w:rFonts w:ascii="Times New Roman" w:hAnsi="Times New Roman"/>
+                <w:bCs/>
+                <w:color w:val="000000"/>
+                <w:sz w:val="24"/>
+                <w:szCs w:val="24"/>
+              </w:rPr>
+              <w:t>3</w:t>
+            </w:r>
+          </w:p>
+          <w:p>
+            <w:pPr>
+              <w:shd w:val="clear" w:color="auto" w:fill="FFFFFF"/>
+              <w:spacing w:line="240" w:lineRule="auto"/>
+              <w:ind w:left="193" w:right="57"/>
+              <w:rPr>
+                <w:rFonts w:ascii="Times New Roman" w:hAnsi="Times New Roman"/>
+                <w:bCs/>
+                <w:color w:val="000000"/>
+                <w:sz w:val="24"/>
+                <w:szCs w:val="24"/>
+              </w:rPr>
+            </w:pPr>
+            <w:r>
+              <w:rPr>
+                <w:rFonts w:ascii="Times New Roman" w:hAnsi="Times New Roman"/>
+                <w:bCs/>
+                <w:color w:val="000000"/>
+                <w:sz w:val="24"/>
+                <w:szCs w:val="24"/>
+              </w:rPr>
+              <w:t>3</w:t>
+            </w:r>
+          </w:p>
+          <w:p>
+            <w:pPr>
+              <w:shd w:val="clear" w:color="auto" w:fill="FFFFFF"/>
+              <w:spacing w:line="240" w:lineRule="auto"/>
+              <w:ind w:left="193" w:right="57"/>
+              <w:rPr>
+                <w:rFonts w:ascii="Times New Roman" w:hAnsi="Times New Roman"/>
+                <w:bCs/>
+                <w:color w:val="000000"/>
+                <w:sz w:val="24"/>
+                <w:szCs w:val="24"/>
+                <w:lang w:val="uk-UA"/>
+              </w:rPr>
+            </w:pPr>
+            <w:r>
+              <w:rPr>
+                <w:rFonts w:ascii="Times New Roman" w:hAnsi="Times New Roman"/>
+                <w:bCs/>
+                <w:color w:val="000000"/>
+                <w:sz w:val="24"/>
+                <w:szCs w:val="24"/>
+                <w:lang w:val="uk-UA"/>
+              </w:rPr>
+              <w:t>3</w:t>
+            </w:r>
+          </w:p>
+          <w:p>
+            <w:pPr>
+              <w:shd w:val="clear" w:color="auto" w:fill="FFFFFF"/>
+              <w:spacing w:line="240" w:lineRule="auto"/>
+              <w:ind w:left="193" w:right="57"/>
+              <w:rPr>
+                <w:rFonts w:ascii="Times New Roman" w:hAnsi="Times New Roman"/>
+                <w:bCs/>
+                <w:color w:val="000000"/>
+                <w:sz w:val="24"/>
+                <w:szCs w:val="24"/>
+              </w:rPr>
+            </w:pPr>
+            <w:r>
+              <w:rPr>
+                <w:rFonts w:ascii="Times New Roman" w:hAnsi="Times New Roman"/>
+                <w:bCs/>
+                <w:color w:val="000000"/>
+                <w:sz w:val="24"/>
+                <w:szCs w:val="24"/>
+              </w:rPr>
+              <w:t>3</w:t>
+            </w:r>
+          </w:p>
+          <w:p>
+            <w:pPr>
+              <w:shd w:val="clear" w:color="auto" w:fill="FFFFFF"/>
+              <w:spacing w:line="240" w:lineRule="auto"/>
+              <w:ind w:left="193" w:right="57"/>
+              <w:rPr>
+                <w:rFonts w:ascii="Times New Roman" w:hAnsi="Times New Roman"/>
+                <w:bCs/>
+                <w:color w:val="000000"/>
+                <w:sz w:val="24"/>
+                <w:szCs w:val="24"/>
+              </w:rPr>
+            </w:pPr>
+            <w:r>
+              <w:rPr>
+                <w:rFonts w:ascii="Times New Roman" w:hAnsi="Times New Roman"/>
+                <w:bCs/>
+                <w:color w:val="000000"/>
+                <w:sz w:val="24"/>
+                <w:szCs w:val="24"/>
+              </w:rPr>
+              <w:t>4</w:t>
+            </w:r>
+          </w:p>
+          <w:p>
+            <w:pPr>
+              <w:shd w:val="clear" w:color="auto" w:fill="FFFFFF"/>
+              <w:spacing w:line="240" w:lineRule="auto"/>
+              <w:ind w:left="193" w:right="57"/>
+              <w:rPr>
+                <w:rFonts w:ascii="Times New Roman" w:hAnsi="Times New Roman"/>
+                <w:bCs/>
+                <w:color w:val="000000"/>
+                <w:sz w:val="24"/>
+                <w:szCs w:val="24"/>
+              </w:rPr>
+            </w:pPr>
+            <w:r>
+              <w:rPr>
+                <w:rFonts w:ascii="Times New Roman" w:hAnsi="Times New Roman"/>
+                <w:bCs/>
+                <w:color w:val="000000"/>
+                <w:sz w:val="24"/>
+                <w:szCs w:val="24"/>
+              </w:rPr>
+              <w:t>2</w:t>
+            </w:r>
+          </w:p>
+          <w:p>
+            <w:pPr>
+              <w:shd w:val="clear" w:color="auto" w:fill="FFFFFF"/>
+              <w:spacing w:line="240" w:lineRule="auto"/>
+              <w:ind w:left="193" w:right="57"/>
+              <w:rPr>
+                <w:rFonts w:ascii="Times New Roman" w:hAnsi="Times New Roman"/>
+                <w:bCs/>
+                <w:color w:val="000000"/>
+                <w:sz w:val="24"/>
+                <w:szCs w:val="24"/>
+              </w:rPr>
+            </w:pPr>
+            <w:r>
+              <w:rPr>
+                <w:rFonts w:ascii="Times New Roman" w:hAnsi="Times New Roman"/>
+                <w:bCs/>
+                <w:color w:val="000000"/>
+                <w:sz w:val="24"/>
+                <w:szCs w:val="24"/>
+              </w:rPr>
+              <w:t>3</w:t>
+            </w:r>
+          </w:p>
+          <w:p>
+            <w:pPr>
+              <w:shd w:val="clear" w:color="auto" w:fill="FFFFFF"/>
+              <w:spacing w:line="240" w:lineRule="auto"/>
+              <w:ind w:left="193" w:right="57"/>
+              <w:rPr>
+                <w:rFonts w:ascii="Times New Roman" w:hAnsi="Times New Roman"/>
+                <w:bCs/>
+                <w:color w:val="000000"/>
+                <w:sz w:val="24"/>
+                <w:szCs w:val="24"/>
+                <w:lang w:val="uk-UA"/>
+              </w:rPr>
+            </w:pPr>
+            <w:r>
+              <w:rPr>
+                <w:rFonts w:ascii="Times New Roman" w:hAnsi="Times New Roman"/>
+                <w:bCs/>
+                <w:color w:val="000000"/>
+                <w:sz w:val="24"/>
+                <w:szCs w:val="24"/>
+              </w:rPr>
+              <w:t>2</w:t>
+            </w:r>
+          </w:p>
+          <w:p>
+            <w:pPr>
+              <w:shd w:val="clear" w:color="auto" w:fill="FFFFFF"/>
+              <w:spacing w:line="240" w:lineRule="auto"/>
+              <w:ind w:left="193" w:right="57"/>
+              <w:rPr>
+                <w:rFonts w:ascii="Times New Roman" w:hAnsi="Times New Roman"/>
+                <w:color w:val="000000"/>
+                <w:sz w:val="24"/>
+                <w:szCs w:val="24"/>
+              </w:rPr>
+            </w:pPr>
+            <w:r>
+              <w:rPr>
+                <w:rFonts w:ascii="Times New Roman" w:hAnsi="Times New Roman"/>
+                <w:color w:val="000000"/>
+                <w:sz w:val="24"/>
+                <w:szCs w:val="24"/>
+              </w:rPr>
+              <w:t xml:space="preserve">3 </w:t>
+            </w:r>
+          </w:p>
+          <w:p>
+            <w:pPr>
+              <w:shd w:val="clear" w:color="auto" w:fill="FFFFFF"/>
+              <w:spacing w:line="240" w:lineRule="auto"/>
+              <w:ind w:left="193" w:right="57"/>
+              <w:rPr>
+                <w:rFonts w:ascii="Times New Roman" w:hAnsi="Times New Roman"/>
+                <w:color w:val="000000"/>
+                <w:sz w:val="24"/>
+                <w:szCs w:val="24"/>
+              </w:rPr>
+            </w:pPr>
+          </w:p>
+          <w:p>
+            <w:pPr>
+              <w:shd w:val="clear" w:color="auto" w:fill="FFFFFF"/>
+              <w:spacing w:line="240" w:lineRule="auto"/>
+              <w:ind w:left="193" w:right="57"/>
+              <w:rPr>
+                <w:rFonts w:ascii="Times New Roman" w:hAnsi="Times New Roman"/>
+                <w:color w:val="000000"/>
+                <w:sz w:val="24"/>
+                <w:szCs w:val="24"/>
+              </w:rPr>
+            </w:pPr>
+            <w:r>
+              <w:rPr>
+                <w:rFonts w:ascii="Times New Roman" w:hAnsi="Times New Roman"/>
+                <w:color w:val="000000"/>
+                <w:sz w:val="24"/>
+                <w:szCs w:val="24"/>
+              </w:rPr>
+              <w:t xml:space="preserve">2 </w:t>
+            </w:r>
+          </w:p>
+          <w:p>
+            <w:pPr>
+              <w:shd w:val="clear" w:color="auto" w:fill="FFFFFF"/>
+              <w:spacing w:line="240" w:lineRule="auto"/>
+              <w:ind w:left="193" w:right="57"/>
+              <w:rPr>
+                <w:rFonts w:ascii="Times New Roman" w:hAnsi="Times New Roman"/>
+                <w:color w:val="000000"/>
+                <w:sz w:val="24"/>
+                <w:szCs w:val="24"/>
+              </w:rPr>
+            </w:pPr>
+            <w:r>
+              <w:rPr>
+                <w:rFonts w:ascii="Times New Roman" w:hAnsi="Times New Roman"/>
+                <w:color w:val="000000"/>
+                <w:sz w:val="24"/>
+                <w:szCs w:val="24"/>
+              </w:rPr>
+              <w:t>4</w:t>
+            </w:r>
+          </w:p>
+          <w:p>
+            <w:pPr>
+              <w:shd w:val="clear" w:color="auto" w:fill="FFFFFF"/>
+              <w:spacing w:line="240" w:lineRule="auto"/>
+              <w:ind w:left="193" w:right="57"/>
+              <w:rPr>
+                <w:rFonts w:ascii="Times New Roman" w:hAnsi="Times New Roman"/>
+                <w:sz w:val="24"/>
+                <w:szCs w:val="24"/>
+                <w:lang w:val="uk-UA"/>
+              </w:rPr>
+            </w:pPr>
+            <w:r>
+              <w:rPr>
+                <w:rFonts w:ascii="Times New Roman" w:hAnsi="Times New Roman"/>
+                <w:color w:val="000000"/>
+                <w:sz w:val="24"/>
+                <w:szCs w:val="24"/>
+                <w:lang w:val="uk-UA"/>
+              </w:rPr>
+              <w:t>5</w:t>
+            </w:r>
+          </w:p>
+          <w:p>
+            <w:pPr>
+              <w:shd w:val="clear" w:color="auto" w:fill="FFFFFF"/>
+              <w:spacing w:line="240" w:lineRule="auto"/>
+              <w:ind w:left="193" w:right="57"/>
+              <w:rPr>
+                <w:rFonts w:ascii="Times New Roman" w:hAnsi="Times New Roman"/>
+                <w:sz w:val="24"/>
+                <w:szCs w:val="24"/>
+                <w:lang w:val="uk-UA"/>
+              </w:rPr>
+            </w:pPr>
+            <w:r>
+              <w:rPr>
+                <w:rFonts w:ascii="Times New Roman" w:hAnsi="Times New Roman"/>
+                <w:color w:val="000000"/>
+                <w:sz w:val="24"/>
+                <w:szCs w:val="24"/>
+                <w:lang w:val="uk-UA"/>
+              </w:rPr>
+              <w:t>6</w:t>
+            </w:r>
+          </w:p>
+          <w:p>
+            <w:pPr>
+              <w:shd w:val="clear" w:color="auto" w:fill="FFFFFF"/>
+              <w:spacing w:line="240" w:lineRule="auto"/>
+              <w:ind w:left="193" w:right="57"/>
+              <w:rPr>
+                <w:rFonts w:ascii="Times New Roman" w:hAnsi="Times New Roman"/>
+                <w:color w:val="000000"/>
+                <w:sz w:val="24"/>
+                <w:szCs w:val="24"/>
+                <w:lang w:val="uk-UA"/>
+              </w:rPr>
+            </w:pPr>
+            <w:r>
+              <w:rPr>
+                <w:rFonts w:ascii="Times New Roman" w:hAnsi="Times New Roman"/>
+                <w:color w:val="000000"/>
+                <w:sz w:val="24"/>
+                <w:szCs w:val="24"/>
+              </w:rPr>
+              <w:t xml:space="preserve">15 </w:t>
+            </w:r>
+          </w:p>
+        </w:tc>
+      </w:tr>
+    </w:tbl>
+    <w:tbl>
+      <w:tblPr>
+        <w:tblpPr w:leftFromText="180" w:rightFromText="180" w:vertAnchor="page" w:horzAnchor="margin" w:tblpY="1610"/>
+        <w:tblW w:w="0" w:type="auto"/>
+        <w:tblBorders>
+          <w:top w:val="single" w:sz="6" w:space="0" w:color="auto"/>
+          <w:left w:val="single" w:sz="6" w:space="0" w:color="auto"/>
+          <w:bottom w:val="single" w:sz="6" w:space="0" w:color="auto"/>
+          <w:right w:val="single" w:sz="6" w:space="0" w:color="auto"/>
+          <w:insideH w:val="single" w:sz="6" w:space="0" w:color="auto"/>
+          <w:insideV w:val="single" w:sz="6" w:space="0" w:color="auto"/>
+        </w:tblBorders>
         <w:tblLayout w:type="fixed"/>
         <w:tblCellMar>
           <w:left w:w="40" w:type="dxa"/>
@@ -3102,675 +4662,436 @@
       </w:tblGrid>
       <w:tr>
         <w:trPr>
-          <w:trHeight w:hRule="exact" w:val="802"/>
+          <w:trHeight w:val="4299"/>
         </w:trPr>
         <w:tc>
           <w:tcPr>
             <w:tcW w:w="1134" w:type="dxa"/>
-            <w:tcBorders>
-              <w:top w:val="single" w:sz="6" w:space="0" w:color="auto"/>
-              <w:left w:val="single" w:sz="6" w:space="0" w:color="auto"/>
-              <w:bottom w:val="single" w:sz="6" w:space="0" w:color="auto"/>
-              <w:right w:val="single" w:sz="6" w:space="0" w:color="auto"/>
-            </w:tcBorders>
             <w:shd w:val="clear" w:color="auto" w:fill="FFFFFF"/>
-            <w:vAlign w:val="center"/>
           </w:tcPr>
           <w:p>
             <w:pPr>
               <w:shd w:val="clear" w:color="auto" w:fill="FFFFFF"/>
               <w:spacing w:line="240" w:lineRule="auto"/>
-              <w:ind w:left="48" w:right="38"/>
-              <w:jc w:val="center"/>
-              <w:rPr>
-                <w:rFonts w:ascii="Times New Roman" w:hAnsi="Times New Roman"/>
-                <w:sz w:val="28"/>
-                <w:szCs w:val="28"/>
-              </w:rPr>
-            </w:pPr>
-            <w:r>
-              <w:rPr>
-                <w:rFonts w:ascii="Times New Roman" w:hAnsi="Times New Roman"/>
-                <w:b/>
-                <w:bCs/>
+              <w:ind w:right="283"/>
+              <w:rPr>
+                <w:rFonts w:ascii="Times New Roman" w:hAnsi="Times New Roman"/>
                 <w:color w:val="000000"/>
-                <w:spacing w:val="-9"/>
-                <w:sz w:val="28"/>
-                <w:szCs w:val="28"/>
-              </w:rPr>
-              <w:t xml:space="preserve">Номери </w:t>
-            </w:r>
-            <w:r>
-              <w:rPr>
-                <w:rFonts w:ascii="Times New Roman" w:hAnsi="Times New Roman"/>
-                <w:b/>
-                <w:bCs/>
+                <w:spacing w:val="-17"/>
+                <w:sz w:val="24"/>
+                <w:szCs w:val="24"/>
+                <w:lang w:val="uk-UA"/>
+              </w:rPr>
+            </w:pPr>
+            <w:r>
+              <w:rPr>
+                <w:rFonts w:ascii="Times New Roman" w:hAnsi="Times New Roman"/>
                 <w:color w:val="000000"/>
-                <w:spacing w:val="-5"/>
-                <w:sz w:val="28"/>
-                <w:szCs w:val="28"/>
-              </w:rPr>
-              <w:t>робіт</w:t>
+                <w:spacing w:val="-17"/>
+                <w:sz w:val="24"/>
+                <w:szCs w:val="24"/>
+              </w:rPr>
+              <w:t>13-1</w:t>
+            </w:r>
+            <w:r>
+              <w:rPr>
+                <w:rFonts w:ascii="Times New Roman" w:hAnsi="Times New Roman"/>
+                <w:color w:val="000000"/>
+                <w:spacing w:val="-17"/>
+                <w:sz w:val="24"/>
+                <w:szCs w:val="24"/>
+                <w:lang w:val="uk-UA"/>
+              </w:rPr>
+              <w:t>4</w:t>
+            </w:r>
+          </w:p>
+          <w:p>
+            <w:pPr>
+              <w:shd w:val="clear" w:color="auto" w:fill="FFFFFF"/>
+              <w:spacing w:line="240" w:lineRule="auto"/>
+              <w:ind w:right="283"/>
+              <w:rPr>
+                <w:rFonts w:ascii="Times New Roman" w:hAnsi="Times New Roman"/>
+                <w:color w:val="000000"/>
+                <w:spacing w:val="-17"/>
+                <w:sz w:val="24"/>
+                <w:szCs w:val="24"/>
+                <w:lang w:val="uk-UA"/>
+              </w:rPr>
+            </w:pPr>
+          </w:p>
+          <w:p>
+            <w:pPr>
+              <w:shd w:val="clear" w:color="auto" w:fill="FFFFFF"/>
+              <w:spacing w:line="240" w:lineRule="auto"/>
+              <w:ind w:right="283"/>
+              <w:rPr>
+                <w:rFonts w:ascii="Times New Roman" w:hAnsi="Times New Roman"/>
+                <w:color w:val="000000"/>
+                <w:spacing w:val="-13"/>
+                <w:sz w:val="24"/>
+                <w:szCs w:val="24"/>
+                <w:lang w:val="uk-UA"/>
+              </w:rPr>
+            </w:pPr>
+            <w:r>
+              <w:rPr>
+                <w:rFonts w:ascii="Times New Roman" w:hAnsi="Times New Roman"/>
+                <w:color w:val="000000"/>
+                <w:spacing w:val="-13"/>
+                <w:sz w:val="24"/>
+                <w:szCs w:val="24"/>
+              </w:rPr>
+              <w:t xml:space="preserve">14-15 </w:t>
+            </w:r>
+          </w:p>
+          <w:p>
+            <w:pPr>
+              <w:shd w:val="clear" w:color="auto" w:fill="FFFFFF"/>
+              <w:spacing w:line="240" w:lineRule="auto"/>
+              <w:ind w:right="283"/>
+              <w:rPr>
+                <w:rFonts w:ascii="Times New Roman" w:hAnsi="Times New Roman"/>
+                <w:color w:val="000000"/>
+                <w:spacing w:val="-14"/>
+                <w:sz w:val="24"/>
+                <w:szCs w:val="24"/>
+                <w:lang w:val="uk-UA"/>
+              </w:rPr>
+            </w:pPr>
+            <w:r>
+              <w:rPr>
+                <w:rFonts w:ascii="Times New Roman" w:hAnsi="Times New Roman"/>
+                <w:color w:val="000000"/>
+                <w:spacing w:val="-14"/>
+                <w:sz w:val="24"/>
+                <w:szCs w:val="24"/>
+              </w:rPr>
+              <w:t xml:space="preserve">15-16 </w:t>
+            </w:r>
+          </w:p>
+          <w:p>
+            <w:pPr>
+              <w:shd w:val="clear" w:color="auto" w:fill="FFFFFF"/>
+              <w:spacing w:line="240" w:lineRule="auto"/>
+              <w:ind w:right="283"/>
+              <w:rPr>
+                <w:rFonts w:ascii="Times New Roman" w:hAnsi="Times New Roman"/>
+                <w:color w:val="000000"/>
+                <w:spacing w:val="-11"/>
+                <w:sz w:val="24"/>
+                <w:szCs w:val="24"/>
+                <w:lang w:val="uk-UA"/>
+              </w:rPr>
+            </w:pPr>
+            <w:r>
+              <w:rPr>
+                <w:rFonts w:ascii="Times New Roman" w:hAnsi="Times New Roman"/>
+                <w:color w:val="000000"/>
+                <w:spacing w:val="-11"/>
+                <w:sz w:val="24"/>
+                <w:szCs w:val="24"/>
+              </w:rPr>
+              <w:t xml:space="preserve">16-17 </w:t>
+            </w:r>
+          </w:p>
+          <w:p>
+            <w:pPr>
+              <w:shd w:val="clear" w:color="auto" w:fill="FFFFFF"/>
+              <w:spacing w:line="240" w:lineRule="auto"/>
+              <w:ind w:right="283"/>
+              <w:rPr>
+                <w:rFonts w:ascii="Times New Roman" w:hAnsi="Times New Roman"/>
+                <w:sz w:val="24"/>
+                <w:szCs w:val="24"/>
+              </w:rPr>
+            </w:pPr>
+            <w:r>
+              <w:rPr>
+                <w:rFonts w:ascii="Times New Roman" w:hAnsi="Times New Roman"/>
+                <w:color w:val="000000"/>
+                <w:spacing w:val="-12"/>
+                <w:sz w:val="24"/>
+                <w:szCs w:val="24"/>
+              </w:rPr>
+              <w:t>17-18</w:t>
+            </w:r>
+          </w:p>
+          <w:p>
+            <w:pPr>
+              <w:shd w:val="clear" w:color="auto" w:fill="FFFFFF"/>
+              <w:spacing w:line="240" w:lineRule="auto"/>
+              <w:ind w:right="283"/>
+              <w:rPr>
+                <w:rFonts w:ascii="Times New Roman" w:hAnsi="Times New Roman"/>
+                <w:color w:val="000000"/>
+                <w:spacing w:val="-12"/>
+                <w:sz w:val="24"/>
+                <w:szCs w:val="24"/>
+              </w:rPr>
+            </w:pPr>
+          </w:p>
+          <w:p>
+            <w:pPr>
+              <w:shd w:val="clear" w:color="auto" w:fill="FFFFFF"/>
+              <w:spacing w:line="240" w:lineRule="auto"/>
+              <w:ind w:right="283"/>
+              <w:rPr>
+                <w:rFonts w:ascii="Times New Roman" w:hAnsi="Times New Roman"/>
+                <w:color w:val="000000"/>
+                <w:spacing w:val="-12"/>
+                <w:sz w:val="24"/>
+                <w:szCs w:val="24"/>
+                <w:lang w:val="uk-UA"/>
+              </w:rPr>
+            </w:pPr>
+            <w:r>
+              <w:rPr>
+                <w:rFonts w:ascii="Times New Roman" w:hAnsi="Times New Roman"/>
+                <w:color w:val="000000"/>
+                <w:spacing w:val="-12"/>
+                <w:sz w:val="24"/>
+                <w:szCs w:val="24"/>
+              </w:rPr>
+              <w:t xml:space="preserve">18-19 </w:t>
+            </w:r>
+          </w:p>
+          <w:p>
+            <w:pPr>
+              <w:shd w:val="clear" w:color="auto" w:fill="FFFFFF"/>
+              <w:spacing w:line="240" w:lineRule="auto"/>
+              <w:ind w:right="283"/>
+              <w:rPr>
+                <w:rFonts w:ascii="Times New Roman" w:hAnsi="Times New Roman"/>
+                <w:sz w:val="24"/>
+                <w:szCs w:val="24"/>
+              </w:rPr>
+            </w:pPr>
+            <w:r>
+              <w:rPr>
+                <w:rFonts w:ascii="Times New Roman" w:hAnsi="Times New Roman"/>
+                <w:color w:val="000000"/>
+                <w:spacing w:val="-13"/>
+                <w:sz w:val="24"/>
+                <w:szCs w:val="24"/>
+              </w:rPr>
+              <w:t>19-20</w:t>
             </w:r>
           </w:p>
         </w:tc>
         <w:tc>
           <w:tcPr>
             <w:tcW w:w="6663" w:type="dxa"/>
-            <w:tcBorders>
-              <w:top w:val="single" w:sz="6" w:space="0" w:color="auto"/>
-              <w:left w:val="single" w:sz="6" w:space="0" w:color="auto"/>
-              <w:bottom w:val="single" w:sz="6" w:space="0" w:color="auto"/>
-              <w:right w:val="single" w:sz="6" w:space="0" w:color="auto"/>
-            </w:tcBorders>
             <w:shd w:val="clear" w:color="auto" w:fill="FFFFFF"/>
-            <w:vAlign w:val="center"/>
           </w:tcPr>
           <w:p>
             <w:pPr>
-              <w:shd w:val="clear" w:color="auto" w:fill="FFFFFF"/>
               <w:spacing w:line="240" w:lineRule="auto"/>
-              <w:ind w:left="2698"/>
-              <w:rPr>
-                <w:rFonts w:ascii="Times New Roman" w:hAnsi="Times New Roman"/>
-                <w:sz w:val="28"/>
-                <w:szCs w:val="28"/>
-              </w:rPr>
-            </w:pPr>
-            <w:r>
-              <w:rPr>
-                <w:rFonts w:ascii="Times New Roman" w:hAnsi="Times New Roman"/>
-                <w:b/>
-                <w:bCs/>
-                <w:color w:val="000000"/>
-                <w:spacing w:val="-7"/>
-                <w:sz w:val="28"/>
-                <w:szCs w:val="28"/>
-              </w:rPr>
-              <w:t>Роботи</w:t>
+              <w:rPr>
+                <w:rFonts w:ascii="Times New Roman" w:hAnsi="Times New Roman"/>
+                <w:sz w:val="24"/>
+                <w:szCs w:val="24"/>
+                <w:lang w:val="ru-RU"/>
+              </w:rPr>
+            </w:pPr>
+            <w:r>
+              <w:rPr>
+                <w:rFonts w:ascii="Times New Roman" w:hAnsi="Times New Roman"/>
+                <w:sz w:val="24"/>
+                <w:szCs w:val="24"/>
+                <w:lang w:val="ru-RU"/>
+              </w:rPr>
+              <w:t xml:space="preserve">Перевірка правильності виконання програмою </w:t>
+            </w:r>
+          </w:p>
+          <w:p>
+            <w:pPr>
+              <w:spacing w:line="240" w:lineRule="auto"/>
+              <w:rPr>
+                <w:rFonts w:ascii="Times New Roman" w:hAnsi="Times New Roman"/>
+                <w:sz w:val="24"/>
+                <w:szCs w:val="24"/>
+                <w:lang w:val="ru-RU"/>
+              </w:rPr>
+            </w:pPr>
+            <w:r>
+              <w:rPr>
+                <w:rFonts w:ascii="Times New Roman" w:hAnsi="Times New Roman"/>
+                <w:sz w:val="24"/>
+                <w:szCs w:val="24"/>
+                <w:lang w:val="ru-RU"/>
+              </w:rPr>
+              <w:t>поставлених задач</w:t>
+            </w:r>
+          </w:p>
+          <w:p>
+            <w:pPr>
+              <w:spacing w:line="240" w:lineRule="auto"/>
+              <w:rPr>
+                <w:rFonts w:ascii="Times New Roman" w:hAnsi="Times New Roman"/>
+                <w:sz w:val="24"/>
+                <w:szCs w:val="24"/>
+                <w:lang w:val="ru-RU"/>
+              </w:rPr>
+            </w:pPr>
+            <w:r>
+              <w:rPr>
+                <w:rFonts w:ascii="Times New Roman" w:hAnsi="Times New Roman"/>
+                <w:sz w:val="24"/>
+                <w:szCs w:val="24"/>
+                <w:lang w:val="ru-RU"/>
+              </w:rPr>
+              <w:t>Перевірка правильності розпізнавання тексту</w:t>
+            </w:r>
+          </w:p>
+          <w:p>
+            <w:pPr>
+              <w:spacing w:line="240" w:lineRule="auto"/>
+              <w:rPr>
+                <w:rFonts w:ascii="Times New Roman" w:hAnsi="Times New Roman"/>
+                <w:sz w:val="24"/>
+                <w:szCs w:val="24"/>
+                <w:lang w:val="ru-RU"/>
+              </w:rPr>
+            </w:pPr>
+            <w:r>
+              <w:rPr>
+                <w:rFonts w:ascii="Times New Roman" w:hAnsi="Times New Roman"/>
+                <w:sz w:val="24"/>
+                <w:szCs w:val="24"/>
+                <w:lang w:val="ru-RU"/>
+              </w:rPr>
+              <w:t>Аналіз роботи програми вцілому і окремих її модулів</w:t>
+            </w:r>
+          </w:p>
+          <w:p>
+            <w:pPr>
+              <w:spacing w:line="240" w:lineRule="auto"/>
+              <w:rPr>
+                <w:rFonts w:ascii="Times New Roman" w:hAnsi="Times New Roman"/>
+                <w:sz w:val="24"/>
+                <w:szCs w:val="24"/>
+                <w:lang w:val="ru-RU"/>
+              </w:rPr>
+            </w:pPr>
+            <w:r>
+              <w:rPr>
+                <w:rFonts w:ascii="Times New Roman" w:hAnsi="Times New Roman"/>
+                <w:sz w:val="24"/>
+                <w:szCs w:val="24"/>
+                <w:lang w:val="ru-RU"/>
+              </w:rPr>
+              <w:t>Виправлення помилок в алгоритмах</w:t>
+            </w:r>
+          </w:p>
+          <w:p>
+            <w:pPr>
+              <w:spacing w:line="240" w:lineRule="auto"/>
+              <w:rPr>
+                <w:rFonts w:ascii="Times New Roman" w:hAnsi="Times New Roman"/>
+                <w:sz w:val="24"/>
+                <w:szCs w:val="24"/>
+                <w:lang w:val="ru-RU"/>
+              </w:rPr>
+            </w:pPr>
+            <w:r>
+              <w:rPr>
+                <w:rFonts w:ascii="Times New Roman" w:hAnsi="Times New Roman"/>
+                <w:sz w:val="24"/>
+                <w:szCs w:val="24"/>
+                <w:lang w:val="ru-RU"/>
+              </w:rPr>
+              <w:t xml:space="preserve">Аналіз потенційних небезпек та шкідливих умов </w:t>
+            </w:r>
+          </w:p>
+          <w:p>
+            <w:pPr>
+              <w:spacing w:line="240" w:lineRule="auto"/>
+              <w:rPr>
+                <w:rFonts w:ascii="Times New Roman" w:hAnsi="Times New Roman"/>
+                <w:sz w:val="24"/>
+                <w:szCs w:val="24"/>
+                <w:lang w:val="ru-RU"/>
+              </w:rPr>
+            </w:pPr>
+            <w:r>
+              <w:rPr>
+                <w:rFonts w:ascii="Times New Roman" w:hAnsi="Times New Roman"/>
+                <w:sz w:val="24"/>
+                <w:szCs w:val="24"/>
+                <w:lang w:val="ru-RU"/>
+              </w:rPr>
+              <w:t>роботи</w:t>
+            </w:r>
+          </w:p>
+          <w:p>
+            <w:pPr>
+              <w:spacing w:line="240" w:lineRule="auto"/>
+              <w:rPr>
+                <w:rFonts w:ascii="Times New Roman" w:hAnsi="Times New Roman"/>
+                <w:sz w:val="24"/>
+                <w:szCs w:val="24"/>
+                <w:lang w:val="ru-RU"/>
+              </w:rPr>
+            </w:pPr>
+            <w:r>
+              <w:rPr>
+                <w:rFonts w:ascii="Times New Roman" w:hAnsi="Times New Roman"/>
+                <w:sz w:val="24"/>
+                <w:szCs w:val="24"/>
+                <w:lang w:val="ru-RU"/>
+              </w:rPr>
+              <w:t>Аналіз економічних показників</w:t>
+            </w:r>
+          </w:p>
+          <w:p>
+            <w:pPr>
+              <w:spacing w:line="240" w:lineRule="auto"/>
+              <w:rPr>
+                <w:rFonts w:ascii="Times New Roman" w:hAnsi="Times New Roman"/>
+                <w:sz w:val="24"/>
+                <w:szCs w:val="24"/>
+                <w:lang w:val="ru-RU"/>
+              </w:rPr>
+            </w:pPr>
+            <w:r>
+              <w:rPr>
+                <w:rFonts w:ascii="Times New Roman" w:hAnsi="Times New Roman"/>
+                <w:sz w:val="24"/>
+                <w:szCs w:val="24"/>
+                <w:lang w:val="ru-RU"/>
+              </w:rPr>
+              <w:t>Завершення роботи</w:t>
             </w:r>
           </w:p>
         </w:tc>
         <w:tc>
           <w:tcPr>
             <w:tcW w:w="1870" w:type="dxa"/>
-            <w:tcBorders>
-              <w:top w:val="single" w:sz="6" w:space="0" w:color="auto"/>
-              <w:left w:val="single" w:sz="6" w:space="0" w:color="auto"/>
-              <w:bottom w:val="single" w:sz="6" w:space="0" w:color="auto"/>
-              <w:right w:val="single" w:sz="6" w:space="0" w:color="auto"/>
-            </w:tcBorders>
             <w:shd w:val="clear" w:color="auto" w:fill="FFFFFF"/>
-            <w:vAlign w:val="center"/>
           </w:tcPr>
           <w:p>
             <w:pPr>
               <w:shd w:val="clear" w:color="auto" w:fill="FFFFFF"/>
               <w:spacing w:line="240" w:lineRule="auto"/>
               <w:ind w:left="193" w:right="57"/>
-              <w:jc w:val="center"/>
-              <w:rPr>
-                <w:rFonts w:ascii="Times New Roman" w:hAnsi="Times New Roman"/>
-                <w:sz w:val="28"/>
-                <w:szCs w:val="28"/>
-              </w:rPr>
-            </w:pPr>
-            <w:r>
-              <w:rPr>
-                <w:rFonts w:ascii="Times New Roman" w:hAnsi="Times New Roman"/>
-                <w:b/>
-                <w:bCs/>
+              <w:rPr>
+                <w:rFonts w:ascii="Times New Roman" w:hAnsi="Times New Roman"/>
                 <w:color w:val="000000"/>
-                <w:spacing w:val="-4"/>
-                <w:sz w:val="28"/>
-                <w:szCs w:val="28"/>
-              </w:rPr>
-              <w:t xml:space="preserve">Тривалість, </w:t>
-            </w:r>
-            <w:r>
-              <w:rPr>
-                <w:rFonts w:ascii="Times New Roman" w:hAnsi="Times New Roman"/>
-                <w:b/>
-                <w:bCs/>
+                <w:sz w:val="24"/>
+                <w:szCs w:val="24"/>
+              </w:rPr>
+            </w:pPr>
+            <w:r>
+              <w:rPr>
+                <w:rFonts w:ascii="Times New Roman" w:hAnsi="Times New Roman"/>
                 <w:color w:val="000000"/>
-                <w:spacing w:val="-2"/>
-                <w:sz w:val="28"/>
-                <w:szCs w:val="28"/>
-              </w:rPr>
-              <w:t>дні</w:t>
-            </w:r>
-          </w:p>
-        </w:tc>
-      </w:tr>
-      <w:tr>
-        <w:trPr>
-          <w:trHeight w:val="4445"/>
-        </w:trPr>
-        <w:tc>
-          <w:tcPr>
-            <w:tcW w:w="1134" w:type="dxa"/>
-            <w:tcBorders>
-              <w:top w:val="single" w:sz="6" w:space="0" w:color="auto"/>
-              <w:left w:val="single" w:sz="6" w:space="0" w:color="auto"/>
-              <w:right w:val="nil"/>
-            </w:tcBorders>
-            <w:shd w:val="clear" w:color="auto" w:fill="FFFFFF"/>
-          </w:tcPr>
-          <w:p>
-            <w:pPr>
-              <w:shd w:val="clear" w:color="auto" w:fill="FFFFFF"/>
-              <w:spacing w:line="240" w:lineRule="auto"/>
-              <w:ind w:left="5"/>
-              <w:rPr>
-                <w:rFonts w:ascii="Times New Roman" w:hAnsi="Times New Roman"/>
-                <w:bCs/>
-                <w:color w:val="000000"/>
-                <w:sz w:val="28"/>
-                <w:szCs w:val="28"/>
-              </w:rPr>
-            </w:pPr>
-            <w:r>
-              <w:rPr>
-                <w:rFonts w:ascii="Times New Roman" w:hAnsi="Times New Roman"/>
-                <w:bCs/>
-                <w:color w:val="000000"/>
-                <w:sz w:val="28"/>
-                <w:szCs w:val="28"/>
-              </w:rPr>
-              <w:t>0-1</w:t>
-            </w:r>
-          </w:p>
-          <w:p>
-            <w:pPr>
-              <w:shd w:val="clear" w:color="auto" w:fill="FFFFFF"/>
-              <w:tabs>
-                <w:tab w:val="left" w:pos="837"/>
-              </w:tabs>
-              <w:spacing w:line="240" w:lineRule="auto"/>
-              <w:ind w:right="283"/>
-              <w:rPr>
-                <w:rFonts w:ascii="Times New Roman" w:hAnsi="Times New Roman"/>
-                <w:color w:val="000000"/>
-                <w:spacing w:val="-17"/>
-                <w:sz w:val="28"/>
-                <w:szCs w:val="28"/>
-              </w:rPr>
-            </w:pPr>
-            <w:r>
-              <w:rPr>
-                <w:rFonts w:ascii="Times New Roman" w:hAnsi="Times New Roman"/>
-                <w:color w:val="000000"/>
-                <w:spacing w:val="-17"/>
-                <w:sz w:val="28"/>
-                <w:szCs w:val="28"/>
-              </w:rPr>
-              <w:t xml:space="preserve">1-2 </w:t>
-            </w:r>
-            <w:r>
-              <w:rPr>
-                <w:rFonts w:ascii="Times New Roman" w:hAnsi="Times New Roman"/>
-                <w:color w:val="000000"/>
-                <w:spacing w:val="-17"/>
-                <w:sz w:val="28"/>
-                <w:szCs w:val="28"/>
-              </w:rPr>
-              <w:tab/>
-            </w:r>
-          </w:p>
-          <w:p>
-            <w:pPr>
-              <w:shd w:val="clear" w:color="auto" w:fill="FFFFFF"/>
-              <w:spacing w:line="240" w:lineRule="auto"/>
-              <w:ind w:right="283"/>
-              <w:rPr>
-                <w:rFonts w:ascii="Times New Roman" w:hAnsi="Times New Roman"/>
-                <w:color w:val="000000"/>
-                <w:spacing w:val="-20"/>
-                <w:sz w:val="28"/>
-                <w:szCs w:val="28"/>
-              </w:rPr>
-            </w:pPr>
-            <w:r>
-              <w:rPr>
-                <w:rFonts w:ascii="Times New Roman" w:hAnsi="Times New Roman"/>
-                <w:color w:val="000000"/>
-                <w:spacing w:val="-20"/>
-                <w:sz w:val="28"/>
-                <w:szCs w:val="28"/>
-              </w:rPr>
-              <w:t xml:space="preserve">1-3 </w:t>
-            </w:r>
-          </w:p>
-          <w:p>
-            <w:pPr>
-              <w:shd w:val="clear" w:color="auto" w:fill="FFFFFF"/>
-              <w:spacing w:line="240" w:lineRule="auto"/>
-              <w:ind w:right="283"/>
-              <w:rPr>
-                <w:rFonts w:ascii="Times New Roman" w:hAnsi="Times New Roman"/>
-                <w:color w:val="000000"/>
-                <w:spacing w:val="-8"/>
-                <w:sz w:val="28"/>
-                <w:szCs w:val="28"/>
-              </w:rPr>
-            </w:pPr>
-            <w:r>
-              <w:rPr>
-                <w:rFonts w:ascii="Times New Roman" w:hAnsi="Times New Roman"/>
-                <w:color w:val="000000"/>
-                <w:spacing w:val="-8"/>
-                <w:sz w:val="28"/>
-                <w:szCs w:val="28"/>
-              </w:rPr>
-              <w:t xml:space="preserve">2-4 </w:t>
-            </w:r>
-          </w:p>
-          <w:p>
-            <w:pPr>
-              <w:shd w:val="clear" w:color="auto" w:fill="FFFFFF"/>
-              <w:spacing w:line="240" w:lineRule="auto"/>
-              <w:ind w:right="283"/>
-              <w:rPr>
-                <w:rFonts w:ascii="Times New Roman" w:hAnsi="Times New Roman"/>
-                <w:color w:val="000000"/>
-                <w:spacing w:val="-6"/>
-                <w:sz w:val="28"/>
-                <w:szCs w:val="28"/>
-              </w:rPr>
-            </w:pPr>
-            <w:r>
-              <w:rPr>
-                <w:rFonts w:ascii="Times New Roman" w:hAnsi="Times New Roman"/>
-                <w:color w:val="000000"/>
-                <w:spacing w:val="-6"/>
-                <w:sz w:val="28"/>
-                <w:szCs w:val="28"/>
-              </w:rPr>
-              <w:t xml:space="preserve">3-4 </w:t>
-            </w:r>
-          </w:p>
-          <w:p>
-            <w:pPr>
-              <w:shd w:val="clear" w:color="auto" w:fill="FFFFFF"/>
-              <w:spacing w:line="240" w:lineRule="auto"/>
-              <w:ind w:right="283"/>
-              <w:rPr>
-                <w:rFonts w:ascii="Times New Roman" w:hAnsi="Times New Roman"/>
-                <w:color w:val="000000"/>
-                <w:spacing w:val="-8"/>
-                <w:sz w:val="28"/>
-                <w:szCs w:val="28"/>
-              </w:rPr>
-            </w:pPr>
-            <w:r>
-              <w:rPr>
-                <w:rFonts w:ascii="Times New Roman" w:hAnsi="Times New Roman"/>
-                <w:color w:val="000000"/>
-                <w:spacing w:val="-8"/>
-                <w:sz w:val="28"/>
-                <w:szCs w:val="28"/>
-              </w:rPr>
-              <w:t xml:space="preserve">4-5 </w:t>
-            </w:r>
-          </w:p>
-          <w:p>
-            <w:pPr>
-              <w:shd w:val="clear" w:color="auto" w:fill="FFFFFF"/>
-              <w:spacing w:line="240" w:lineRule="auto"/>
-              <w:ind w:right="283"/>
-              <w:rPr>
-                <w:rFonts w:ascii="Times New Roman" w:hAnsi="Times New Roman"/>
-                <w:color w:val="000000"/>
-                <w:spacing w:val="-9"/>
-                <w:sz w:val="28"/>
-                <w:szCs w:val="28"/>
-              </w:rPr>
-            </w:pPr>
-            <w:r>
-              <w:rPr>
-                <w:rFonts w:ascii="Times New Roman" w:hAnsi="Times New Roman"/>
-                <w:color w:val="000000"/>
-                <w:spacing w:val="-9"/>
-                <w:sz w:val="28"/>
-                <w:szCs w:val="28"/>
-              </w:rPr>
-              <w:t>5-6</w:t>
-            </w:r>
-          </w:p>
-          <w:p>
-            <w:pPr>
-              <w:shd w:val="clear" w:color="auto" w:fill="FFFFFF"/>
-              <w:spacing w:line="240" w:lineRule="auto"/>
-              <w:ind w:right="283"/>
-              <w:rPr>
-                <w:rFonts w:ascii="Times New Roman" w:hAnsi="Times New Roman"/>
-                <w:color w:val="000000"/>
-                <w:spacing w:val="-6"/>
-                <w:sz w:val="28"/>
-                <w:szCs w:val="28"/>
-              </w:rPr>
-            </w:pPr>
-            <w:r>
-              <w:rPr>
-                <w:rFonts w:ascii="Times New Roman" w:hAnsi="Times New Roman"/>
-                <w:color w:val="000000"/>
-                <w:spacing w:val="-6"/>
-                <w:sz w:val="28"/>
-                <w:szCs w:val="28"/>
-              </w:rPr>
-              <w:t xml:space="preserve">6-7 </w:t>
-            </w:r>
-          </w:p>
-          <w:p>
-            <w:pPr>
-              <w:shd w:val="clear" w:color="auto" w:fill="FFFFFF"/>
-              <w:spacing w:line="240" w:lineRule="auto"/>
-              <w:ind w:left="5"/>
-              <w:rPr>
-                <w:rFonts w:ascii="Times New Roman" w:hAnsi="Times New Roman"/>
-                <w:sz w:val="28"/>
-                <w:szCs w:val="28"/>
-                <w:lang w:val="uk-UA"/>
-              </w:rPr>
-            </w:pPr>
-            <w:r>
-              <w:rPr>
-                <w:rFonts w:ascii="Times New Roman" w:hAnsi="Times New Roman"/>
-                <w:color w:val="000000"/>
-                <w:spacing w:val="-9"/>
-                <w:sz w:val="28"/>
-                <w:szCs w:val="28"/>
-              </w:rPr>
-              <w:t>7-8</w:t>
-            </w:r>
-          </w:p>
-        </w:tc>
-        <w:tc>
-          <w:tcPr>
-            <w:tcW w:w="6663" w:type="dxa"/>
-            <w:tcBorders>
-              <w:top w:val="single" w:sz="6" w:space="0" w:color="auto"/>
-              <w:left w:val="nil"/>
-              <w:right w:val="nil"/>
-            </w:tcBorders>
-            <w:shd w:val="clear" w:color="auto" w:fill="FFFFFF"/>
-          </w:tcPr>
-          <w:p>
-            <w:pPr>
-              <w:shd w:val="clear" w:color="auto" w:fill="FFFFFF"/>
-              <w:spacing w:line="240" w:lineRule="auto"/>
-              <w:rPr>
-                <w:rFonts w:ascii="Times New Roman" w:hAnsi="Times New Roman"/>
-                <w:color w:val="000000"/>
-                <w:spacing w:val="-2"/>
-                <w:sz w:val="28"/>
-                <w:szCs w:val="28"/>
-                <w:lang w:val="ru-RU"/>
-              </w:rPr>
-            </w:pPr>
-            <w:r>
-              <w:rPr>
-                <w:rFonts w:ascii="Times New Roman" w:hAnsi="Times New Roman"/>
-                <w:color w:val="000000"/>
-                <w:spacing w:val="-2"/>
-                <w:sz w:val="28"/>
-                <w:szCs w:val="28"/>
-                <w:lang w:val="ru-RU"/>
-              </w:rPr>
-              <w:t>Аналіз завдання дипломного проекту</w:t>
-            </w:r>
-          </w:p>
-          <w:p>
-            <w:pPr>
-              <w:shd w:val="clear" w:color="auto" w:fill="FFFFFF"/>
-              <w:spacing w:line="240" w:lineRule="auto"/>
-              <w:rPr>
-                <w:rFonts w:ascii="Times New Roman" w:hAnsi="Times New Roman"/>
-                <w:color w:val="000000"/>
-                <w:sz w:val="28"/>
-                <w:szCs w:val="28"/>
-                <w:lang w:val="ru-RU"/>
-              </w:rPr>
-            </w:pPr>
-            <w:r>
-              <w:rPr>
-                <w:rFonts w:ascii="Times New Roman" w:hAnsi="Times New Roman"/>
-                <w:color w:val="000000"/>
-                <w:sz w:val="28"/>
-                <w:szCs w:val="28"/>
-                <w:lang w:val="ru-RU"/>
-              </w:rPr>
-              <w:t xml:space="preserve">Огляд літератури </w:t>
-            </w:r>
-          </w:p>
-          <w:p>
-            <w:pPr>
-              <w:shd w:val="clear" w:color="auto" w:fill="FFFFFF"/>
-              <w:spacing w:line="240" w:lineRule="auto"/>
-              <w:rPr>
-                <w:rFonts w:ascii="Times New Roman" w:hAnsi="Times New Roman"/>
-                <w:color w:val="000000"/>
-                <w:spacing w:val="-3"/>
-                <w:sz w:val="28"/>
-                <w:szCs w:val="28"/>
-                <w:lang w:val="ru-RU"/>
-              </w:rPr>
-            </w:pPr>
-            <w:r>
-              <w:rPr>
-                <w:rFonts w:ascii="Times New Roman" w:hAnsi="Times New Roman"/>
-                <w:color w:val="000000"/>
-                <w:spacing w:val="-3"/>
-                <w:sz w:val="28"/>
-                <w:szCs w:val="28"/>
-                <w:lang w:val="ru-RU"/>
-              </w:rPr>
-              <w:t xml:space="preserve">Огляд інформації в </w:t>
-            </w:r>
-            <w:r>
-              <w:rPr>
-                <w:rFonts w:ascii="Times New Roman" w:hAnsi="Times New Roman"/>
-                <w:color w:val="000000"/>
-                <w:spacing w:val="-3"/>
-                <w:sz w:val="28"/>
-                <w:szCs w:val="28"/>
-              </w:rPr>
-              <w:t>INTERNET</w:t>
-            </w:r>
-            <w:r>
-              <w:rPr>
-                <w:rFonts w:ascii="Times New Roman" w:hAnsi="Times New Roman"/>
-                <w:color w:val="000000"/>
-                <w:spacing w:val="-3"/>
-                <w:sz w:val="28"/>
-                <w:szCs w:val="28"/>
-                <w:lang w:val="ru-RU"/>
-              </w:rPr>
-              <w:t xml:space="preserve"> </w:t>
-            </w:r>
-          </w:p>
-          <w:p>
-            <w:pPr>
-              <w:shd w:val="clear" w:color="auto" w:fill="FFFFFF"/>
-              <w:spacing w:line="240" w:lineRule="auto"/>
-              <w:rPr>
-                <w:rFonts w:ascii="Times New Roman" w:hAnsi="Times New Roman"/>
-                <w:color w:val="000000"/>
-                <w:spacing w:val="-3"/>
-                <w:sz w:val="28"/>
-                <w:szCs w:val="28"/>
-                <w:lang w:val="ru-RU"/>
-              </w:rPr>
-            </w:pPr>
-            <w:r>
-              <w:rPr>
-                <w:rFonts w:ascii="Times New Roman" w:hAnsi="Times New Roman"/>
-                <w:color w:val="000000"/>
-                <w:spacing w:val="-2"/>
-                <w:sz w:val="28"/>
-                <w:szCs w:val="28"/>
-                <w:lang w:val="ru-RU"/>
-              </w:rPr>
-              <w:t xml:space="preserve">Робота з підібраною літературою </w:t>
-            </w:r>
-          </w:p>
-          <w:p>
-            <w:pPr>
-              <w:shd w:val="clear" w:color="auto" w:fill="FFFFFF"/>
-              <w:spacing w:line="240" w:lineRule="auto"/>
-              <w:rPr>
-                <w:rFonts w:ascii="Times New Roman" w:hAnsi="Times New Roman"/>
-                <w:color w:val="000000"/>
-                <w:sz w:val="28"/>
-                <w:szCs w:val="28"/>
-                <w:lang w:val="ru-RU"/>
-              </w:rPr>
-            </w:pPr>
-            <w:r>
-              <w:rPr>
-                <w:rFonts w:ascii="Times New Roman" w:hAnsi="Times New Roman"/>
-                <w:color w:val="000000"/>
-                <w:sz w:val="28"/>
-                <w:szCs w:val="28"/>
-                <w:lang w:val="ru-RU"/>
-              </w:rPr>
-              <w:t xml:space="preserve">Робота з підібраним матеріалом </w:t>
-            </w:r>
-            <w:r>
-              <w:rPr>
-                <w:rFonts w:ascii="Times New Roman" w:hAnsi="Times New Roman"/>
-                <w:color w:val="000000"/>
-                <w:spacing w:val="-2"/>
-                <w:sz w:val="28"/>
-                <w:szCs w:val="28"/>
-                <w:lang w:val="ru-RU"/>
-              </w:rPr>
-              <w:t xml:space="preserve">з </w:t>
-            </w:r>
-            <w:r>
-              <w:rPr>
-                <w:rFonts w:ascii="Times New Roman" w:hAnsi="Times New Roman"/>
-                <w:color w:val="000000"/>
-                <w:spacing w:val="-3"/>
-                <w:sz w:val="28"/>
-                <w:szCs w:val="28"/>
-              </w:rPr>
-              <w:t>INTERNET</w:t>
-            </w:r>
-          </w:p>
-          <w:p>
-            <w:pPr>
-              <w:shd w:val="clear" w:color="auto" w:fill="FFFFFF"/>
-              <w:spacing w:line="240" w:lineRule="auto"/>
-              <w:rPr>
-                <w:rFonts w:ascii="Times New Roman" w:hAnsi="Times New Roman"/>
-                <w:sz w:val="28"/>
-                <w:szCs w:val="28"/>
-                <w:lang w:val="ru-RU"/>
-              </w:rPr>
-            </w:pPr>
-            <w:r>
-              <w:rPr>
-                <w:rFonts w:ascii="Times New Roman" w:hAnsi="Times New Roman"/>
-                <w:color w:val="000000"/>
-                <w:spacing w:val="2"/>
-                <w:sz w:val="28"/>
-                <w:szCs w:val="28"/>
-                <w:lang w:val="ru-RU"/>
-              </w:rPr>
-              <w:t>Аналіз можливостей реалізації завдання</w:t>
-            </w:r>
-          </w:p>
-          <w:p>
-            <w:pPr>
-              <w:shd w:val="clear" w:color="auto" w:fill="FFFFFF"/>
-              <w:spacing w:line="240" w:lineRule="auto"/>
-              <w:rPr>
-                <w:rFonts w:ascii="Times New Roman" w:hAnsi="Times New Roman"/>
-                <w:color w:val="000000"/>
-                <w:sz w:val="28"/>
-                <w:szCs w:val="28"/>
-                <w:lang w:val="ru-RU"/>
-              </w:rPr>
-            </w:pPr>
-            <w:r>
-              <w:rPr>
-                <w:rFonts w:ascii="Times New Roman" w:hAnsi="Times New Roman"/>
-                <w:color w:val="000000"/>
-                <w:sz w:val="28"/>
-                <w:szCs w:val="28"/>
-                <w:lang w:val="ru-RU"/>
-              </w:rPr>
-              <w:t>Формування вимог до системи</w:t>
-            </w:r>
-          </w:p>
-          <w:p>
-            <w:pPr>
-              <w:shd w:val="clear" w:color="auto" w:fill="FFFFFF"/>
-              <w:spacing w:line="240" w:lineRule="auto"/>
-              <w:rPr>
-                <w:rFonts w:ascii="Times New Roman" w:hAnsi="Times New Roman"/>
-                <w:sz w:val="28"/>
-                <w:szCs w:val="28"/>
-                <w:lang w:val="ru-RU"/>
-              </w:rPr>
-            </w:pPr>
-            <w:r>
-              <w:rPr>
-                <w:rFonts w:ascii="Times New Roman" w:hAnsi="Times New Roman"/>
-                <w:color w:val="000000"/>
-                <w:sz w:val="28"/>
-                <w:szCs w:val="28"/>
-                <w:lang w:val="ru-RU"/>
-              </w:rPr>
-              <w:t>Пошук оптимального варіанту реалізації завдання</w:t>
-            </w:r>
-          </w:p>
-          <w:p>
-            <w:pPr>
-              <w:shd w:val="clear" w:color="auto" w:fill="FFFFFF"/>
-              <w:spacing w:line="240" w:lineRule="auto"/>
-              <w:rPr>
-                <w:rFonts w:ascii="Times New Roman" w:hAnsi="Times New Roman"/>
-                <w:sz w:val="28"/>
-                <w:szCs w:val="28"/>
-                <w:lang w:val="ru-RU"/>
-              </w:rPr>
-            </w:pPr>
-            <w:r>
-              <w:rPr>
-                <w:rFonts w:ascii="Times New Roman" w:hAnsi="Times New Roman"/>
-                <w:color w:val="000000"/>
-                <w:spacing w:val="3"/>
-                <w:sz w:val="28"/>
-                <w:szCs w:val="28"/>
-                <w:lang w:val="ru-RU"/>
-              </w:rPr>
-              <w:t xml:space="preserve">Аналіз можливостей </w:t>
-            </w:r>
-            <w:r>
-              <w:rPr>
-                <w:rFonts w:ascii="Times New Roman" w:hAnsi="Times New Roman"/>
-                <w:color w:val="000000"/>
-                <w:spacing w:val="3"/>
-                <w:sz w:val="28"/>
-                <w:szCs w:val="28"/>
-                <w:lang w:val="ru-RU"/>
-              </w:rPr>
-              <w:t>обраного алгоритму</w:t>
-            </w:r>
-          </w:p>
-        </w:tc>
-        <w:tc>
-          <w:tcPr>
-            <w:tcW w:w="1870" w:type="dxa"/>
-            <w:tcBorders>
-              <w:top w:val="single" w:sz="6" w:space="0" w:color="auto"/>
-              <w:left w:val="nil"/>
-              <w:right w:val="single" w:sz="6" w:space="0" w:color="auto"/>
-            </w:tcBorders>
-            <w:shd w:val="clear" w:color="auto" w:fill="FFFFFF"/>
-          </w:tcPr>
+                <w:sz w:val="24"/>
+                <w:szCs w:val="24"/>
+              </w:rPr>
+              <w:t>3</w:t>
+            </w:r>
+          </w:p>
           <w:p>
             <w:pPr>
               <w:shd w:val="clear" w:color="auto" w:fill="FFFFFF"/>
@@ -3778,22 +5099,11 @@
               <w:ind w:left="193" w:right="57"/>
               <w:rPr>
                 <w:rFonts w:ascii="Times New Roman" w:hAnsi="Times New Roman"/>
-                <w:bCs/>
                 <w:color w:val="000000"/>
-                <w:sz w:val="28"/>
-                <w:szCs w:val="28"/>
-              </w:rPr>
-            </w:pPr>
-            <w:r>
-              <w:rPr>
-                <w:rFonts w:ascii="Times New Roman" w:hAnsi="Times New Roman"/>
-                <w:bCs/>
-                <w:color w:val="000000"/>
-                <w:sz w:val="28"/>
-                <w:szCs w:val="28"/>
-              </w:rPr>
-              <w:t>2</w:t>
-            </w:r>
+                <w:sz w:val="24"/>
+                <w:szCs w:val="24"/>
+              </w:rPr>
+            </w:pPr>
           </w:p>
           <w:p>
             <w:pPr>
@@ -3802,21 +5112,19 @@
               <w:ind w:left="193" w:right="57"/>
               <w:rPr>
                 <w:rFonts w:ascii="Times New Roman" w:hAnsi="Times New Roman"/>
-                <w:bCs/>
+                <w:sz w:val="24"/>
+                <w:szCs w:val="24"/>
+              </w:rPr>
+            </w:pPr>
+            <w:r>
+              <w:rPr>
+                <w:rFonts w:ascii="Times New Roman" w:hAnsi="Times New Roman"/>
                 <w:color w:val="000000"/>
-                <w:sz w:val="28"/>
-                <w:szCs w:val="28"/>
-              </w:rPr>
-            </w:pPr>
-            <w:r>
-              <w:rPr>
-                <w:rFonts w:ascii="Times New Roman" w:hAnsi="Times New Roman"/>
-                <w:bCs/>
-                <w:color w:val="000000"/>
-                <w:sz w:val="28"/>
-                <w:szCs w:val="28"/>
-              </w:rPr>
-              <w:t>3</w:t>
+                <w:spacing w:val="-27"/>
+                <w:sz w:val="24"/>
+                <w:szCs w:val="24"/>
+              </w:rPr>
+              <w:t>4</w:t>
             </w:r>
           </w:p>
           <w:p>
@@ -3826,19 +5134,17 @@
               <w:ind w:left="193" w:right="57"/>
               <w:rPr>
                 <w:rFonts w:ascii="Times New Roman" w:hAnsi="Times New Roman"/>
-                <w:bCs/>
                 <w:color w:val="000000"/>
-                <w:sz w:val="28"/>
-                <w:szCs w:val="28"/>
-              </w:rPr>
-            </w:pPr>
-            <w:r>
-              <w:rPr>
-                <w:rFonts w:ascii="Times New Roman" w:hAnsi="Times New Roman"/>
-                <w:bCs/>
+                <w:sz w:val="24"/>
+                <w:szCs w:val="24"/>
+              </w:rPr>
+            </w:pPr>
+            <w:r>
+              <w:rPr>
+                <w:rFonts w:ascii="Times New Roman" w:hAnsi="Times New Roman"/>
                 <w:color w:val="000000"/>
-                <w:sz w:val="28"/>
-                <w:szCs w:val="28"/>
+                <w:sz w:val="24"/>
+                <w:szCs w:val="24"/>
               </w:rPr>
               <w:t>3</w:t>
             </w:r>
@@ -3850,23 +5156,19 @@
               <w:ind w:left="193" w:right="57"/>
               <w:rPr>
                 <w:rFonts w:ascii="Times New Roman" w:hAnsi="Times New Roman"/>
-                <w:bCs/>
                 <w:color w:val="000000"/>
-                <w:sz w:val="28"/>
-                <w:szCs w:val="28"/>
-                <w:lang w:val="uk-UA"/>
-              </w:rPr>
-            </w:pPr>
-            <w:r>
-              <w:rPr>
-                <w:rFonts w:ascii="Times New Roman" w:hAnsi="Times New Roman"/>
-                <w:bCs/>
+                <w:sz w:val="24"/>
+                <w:szCs w:val="24"/>
+              </w:rPr>
+            </w:pPr>
+            <w:r>
+              <w:rPr>
+                <w:rFonts w:ascii="Times New Roman" w:hAnsi="Times New Roman"/>
                 <w:color w:val="000000"/>
-                <w:sz w:val="28"/>
-                <w:szCs w:val="28"/>
-                <w:lang w:val="uk-UA"/>
-              </w:rPr>
-              <w:t>3</w:t>
+                <w:sz w:val="24"/>
+                <w:szCs w:val="24"/>
+              </w:rPr>
+              <w:t>4</w:t>
             </w:r>
           </w:p>
           <w:p>
@@ -3876,21 +5178,19 @@
               <w:ind w:left="193" w:right="57"/>
               <w:rPr>
                 <w:rFonts w:ascii="Times New Roman" w:hAnsi="Times New Roman"/>
-                <w:bCs/>
                 <w:color w:val="000000"/>
-                <w:sz w:val="28"/>
-                <w:szCs w:val="28"/>
-              </w:rPr>
-            </w:pPr>
-            <w:r>
-              <w:rPr>
-                <w:rFonts w:ascii="Times New Roman" w:hAnsi="Times New Roman"/>
-                <w:bCs/>
+                <w:sz w:val="24"/>
+                <w:szCs w:val="24"/>
+              </w:rPr>
+            </w:pPr>
+            <w:r>
+              <w:rPr>
+                <w:rFonts w:ascii="Times New Roman" w:hAnsi="Times New Roman"/>
                 <w:color w:val="000000"/>
-                <w:sz w:val="28"/>
-                <w:szCs w:val="28"/>
-              </w:rPr>
-              <w:t>3</w:t>
+                <w:sz w:val="24"/>
+                <w:szCs w:val="24"/>
+              </w:rPr>
+              <w:t>5</w:t>
             </w:r>
           </w:p>
           <w:p>
@@ -3900,22 +5200,10 @@
               <w:ind w:left="193" w:right="57"/>
               <w:rPr>
                 <w:rFonts w:ascii="Times New Roman" w:hAnsi="Times New Roman"/>
-                <w:bCs/>
-                <w:color w:val="000000"/>
-                <w:sz w:val="28"/>
-                <w:szCs w:val="28"/>
-              </w:rPr>
-            </w:pPr>
-            <w:r>
-              <w:rPr>
-                <w:rFonts w:ascii="Times New Roman" w:hAnsi="Times New Roman"/>
-                <w:bCs/>
-                <w:color w:val="000000"/>
-                <w:sz w:val="28"/>
-                <w:szCs w:val="28"/>
-              </w:rPr>
-              <w:t>4</w:t>
-            </w:r>
+                <w:sz w:val="24"/>
+                <w:szCs w:val="24"/>
+              </w:rPr>
+            </w:pPr>
           </w:p>
           <w:p>
             <w:pPr>
@@ -3924,21 +5212,19 @@
               <w:ind w:left="193" w:right="57"/>
               <w:rPr>
                 <w:rFonts w:ascii="Times New Roman" w:hAnsi="Times New Roman"/>
-                <w:bCs/>
                 <w:color w:val="000000"/>
-                <w:sz w:val="28"/>
-                <w:szCs w:val="28"/>
-              </w:rPr>
-            </w:pPr>
-            <w:r>
-              <w:rPr>
-                <w:rFonts w:ascii="Times New Roman" w:hAnsi="Times New Roman"/>
-                <w:bCs/>
+                <w:sz w:val="24"/>
+                <w:szCs w:val="24"/>
+              </w:rPr>
+            </w:pPr>
+            <w:r>
+              <w:rPr>
+                <w:rFonts w:ascii="Times New Roman" w:hAnsi="Times New Roman"/>
                 <w:color w:val="000000"/>
-                <w:sz w:val="28"/>
-                <w:szCs w:val="28"/>
-              </w:rPr>
-              <w:t>2</w:t>
+                <w:sz w:val="24"/>
+                <w:szCs w:val="24"/>
+              </w:rPr>
+              <w:t xml:space="preserve">7 </w:t>
             </w:r>
           </w:p>
           <w:p>
@@ -3948,46 +5234,18 @@
               <w:ind w:left="193" w:right="57"/>
               <w:rPr>
                 <w:rFonts w:ascii="Times New Roman" w:hAnsi="Times New Roman"/>
-                <w:bCs/>
+                <w:sz w:val="24"/>
+                <w:szCs w:val="24"/>
+              </w:rPr>
+            </w:pPr>
+            <w:r>
+              <w:rPr>
+                <w:rFonts w:ascii="Times New Roman" w:hAnsi="Times New Roman"/>
                 <w:color w:val="000000"/>
-                <w:sz w:val="28"/>
-                <w:szCs w:val="28"/>
-              </w:rPr>
-            </w:pPr>
-            <w:r>
-              <w:rPr>
-                <w:rFonts w:ascii="Times New Roman" w:hAnsi="Times New Roman"/>
-                <w:bCs/>
-                <w:color w:val="000000"/>
-                <w:sz w:val="28"/>
-                <w:szCs w:val="28"/>
-              </w:rPr>
-              <w:t>3</w:t>
-            </w:r>
-          </w:p>
-          <w:p>
-            <w:pPr>
-              <w:shd w:val="clear" w:color="auto" w:fill="FFFFFF"/>
-              <w:spacing w:line="240" w:lineRule="auto"/>
-              <w:ind w:left="193" w:right="57"/>
-              <w:rPr>
-                <w:rFonts w:ascii="Times New Roman" w:hAnsi="Times New Roman"/>
-                <w:bCs/>
-                <w:color w:val="000000"/>
-                <w:sz w:val="28"/>
-                <w:szCs w:val="28"/>
-                <w:lang w:val="uk-UA"/>
-              </w:rPr>
-            </w:pPr>
-            <w:r>
-              <w:rPr>
-                <w:rFonts w:ascii="Times New Roman" w:hAnsi="Times New Roman"/>
-                <w:bCs/>
-                <w:color w:val="000000"/>
-                <w:sz w:val="28"/>
-                <w:szCs w:val="28"/>
-              </w:rPr>
-              <w:t>2</w:t>
+                <w:sz w:val="24"/>
+                <w:szCs w:val="24"/>
+              </w:rPr>
+              <w:t>10</w:t>
             </w:r>
           </w:p>
         </w:tc>
@@ -3999,8 +5257,6 @@
           <w:tab w:val="left" w:pos="4140"/>
         </w:tabs>
         <w:spacing w:after="0" w:line="360" w:lineRule="auto"/>
-        <w:ind w:firstLine="567"/>
-        <w:jc w:val="center"/>
         <w:rPr>
           <w:rFonts w:ascii="Times New Roman" w:hAnsi="Times New Roman"/>
           <w:color w:val="000000"/>
@@ -4010,1284 +5266,7 @@
           <w:lang w:val="ru-RU"/>
         </w:rPr>
       </w:pPr>
-    </w:p>
-    <w:tbl>
-      <w:tblPr>
-        <w:tblW w:w="0" w:type="auto"/>
-        <w:tblInd w:w="40" w:type="dxa"/>
-        <w:tblLayout w:type="fixed"/>
-        <w:tblCellMar>
-          <w:left w:w="40" w:type="dxa"/>
-          <w:right w:w="40" w:type="dxa"/>
-        </w:tblCellMar>
-        <w:tblLook w:val="0000"/>
-      </w:tblPr>
-      <w:tblGrid>
-        <w:gridCol w:w="1134"/>
-        <w:gridCol w:w="6663"/>
-        <w:gridCol w:w="1870"/>
-      </w:tblGrid>
-      <w:tr>
-        <w:trPr>
-          <w:trHeight w:val="8377"/>
-        </w:trPr>
-        <w:tc>
-          <w:tcPr>
-            <w:tcW w:w="1134" w:type="dxa"/>
-            <w:tcBorders>
-              <w:top w:val="single" w:sz="6" w:space="0" w:color="auto"/>
-              <w:left w:val="single" w:sz="6" w:space="0" w:color="auto"/>
-              <w:right w:val="nil"/>
-            </w:tcBorders>
-            <w:shd w:val="clear" w:color="auto" w:fill="FFFFFF"/>
-          </w:tcPr>
-          <w:p>
-            <w:pPr>
-              <w:shd w:val="clear" w:color="auto" w:fill="FFFFFF"/>
-              <w:spacing w:line="240" w:lineRule="auto"/>
-              <w:ind w:right="283"/>
-              <w:rPr>
-                <w:rFonts w:ascii="Times New Roman" w:hAnsi="Times New Roman"/>
-                <w:color w:val="000000"/>
-                <w:spacing w:val="-9"/>
-                <w:sz w:val="28"/>
-                <w:szCs w:val="28"/>
-                <w:lang w:val="uk-UA"/>
-              </w:rPr>
-            </w:pPr>
-            <w:r>
-              <w:rPr>
-                <w:rFonts w:ascii="Times New Roman" w:hAnsi="Times New Roman"/>
-                <w:color w:val="000000"/>
-                <w:spacing w:val="-9"/>
-                <w:sz w:val="28"/>
-                <w:szCs w:val="28"/>
-              </w:rPr>
-              <w:t>7-</w:t>
-            </w:r>
-            <w:r>
-              <w:rPr>
-                <w:rFonts w:ascii="Times New Roman" w:hAnsi="Times New Roman"/>
-                <w:color w:val="000000"/>
-                <w:spacing w:val="-9"/>
-                <w:sz w:val="28"/>
-                <w:szCs w:val="28"/>
-                <w:lang w:val="uk-UA"/>
-              </w:rPr>
-              <w:t>9</w:t>
-            </w:r>
-          </w:p>
-          <w:p>
-            <w:pPr>
-              <w:shd w:val="clear" w:color="auto" w:fill="FFFFFF"/>
-              <w:spacing w:line="240" w:lineRule="auto"/>
-              <w:ind w:right="283"/>
-              <w:rPr>
-                <w:rFonts w:ascii="Times New Roman" w:hAnsi="Times New Roman"/>
-                <w:color w:val="000000"/>
-                <w:spacing w:val="-9"/>
-                <w:sz w:val="28"/>
-                <w:szCs w:val="28"/>
-              </w:rPr>
-            </w:pPr>
-          </w:p>
-          <w:p>
-            <w:pPr>
-              <w:shd w:val="clear" w:color="auto" w:fill="FFFFFF"/>
-              <w:spacing w:line="240" w:lineRule="auto"/>
-              <w:ind w:right="283"/>
-              <w:rPr>
-                <w:rFonts w:ascii="Times New Roman" w:hAnsi="Times New Roman"/>
-                <w:color w:val="000000"/>
-                <w:spacing w:val="-9"/>
-                <w:sz w:val="28"/>
-                <w:szCs w:val="28"/>
-                <w:lang w:val="uk-UA"/>
-              </w:rPr>
-            </w:pPr>
-            <w:r>
-              <w:rPr>
-                <w:rFonts w:ascii="Times New Roman" w:hAnsi="Times New Roman"/>
-                <w:color w:val="000000"/>
-                <w:spacing w:val="-9"/>
-                <w:sz w:val="28"/>
-                <w:szCs w:val="28"/>
-                <w:lang w:val="uk-UA"/>
-              </w:rPr>
-              <w:t>9</w:t>
-            </w:r>
-            <w:r>
-              <w:rPr>
-                <w:rFonts w:ascii="Times New Roman" w:hAnsi="Times New Roman"/>
-                <w:color w:val="000000"/>
-                <w:spacing w:val="-9"/>
-                <w:sz w:val="28"/>
-                <w:szCs w:val="28"/>
-              </w:rPr>
-              <w:t>-</w:t>
-            </w:r>
-            <w:r>
-              <w:rPr>
-                <w:rFonts w:ascii="Times New Roman" w:hAnsi="Times New Roman"/>
-                <w:color w:val="000000"/>
-                <w:spacing w:val="-9"/>
-                <w:sz w:val="28"/>
-                <w:szCs w:val="28"/>
-                <w:lang w:val="uk-UA"/>
-              </w:rPr>
-              <w:t>10</w:t>
-            </w:r>
-          </w:p>
-          <w:p>
-            <w:pPr>
-              <w:shd w:val="clear" w:color="auto" w:fill="FFFFFF"/>
-              <w:spacing w:line="240" w:lineRule="auto"/>
-              <w:ind w:right="283"/>
-              <w:rPr>
-                <w:rFonts w:ascii="Times New Roman" w:hAnsi="Times New Roman"/>
-                <w:color w:val="000000"/>
-                <w:spacing w:val="-9"/>
-                <w:sz w:val="28"/>
-                <w:szCs w:val="28"/>
-                <w:lang w:val="uk-UA"/>
-              </w:rPr>
-            </w:pPr>
-            <w:r>
-              <w:rPr>
-                <w:rFonts w:ascii="Times New Roman" w:hAnsi="Times New Roman"/>
-                <w:color w:val="000000"/>
-                <w:spacing w:val="-6"/>
-                <w:sz w:val="28"/>
-                <w:szCs w:val="28"/>
-                <w:lang w:val="uk-UA"/>
-              </w:rPr>
-              <w:t>8</w:t>
-            </w:r>
-            <w:r>
-              <w:rPr>
-                <w:rFonts w:ascii="Times New Roman" w:hAnsi="Times New Roman"/>
-                <w:color w:val="000000"/>
-                <w:spacing w:val="-6"/>
-                <w:sz w:val="28"/>
-                <w:szCs w:val="28"/>
-              </w:rPr>
-              <w:t>-1</w:t>
-            </w:r>
-            <w:r>
-              <w:rPr>
-                <w:rFonts w:ascii="Times New Roman" w:hAnsi="Times New Roman"/>
-                <w:color w:val="000000"/>
-                <w:spacing w:val="-6"/>
-                <w:sz w:val="28"/>
-                <w:szCs w:val="28"/>
-                <w:lang w:val="uk-UA"/>
-              </w:rPr>
-              <w:t>1</w:t>
-            </w:r>
-          </w:p>
-          <w:p>
-            <w:pPr>
-              <w:shd w:val="clear" w:color="auto" w:fill="FFFFFF"/>
-              <w:spacing w:line="240" w:lineRule="auto"/>
-              <w:ind w:right="283"/>
-              <w:rPr>
-                <w:rFonts w:ascii="Times New Roman" w:hAnsi="Times New Roman"/>
-                <w:color w:val="000000"/>
-                <w:spacing w:val="-13"/>
-                <w:sz w:val="28"/>
-                <w:szCs w:val="28"/>
-                <w:lang w:val="uk-UA"/>
-              </w:rPr>
-            </w:pPr>
-            <w:r>
-              <w:rPr>
-                <w:rFonts w:ascii="Times New Roman" w:hAnsi="Times New Roman"/>
-                <w:color w:val="000000"/>
-                <w:spacing w:val="-13"/>
-                <w:sz w:val="28"/>
-                <w:szCs w:val="28"/>
-              </w:rPr>
-              <w:t>1</w:t>
-            </w:r>
-            <w:r>
-              <w:rPr>
-                <w:rFonts w:ascii="Times New Roman" w:hAnsi="Times New Roman"/>
-                <w:color w:val="000000"/>
-                <w:spacing w:val="-13"/>
-                <w:sz w:val="28"/>
-                <w:szCs w:val="28"/>
-                <w:lang w:val="uk-UA"/>
-              </w:rPr>
-              <w:t>0</w:t>
-            </w:r>
-            <w:r>
-              <w:rPr>
-                <w:rFonts w:ascii="Times New Roman" w:hAnsi="Times New Roman"/>
-                <w:color w:val="000000"/>
-                <w:spacing w:val="-13"/>
-                <w:sz w:val="28"/>
-                <w:szCs w:val="28"/>
-              </w:rPr>
-              <w:t>-1</w:t>
-            </w:r>
-            <w:r>
-              <w:rPr>
-                <w:rFonts w:ascii="Times New Roman" w:hAnsi="Times New Roman"/>
-                <w:color w:val="000000"/>
-                <w:spacing w:val="-13"/>
-                <w:sz w:val="28"/>
-                <w:szCs w:val="28"/>
-                <w:lang w:val="uk-UA"/>
-              </w:rPr>
-              <w:t>2</w:t>
-            </w:r>
-          </w:p>
-          <w:p>
-            <w:pPr>
-              <w:shd w:val="clear" w:color="auto" w:fill="FFFFFF"/>
-              <w:spacing w:line="240" w:lineRule="auto"/>
-              <w:ind w:right="283"/>
-              <w:rPr>
-                <w:rFonts w:ascii="Times New Roman" w:hAnsi="Times New Roman"/>
-                <w:color w:val="000000"/>
-                <w:spacing w:val="-13"/>
-                <w:sz w:val="28"/>
-                <w:szCs w:val="28"/>
-                <w:lang w:val="uk-UA"/>
-              </w:rPr>
-            </w:pPr>
-            <w:r>
-              <w:rPr>
-                <w:rFonts w:ascii="Times New Roman" w:hAnsi="Times New Roman"/>
-                <w:color w:val="000000"/>
-                <w:spacing w:val="-13"/>
-                <w:sz w:val="28"/>
-                <w:szCs w:val="28"/>
-              </w:rPr>
-              <w:t>1</w:t>
-            </w:r>
-            <w:r>
-              <w:rPr>
-                <w:rFonts w:ascii="Times New Roman" w:hAnsi="Times New Roman"/>
-                <w:color w:val="000000"/>
-                <w:spacing w:val="-13"/>
-                <w:sz w:val="28"/>
-                <w:szCs w:val="28"/>
-                <w:lang w:val="uk-UA"/>
-              </w:rPr>
-              <w:t>1</w:t>
-            </w:r>
-            <w:r>
-              <w:rPr>
-                <w:rFonts w:ascii="Times New Roman" w:hAnsi="Times New Roman"/>
-                <w:color w:val="000000"/>
-                <w:spacing w:val="-13"/>
-                <w:sz w:val="28"/>
-                <w:szCs w:val="28"/>
-              </w:rPr>
-              <w:t>-1</w:t>
-            </w:r>
-            <w:r>
-              <w:rPr>
-                <w:rFonts w:ascii="Times New Roman" w:hAnsi="Times New Roman"/>
-                <w:color w:val="000000"/>
-                <w:spacing w:val="-13"/>
-                <w:sz w:val="28"/>
-                <w:szCs w:val="28"/>
-                <w:lang w:val="uk-UA"/>
-              </w:rPr>
-              <w:t>2</w:t>
-            </w:r>
-            <w:r>
-              <w:rPr>
-                <w:rFonts w:ascii="Times New Roman" w:hAnsi="Times New Roman"/>
-                <w:color w:val="000000"/>
-                <w:spacing w:val="-13"/>
-                <w:sz w:val="28"/>
-                <w:szCs w:val="28"/>
-              </w:rPr>
-              <w:t xml:space="preserve"> </w:t>
-            </w:r>
-          </w:p>
-          <w:p>
-            <w:pPr>
-              <w:shd w:val="clear" w:color="auto" w:fill="FFFFFF"/>
-              <w:spacing w:line="240" w:lineRule="auto"/>
-              <w:ind w:right="283"/>
-              <w:rPr>
-                <w:rFonts w:ascii="Times New Roman" w:hAnsi="Times New Roman"/>
-                <w:color w:val="000000"/>
-                <w:spacing w:val="-17"/>
-                <w:sz w:val="28"/>
-                <w:szCs w:val="28"/>
-              </w:rPr>
-            </w:pPr>
-            <w:r>
-              <w:rPr>
-                <w:rFonts w:ascii="Times New Roman" w:hAnsi="Times New Roman"/>
-                <w:color w:val="000000"/>
-                <w:spacing w:val="-17"/>
-                <w:sz w:val="28"/>
-                <w:szCs w:val="28"/>
-                <w:lang w:val="uk-UA"/>
-              </w:rPr>
-              <w:t>12</w:t>
-            </w:r>
-            <w:r>
-              <w:rPr>
-                <w:rFonts w:ascii="Times New Roman" w:hAnsi="Times New Roman"/>
-                <w:color w:val="000000"/>
-                <w:spacing w:val="-17"/>
-                <w:sz w:val="28"/>
-                <w:szCs w:val="28"/>
-              </w:rPr>
-              <w:t>-1</w:t>
-            </w:r>
-            <w:r>
-              <w:rPr>
-                <w:rFonts w:ascii="Times New Roman" w:hAnsi="Times New Roman"/>
-                <w:color w:val="000000"/>
-                <w:spacing w:val="-17"/>
-                <w:sz w:val="28"/>
-                <w:szCs w:val="28"/>
-                <w:lang w:val="uk-UA"/>
-              </w:rPr>
-              <w:t>3</w:t>
-            </w:r>
-            <w:r>
-              <w:rPr>
-                <w:rFonts w:ascii="Times New Roman" w:hAnsi="Times New Roman"/>
-                <w:color w:val="000000"/>
-                <w:spacing w:val="-17"/>
-                <w:sz w:val="28"/>
-                <w:szCs w:val="28"/>
-              </w:rPr>
-              <w:t xml:space="preserve"> </w:t>
-            </w:r>
-          </w:p>
-          <w:p>
-            <w:pPr>
-              <w:shd w:val="clear" w:color="auto" w:fill="FFFFFF"/>
-              <w:spacing w:line="240" w:lineRule="auto"/>
-              <w:ind w:right="283"/>
-              <w:rPr>
-                <w:rFonts w:ascii="Times New Roman" w:hAnsi="Times New Roman"/>
-                <w:color w:val="000000"/>
-                <w:spacing w:val="-17"/>
-                <w:sz w:val="28"/>
-                <w:szCs w:val="28"/>
-                <w:lang w:val="uk-UA"/>
-              </w:rPr>
-            </w:pPr>
-            <w:r>
-              <w:rPr>
-                <w:rFonts w:ascii="Times New Roman" w:hAnsi="Times New Roman"/>
-                <w:color w:val="000000"/>
-                <w:spacing w:val="-17"/>
-                <w:sz w:val="28"/>
-                <w:szCs w:val="28"/>
-              </w:rPr>
-              <w:t>13-1</w:t>
-            </w:r>
-            <w:r>
-              <w:rPr>
-                <w:rFonts w:ascii="Times New Roman" w:hAnsi="Times New Roman"/>
-                <w:color w:val="000000"/>
-                <w:spacing w:val="-17"/>
-                <w:sz w:val="28"/>
-                <w:szCs w:val="28"/>
-                <w:lang w:val="uk-UA"/>
-              </w:rPr>
-              <w:t>4</w:t>
-            </w:r>
-          </w:p>
-          <w:p>
-            <w:pPr>
-              <w:shd w:val="clear" w:color="auto" w:fill="FFFFFF"/>
-              <w:spacing w:line="240" w:lineRule="auto"/>
-              <w:ind w:right="283"/>
-              <w:rPr>
-                <w:rFonts w:ascii="Times New Roman" w:hAnsi="Times New Roman"/>
-                <w:color w:val="000000"/>
-                <w:spacing w:val="-17"/>
-                <w:sz w:val="28"/>
-                <w:szCs w:val="28"/>
-                <w:lang w:val="uk-UA"/>
-              </w:rPr>
-            </w:pPr>
-          </w:p>
-          <w:p>
-            <w:pPr>
-              <w:shd w:val="clear" w:color="auto" w:fill="FFFFFF"/>
-              <w:spacing w:line="240" w:lineRule="auto"/>
-              <w:ind w:right="283"/>
-              <w:rPr>
-                <w:rFonts w:ascii="Times New Roman" w:hAnsi="Times New Roman"/>
-                <w:color w:val="000000"/>
-                <w:spacing w:val="-13"/>
-                <w:sz w:val="28"/>
-                <w:szCs w:val="28"/>
-                <w:lang w:val="uk-UA"/>
-              </w:rPr>
-            </w:pPr>
-            <w:r>
-              <w:rPr>
-                <w:rFonts w:ascii="Times New Roman" w:hAnsi="Times New Roman"/>
-                <w:color w:val="000000"/>
-                <w:spacing w:val="-13"/>
-                <w:sz w:val="28"/>
-                <w:szCs w:val="28"/>
-              </w:rPr>
-              <w:t xml:space="preserve">14-15 </w:t>
-            </w:r>
-          </w:p>
-          <w:p>
-            <w:pPr>
-              <w:shd w:val="clear" w:color="auto" w:fill="FFFFFF"/>
-              <w:spacing w:line="240" w:lineRule="auto"/>
-              <w:ind w:right="283"/>
-              <w:rPr>
-                <w:rFonts w:ascii="Times New Roman" w:hAnsi="Times New Roman"/>
-                <w:color w:val="000000"/>
-                <w:spacing w:val="-14"/>
-                <w:sz w:val="28"/>
-                <w:szCs w:val="28"/>
-                <w:lang w:val="uk-UA"/>
-              </w:rPr>
-            </w:pPr>
-            <w:r>
-              <w:rPr>
-                <w:rFonts w:ascii="Times New Roman" w:hAnsi="Times New Roman"/>
-                <w:color w:val="000000"/>
-                <w:spacing w:val="-14"/>
-                <w:sz w:val="28"/>
-                <w:szCs w:val="28"/>
-              </w:rPr>
-              <w:t xml:space="preserve">15-16 </w:t>
-            </w:r>
-          </w:p>
-          <w:p>
-            <w:pPr>
-              <w:shd w:val="clear" w:color="auto" w:fill="FFFFFF"/>
-              <w:spacing w:line="240" w:lineRule="auto"/>
-              <w:ind w:right="283"/>
-              <w:rPr>
-                <w:rFonts w:ascii="Times New Roman" w:hAnsi="Times New Roman"/>
-                <w:color w:val="000000"/>
-                <w:spacing w:val="-11"/>
-                <w:sz w:val="28"/>
-                <w:szCs w:val="28"/>
-                <w:lang w:val="uk-UA"/>
-              </w:rPr>
-            </w:pPr>
-            <w:r>
-              <w:rPr>
-                <w:rFonts w:ascii="Times New Roman" w:hAnsi="Times New Roman"/>
-                <w:color w:val="000000"/>
-                <w:spacing w:val="-11"/>
-                <w:sz w:val="28"/>
-                <w:szCs w:val="28"/>
-              </w:rPr>
-              <w:t xml:space="preserve">16-17 </w:t>
-            </w:r>
-          </w:p>
-          <w:p>
-            <w:pPr>
-              <w:shd w:val="clear" w:color="auto" w:fill="FFFFFF"/>
-              <w:spacing w:line="240" w:lineRule="auto"/>
-              <w:ind w:right="283"/>
-              <w:rPr>
-                <w:rFonts w:ascii="Times New Roman" w:hAnsi="Times New Roman"/>
-                <w:sz w:val="28"/>
-                <w:szCs w:val="28"/>
-              </w:rPr>
-            </w:pPr>
-            <w:r>
-              <w:rPr>
-                <w:rFonts w:ascii="Times New Roman" w:hAnsi="Times New Roman"/>
-                <w:color w:val="000000"/>
-                <w:spacing w:val="-12"/>
-                <w:sz w:val="28"/>
-                <w:szCs w:val="28"/>
-              </w:rPr>
-              <w:t>17-18</w:t>
-            </w:r>
-          </w:p>
-          <w:p>
-            <w:pPr>
-              <w:shd w:val="clear" w:color="auto" w:fill="FFFFFF"/>
-              <w:spacing w:line="240" w:lineRule="auto"/>
-              <w:ind w:right="283"/>
-              <w:rPr>
-                <w:rFonts w:ascii="Times New Roman" w:hAnsi="Times New Roman"/>
-                <w:color w:val="000000"/>
-                <w:spacing w:val="-12"/>
-                <w:sz w:val="28"/>
-                <w:szCs w:val="28"/>
-              </w:rPr>
-            </w:pPr>
-          </w:p>
-          <w:p>
-            <w:pPr>
-              <w:shd w:val="clear" w:color="auto" w:fill="FFFFFF"/>
-              <w:spacing w:line="240" w:lineRule="auto"/>
-              <w:ind w:right="283"/>
-              <w:rPr>
-                <w:rFonts w:ascii="Times New Roman" w:hAnsi="Times New Roman"/>
-                <w:color w:val="000000"/>
-                <w:spacing w:val="-12"/>
-                <w:sz w:val="28"/>
-                <w:szCs w:val="28"/>
-                <w:lang w:val="uk-UA"/>
-              </w:rPr>
-            </w:pPr>
-            <w:r>
-              <w:rPr>
-                <w:rFonts w:ascii="Times New Roman" w:hAnsi="Times New Roman"/>
-                <w:color w:val="000000"/>
-                <w:spacing w:val="-12"/>
-                <w:sz w:val="28"/>
-                <w:szCs w:val="28"/>
-              </w:rPr>
-              <w:t xml:space="preserve">18-19 </w:t>
-            </w:r>
-          </w:p>
-          <w:p>
-            <w:pPr>
-              <w:shd w:val="clear" w:color="auto" w:fill="FFFFFF"/>
-              <w:ind w:right="283"/>
-              <w:rPr>
-                <w:rFonts w:ascii="Times New Roman" w:hAnsi="Times New Roman"/>
-                <w:sz w:val="28"/>
-                <w:szCs w:val="28"/>
-              </w:rPr>
-            </w:pPr>
-            <w:r>
-              <w:rPr>
-                <w:rFonts w:ascii="Times New Roman" w:hAnsi="Times New Roman"/>
-                <w:color w:val="000000"/>
-                <w:spacing w:val="-13"/>
-                <w:sz w:val="28"/>
-                <w:szCs w:val="28"/>
-              </w:rPr>
-              <w:t>19-20</w:t>
-            </w:r>
-          </w:p>
-        </w:tc>
-        <w:tc>
-          <w:tcPr>
-            <w:tcW w:w="6663" w:type="dxa"/>
-            <w:tcBorders>
-              <w:top w:val="single" w:sz="6" w:space="0" w:color="auto"/>
-              <w:left w:val="nil"/>
-              <w:right w:val="nil"/>
-            </w:tcBorders>
-            <w:shd w:val="clear" w:color="auto" w:fill="FFFFFF"/>
-          </w:tcPr>
-          <w:p>
-            <w:pPr>
-              <w:shd w:val="clear" w:color="auto" w:fill="FFFFFF"/>
-              <w:spacing w:line="240" w:lineRule="auto"/>
-              <w:rPr>
-                <w:rFonts w:ascii="Times New Roman" w:hAnsi="Times New Roman"/>
-                <w:color w:val="000000"/>
-                <w:sz w:val="28"/>
-                <w:szCs w:val="28"/>
-                <w:lang w:val="ru-RU"/>
-              </w:rPr>
-            </w:pPr>
-            <w:r>
-              <w:rPr>
-                <w:rFonts w:ascii="Times New Roman" w:hAnsi="Times New Roman"/>
-                <w:color w:val="000000"/>
-                <w:sz w:val="28"/>
-                <w:szCs w:val="28"/>
-                <w:lang w:val="ru-RU"/>
-              </w:rPr>
-              <w:t>Аналіз можливостей вибраного середовища</w:t>
-            </w:r>
-          </w:p>
-          <w:p>
-            <w:pPr>
-              <w:shd w:val="clear" w:color="auto" w:fill="FFFFFF"/>
-              <w:spacing w:line="240" w:lineRule="auto"/>
-              <w:rPr>
-                <w:rFonts w:ascii="Times New Roman" w:hAnsi="Times New Roman"/>
-                <w:color w:val="000000"/>
-                <w:sz w:val="28"/>
-                <w:szCs w:val="28"/>
-                <w:lang w:val="ru-RU"/>
-              </w:rPr>
-            </w:pPr>
-            <w:r>
-              <w:rPr>
-                <w:rFonts w:ascii="Times New Roman" w:hAnsi="Times New Roman"/>
-                <w:color w:val="000000"/>
-                <w:sz w:val="28"/>
-                <w:szCs w:val="28"/>
-                <w:lang w:val="ru-RU"/>
-              </w:rPr>
-              <w:t xml:space="preserve">розробки програмного забезпечення </w:t>
-            </w:r>
-          </w:p>
-          <w:p>
-            <w:pPr>
-              <w:shd w:val="clear" w:color="auto" w:fill="FFFFFF"/>
-              <w:spacing w:line="240" w:lineRule="auto"/>
-              <w:rPr>
-                <w:rFonts w:ascii="Times New Roman" w:hAnsi="Times New Roman"/>
-                <w:sz w:val="28"/>
-                <w:szCs w:val="28"/>
-                <w:lang w:val="ru-RU"/>
-              </w:rPr>
-            </w:pPr>
-            <w:r>
-              <w:rPr>
-                <w:rFonts w:ascii="Times New Roman" w:hAnsi="Times New Roman"/>
-                <w:sz w:val="28"/>
-                <w:szCs w:val="28"/>
-                <w:lang w:val="ru-RU"/>
-              </w:rPr>
-              <w:t>Розробка дизайну програми</w:t>
-            </w:r>
-          </w:p>
-          <w:p>
-            <w:pPr>
-              <w:shd w:val="clear" w:color="auto" w:fill="FFFFFF"/>
-              <w:spacing w:line="240" w:lineRule="auto"/>
-              <w:rPr>
-                <w:rFonts w:ascii="Times New Roman" w:hAnsi="Times New Roman"/>
-                <w:sz w:val="28"/>
-                <w:szCs w:val="28"/>
-                <w:lang w:val="ru-RU"/>
-              </w:rPr>
-            </w:pPr>
-            <w:r>
-              <w:rPr>
-                <w:rFonts w:ascii="Times New Roman" w:hAnsi="Times New Roman"/>
-                <w:sz w:val="28"/>
-                <w:szCs w:val="28"/>
-                <w:lang w:val="ru-RU"/>
-              </w:rPr>
-              <w:t xml:space="preserve">Побудова </w:t>
-            </w:r>
-            <w:r>
-              <w:rPr>
-                <w:rFonts w:ascii="Times New Roman" w:hAnsi="Times New Roman"/>
-                <w:sz w:val="28"/>
-                <w:szCs w:val="28"/>
-                <w:lang w:val="ru-RU"/>
-              </w:rPr>
-              <w:t>архітектури</w:t>
-            </w:r>
-            <w:r>
-              <w:rPr>
-                <w:rFonts w:ascii="Times New Roman" w:hAnsi="Times New Roman"/>
-                <w:sz w:val="28"/>
-                <w:szCs w:val="28"/>
-                <w:lang w:val="ru-RU"/>
-              </w:rPr>
-              <w:t xml:space="preserve"> програми </w:t>
-            </w:r>
-          </w:p>
-          <w:p>
-            <w:pPr>
-              <w:shd w:val="clear" w:color="auto" w:fill="FFFFFF"/>
-              <w:spacing w:line="240" w:lineRule="auto"/>
-              <w:rPr>
-                <w:rFonts w:ascii="Times New Roman" w:hAnsi="Times New Roman"/>
-                <w:sz w:val="28"/>
-                <w:szCs w:val="28"/>
-                <w:lang w:val="ru-RU"/>
-              </w:rPr>
-            </w:pPr>
-            <w:r>
-              <w:rPr>
-                <w:rFonts w:ascii="Times New Roman" w:hAnsi="Times New Roman"/>
-                <w:color w:val="000000"/>
-                <w:sz w:val="28"/>
-                <w:szCs w:val="28"/>
-                <w:lang w:val="ru-RU"/>
-              </w:rPr>
-              <w:t>Створення масок символів для порівняння</w:t>
-            </w:r>
-          </w:p>
-          <w:p>
-            <w:pPr>
-              <w:shd w:val="clear" w:color="auto" w:fill="FFFFFF"/>
-              <w:spacing w:line="240" w:lineRule="auto"/>
-              <w:rPr>
-                <w:rFonts w:ascii="Times New Roman" w:hAnsi="Times New Roman"/>
-                <w:sz w:val="28"/>
-                <w:szCs w:val="28"/>
-                <w:lang w:val="ru-RU"/>
-              </w:rPr>
-            </w:pPr>
-            <w:r>
-              <w:rPr>
-                <w:rFonts w:ascii="Times New Roman" w:hAnsi="Times New Roman"/>
-                <w:sz w:val="28"/>
-                <w:szCs w:val="28"/>
-                <w:lang w:val="ru-RU"/>
-              </w:rPr>
-              <w:t>Написання алгоритму роботи програми</w:t>
-            </w:r>
-          </w:p>
-          <w:p>
-            <w:pPr>
-              <w:shd w:val="clear" w:color="auto" w:fill="FFFFFF"/>
-              <w:spacing w:line="240" w:lineRule="auto"/>
-              <w:rPr>
-                <w:rFonts w:ascii="Times New Roman" w:hAnsi="Times New Roman"/>
-                <w:sz w:val="28"/>
-                <w:szCs w:val="28"/>
-                <w:lang w:val="ru-RU"/>
-              </w:rPr>
-            </w:pPr>
-            <w:r>
-              <w:rPr>
-                <w:rFonts w:ascii="Times New Roman" w:hAnsi="Times New Roman"/>
-                <w:sz w:val="28"/>
-                <w:szCs w:val="28"/>
-                <w:lang w:val="ru-RU"/>
-              </w:rPr>
-              <w:t xml:space="preserve">Написання алгоритму </w:t>
-            </w:r>
-            <w:r>
-              <w:rPr>
-                <w:rFonts w:ascii="Times New Roman" w:hAnsi="Times New Roman"/>
-                <w:sz w:val="28"/>
-                <w:szCs w:val="28"/>
-                <w:lang w:val="ru-RU"/>
-              </w:rPr>
-              <w:t>розпізнавання тексту</w:t>
-            </w:r>
-          </w:p>
-          <w:p>
-            <w:pPr>
-              <w:spacing w:line="240" w:lineRule="auto"/>
-              <w:rPr>
-                <w:rFonts w:ascii="Times New Roman" w:hAnsi="Times New Roman"/>
-                <w:sz w:val="28"/>
-                <w:szCs w:val="28"/>
-                <w:lang w:val="ru-RU"/>
-              </w:rPr>
-            </w:pPr>
-            <w:r>
-              <w:rPr>
-                <w:rFonts w:ascii="Times New Roman" w:hAnsi="Times New Roman"/>
-                <w:sz w:val="28"/>
-                <w:szCs w:val="28"/>
-                <w:lang w:val="ru-RU"/>
-              </w:rPr>
-              <w:t xml:space="preserve">Перевірка правильності виконання програмою </w:t>
-            </w:r>
-          </w:p>
-          <w:p>
-            <w:pPr>
-              <w:spacing w:line="240" w:lineRule="auto"/>
-              <w:rPr>
-                <w:rFonts w:ascii="Times New Roman" w:hAnsi="Times New Roman"/>
-                <w:sz w:val="28"/>
-                <w:szCs w:val="28"/>
-                <w:lang w:val="ru-RU"/>
-              </w:rPr>
-            </w:pPr>
-            <w:r>
-              <w:rPr>
-                <w:rFonts w:ascii="Times New Roman" w:hAnsi="Times New Roman"/>
-                <w:sz w:val="28"/>
-                <w:szCs w:val="28"/>
-                <w:lang w:val="ru-RU"/>
-              </w:rPr>
-              <w:t>поставлених задач</w:t>
-            </w:r>
-          </w:p>
-          <w:p>
-            <w:pPr>
-              <w:spacing w:line="240" w:lineRule="auto"/>
-              <w:rPr>
-                <w:rFonts w:ascii="Times New Roman" w:hAnsi="Times New Roman"/>
-                <w:sz w:val="28"/>
-                <w:szCs w:val="28"/>
-                <w:lang w:val="ru-RU"/>
-              </w:rPr>
-            </w:pPr>
-            <w:r>
-              <w:rPr>
-                <w:rFonts w:ascii="Times New Roman" w:hAnsi="Times New Roman"/>
-                <w:sz w:val="28"/>
-                <w:szCs w:val="28"/>
-                <w:lang w:val="ru-RU"/>
-              </w:rPr>
-              <w:t>Перевірка правильності розпізнавання тексту</w:t>
-            </w:r>
-          </w:p>
-          <w:p>
-            <w:pPr>
-              <w:spacing w:line="240" w:lineRule="auto"/>
-              <w:rPr>
-                <w:rFonts w:ascii="Times New Roman" w:hAnsi="Times New Roman"/>
-                <w:sz w:val="28"/>
-                <w:szCs w:val="28"/>
-                <w:lang w:val="ru-RU"/>
-              </w:rPr>
-            </w:pPr>
-            <w:r>
-              <w:rPr>
-                <w:rFonts w:ascii="Times New Roman" w:hAnsi="Times New Roman"/>
-                <w:sz w:val="28"/>
-                <w:szCs w:val="28"/>
-                <w:lang w:val="ru-RU"/>
-              </w:rPr>
-              <w:t>Аналіз роботи програми вцілому і окремих її модулів</w:t>
-            </w:r>
-          </w:p>
-          <w:p>
-            <w:pPr>
-              <w:spacing w:line="240" w:lineRule="auto"/>
-              <w:rPr>
-                <w:rFonts w:ascii="Times New Roman" w:hAnsi="Times New Roman"/>
-                <w:sz w:val="28"/>
-                <w:szCs w:val="28"/>
-                <w:lang w:val="ru-RU"/>
-              </w:rPr>
-            </w:pPr>
-            <w:r>
-              <w:rPr>
-                <w:rFonts w:ascii="Times New Roman" w:hAnsi="Times New Roman"/>
-                <w:sz w:val="28"/>
-                <w:szCs w:val="28"/>
-                <w:lang w:val="ru-RU"/>
-              </w:rPr>
-              <w:t>Виправлення помилок в алгоритмах</w:t>
-            </w:r>
-          </w:p>
-          <w:p>
-            <w:pPr>
-              <w:spacing w:line="240" w:lineRule="auto"/>
-              <w:rPr>
-                <w:rFonts w:ascii="Times New Roman" w:hAnsi="Times New Roman"/>
-                <w:sz w:val="28"/>
-                <w:szCs w:val="28"/>
-                <w:lang w:val="ru-RU"/>
-              </w:rPr>
-            </w:pPr>
-            <w:r>
-              <w:rPr>
-                <w:rFonts w:ascii="Times New Roman" w:hAnsi="Times New Roman"/>
-                <w:sz w:val="28"/>
-                <w:szCs w:val="28"/>
-                <w:lang w:val="ru-RU"/>
-              </w:rPr>
-              <w:t xml:space="preserve">Аналіз потенційних небезпек та шкідливих умов </w:t>
-            </w:r>
-          </w:p>
-          <w:p>
-            <w:pPr>
-              <w:spacing w:line="240" w:lineRule="auto"/>
-              <w:rPr>
-                <w:rFonts w:ascii="Times New Roman" w:hAnsi="Times New Roman"/>
-                <w:sz w:val="28"/>
-                <w:szCs w:val="28"/>
-                <w:lang w:val="ru-RU"/>
-              </w:rPr>
-            </w:pPr>
-            <w:r>
-              <w:rPr>
-                <w:rFonts w:ascii="Times New Roman" w:hAnsi="Times New Roman"/>
-                <w:sz w:val="28"/>
-                <w:szCs w:val="28"/>
-                <w:lang w:val="ru-RU"/>
-              </w:rPr>
-              <w:t>роботи</w:t>
-            </w:r>
-          </w:p>
-          <w:p>
-            <w:pPr>
-              <w:spacing w:line="240" w:lineRule="auto"/>
-              <w:rPr>
-                <w:rFonts w:ascii="Times New Roman" w:hAnsi="Times New Roman"/>
-                <w:sz w:val="28"/>
-                <w:szCs w:val="28"/>
-                <w:lang w:val="ru-RU"/>
-              </w:rPr>
-            </w:pPr>
-            <w:r>
-              <w:rPr>
-                <w:rFonts w:ascii="Times New Roman" w:hAnsi="Times New Roman"/>
-                <w:sz w:val="28"/>
-                <w:szCs w:val="28"/>
-                <w:lang w:val="ru-RU"/>
-              </w:rPr>
-              <w:t>Аналіз економічних показників</w:t>
-            </w:r>
-          </w:p>
-          <w:p>
-            <w:pPr>
-              <w:rPr>
-                <w:rFonts w:ascii="Times New Roman" w:hAnsi="Times New Roman"/>
-                <w:sz w:val="28"/>
-                <w:szCs w:val="28"/>
-                <w:lang w:val="ru-RU"/>
-              </w:rPr>
-            </w:pPr>
-            <w:r>
-              <w:rPr>
-                <w:rFonts w:ascii="Times New Roman" w:hAnsi="Times New Roman"/>
-                <w:sz w:val="28"/>
-                <w:szCs w:val="28"/>
-                <w:lang w:val="ru-RU"/>
-              </w:rPr>
-              <w:t>Завершення роботи</w:t>
-            </w:r>
-          </w:p>
-        </w:tc>
-        <w:tc>
-          <w:tcPr>
-            <w:tcW w:w="1870" w:type="dxa"/>
-            <w:tcBorders>
-              <w:top w:val="single" w:sz="6" w:space="0" w:color="auto"/>
-              <w:left w:val="nil"/>
-              <w:right w:val="single" w:sz="6" w:space="0" w:color="auto"/>
-            </w:tcBorders>
-            <w:shd w:val="clear" w:color="auto" w:fill="FFFFFF"/>
-          </w:tcPr>
-          <w:p>
-            <w:pPr>
-              <w:shd w:val="clear" w:color="auto" w:fill="FFFFFF"/>
-              <w:spacing w:line="240" w:lineRule="auto"/>
-              <w:ind w:left="193" w:right="57"/>
-              <w:rPr>
-                <w:rFonts w:ascii="Times New Roman" w:hAnsi="Times New Roman"/>
-                <w:color w:val="000000"/>
-                <w:sz w:val="28"/>
-                <w:szCs w:val="28"/>
-              </w:rPr>
-            </w:pPr>
-            <w:r>
-              <w:rPr>
-                <w:rFonts w:ascii="Times New Roman" w:hAnsi="Times New Roman"/>
-                <w:color w:val="000000"/>
-                <w:sz w:val="28"/>
-                <w:szCs w:val="28"/>
-              </w:rPr>
-              <w:t xml:space="preserve">3 </w:t>
-            </w:r>
-          </w:p>
-          <w:p>
-            <w:pPr>
-              <w:shd w:val="clear" w:color="auto" w:fill="FFFFFF"/>
-              <w:spacing w:line="240" w:lineRule="auto"/>
-              <w:ind w:left="193" w:right="57"/>
-              <w:rPr>
-                <w:rFonts w:ascii="Times New Roman" w:hAnsi="Times New Roman"/>
-                <w:color w:val="000000"/>
-                <w:sz w:val="28"/>
-                <w:szCs w:val="28"/>
-              </w:rPr>
-            </w:pPr>
-          </w:p>
-          <w:p>
-            <w:pPr>
-              <w:shd w:val="clear" w:color="auto" w:fill="FFFFFF"/>
-              <w:spacing w:line="240" w:lineRule="auto"/>
-              <w:ind w:left="193" w:right="57"/>
-              <w:rPr>
-                <w:rFonts w:ascii="Times New Roman" w:hAnsi="Times New Roman"/>
-                <w:color w:val="000000"/>
-                <w:sz w:val="28"/>
-                <w:szCs w:val="28"/>
-              </w:rPr>
-            </w:pPr>
-            <w:r>
-              <w:rPr>
-                <w:rFonts w:ascii="Times New Roman" w:hAnsi="Times New Roman"/>
-                <w:color w:val="000000"/>
-                <w:sz w:val="28"/>
-                <w:szCs w:val="28"/>
-              </w:rPr>
-              <w:t xml:space="preserve">2 </w:t>
-            </w:r>
-          </w:p>
-          <w:p>
-            <w:pPr>
-              <w:shd w:val="clear" w:color="auto" w:fill="FFFFFF"/>
-              <w:spacing w:line="240" w:lineRule="auto"/>
-              <w:ind w:left="193" w:right="57"/>
-              <w:rPr>
-                <w:rFonts w:ascii="Times New Roman" w:hAnsi="Times New Roman"/>
-                <w:color w:val="000000"/>
-                <w:sz w:val="28"/>
-                <w:szCs w:val="28"/>
-              </w:rPr>
-            </w:pPr>
-            <w:r>
-              <w:rPr>
-                <w:rFonts w:ascii="Times New Roman" w:hAnsi="Times New Roman"/>
-                <w:color w:val="000000"/>
-                <w:sz w:val="28"/>
-                <w:szCs w:val="28"/>
-              </w:rPr>
-              <w:t>4</w:t>
-            </w:r>
-          </w:p>
-          <w:p>
-            <w:pPr>
-              <w:shd w:val="clear" w:color="auto" w:fill="FFFFFF"/>
-              <w:spacing w:line="240" w:lineRule="auto"/>
-              <w:ind w:left="193" w:right="57"/>
-              <w:rPr>
-                <w:rFonts w:ascii="Times New Roman" w:hAnsi="Times New Roman"/>
-                <w:sz w:val="28"/>
-                <w:szCs w:val="28"/>
-                <w:lang w:val="uk-UA"/>
-              </w:rPr>
-            </w:pPr>
-            <w:r>
-              <w:rPr>
-                <w:rFonts w:ascii="Times New Roman" w:hAnsi="Times New Roman"/>
-                <w:color w:val="000000"/>
-                <w:sz w:val="28"/>
-                <w:szCs w:val="28"/>
-                <w:lang w:val="uk-UA"/>
-              </w:rPr>
-              <w:t>5</w:t>
-            </w:r>
-          </w:p>
-          <w:p>
-            <w:pPr>
-              <w:shd w:val="clear" w:color="auto" w:fill="FFFFFF"/>
-              <w:spacing w:line="240" w:lineRule="auto"/>
-              <w:ind w:left="193" w:right="57"/>
-              <w:rPr>
-                <w:rFonts w:ascii="Times New Roman" w:hAnsi="Times New Roman"/>
-                <w:sz w:val="28"/>
-                <w:szCs w:val="28"/>
-                <w:lang w:val="uk-UA"/>
-              </w:rPr>
-            </w:pPr>
-            <w:r>
-              <w:rPr>
-                <w:rFonts w:ascii="Times New Roman" w:hAnsi="Times New Roman"/>
-                <w:color w:val="000000"/>
-                <w:sz w:val="28"/>
-                <w:szCs w:val="28"/>
-                <w:lang w:val="uk-UA"/>
-              </w:rPr>
-              <w:t>6</w:t>
-            </w:r>
-          </w:p>
-          <w:p>
-            <w:pPr>
-              <w:shd w:val="clear" w:color="auto" w:fill="FFFFFF"/>
-              <w:spacing w:line="240" w:lineRule="auto"/>
-              <w:ind w:left="193" w:right="57"/>
-              <w:rPr>
-                <w:rFonts w:ascii="Times New Roman" w:hAnsi="Times New Roman"/>
-                <w:color w:val="000000"/>
-                <w:sz w:val="28"/>
-                <w:szCs w:val="28"/>
-              </w:rPr>
-            </w:pPr>
-            <w:r>
-              <w:rPr>
-                <w:rFonts w:ascii="Times New Roman" w:hAnsi="Times New Roman"/>
-                <w:color w:val="000000"/>
-                <w:sz w:val="28"/>
-                <w:szCs w:val="28"/>
-              </w:rPr>
-              <w:t xml:space="preserve">15 </w:t>
-            </w:r>
-          </w:p>
-          <w:p>
-            <w:pPr>
-              <w:shd w:val="clear" w:color="auto" w:fill="FFFFFF"/>
-              <w:spacing w:line="240" w:lineRule="auto"/>
-              <w:ind w:left="193" w:right="57"/>
-              <w:rPr>
-                <w:rFonts w:ascii="Times New Roman" w:hAnsi="Times New Roman"/>
-                <w:color w:val="000000"/>
-                <w:sz w:val="28"/>
-                <w:szCs w:val="28"/>
-              </w:rPr>
-            </w:pPr>
-            <w:r>
-              <w:rPr>
-                <w:rFonts w:ascii="Times New Roman" w:hAnsi="Times New Roman"/>
-                <w:color w:val="000000"/>
-                <w:sz w:val="28"/>
-                <w:szCs w:val="28"/>
-              </w:rPr>
-              <w:t>3</w:t>
-            </w:r>
-          </w:p>
-          <w:p>
-            <w:pPr>
-              <w:shd w:val="clear" w:color="auto" w:fill="FFFFFF"/>
-              <w:spacing w:line="240" w:lineRule="auto"/>
-              <w:ind w:left="193" w:right="57"/>
-              <w:rPr>
-                <w:rFonts w:ascii="Times New Roman" w:hAnsi="Times New Roman"/>
-                <w:color w:val="000000"/>
-                <w:sz w:val="28"/>
-                <w:szCs w:val="28"/>
-              </w:rPr>
-            </w:pPr>
-          </w:p>
-          <w:p>
-            <w:pPr>
-              <w:shd w:val="clear" w:color="auto" w:fill="FFFFFF"/>
-              <w:spacing w:line="240" w:lineRule="auto"/>
-              <w:ind w:left="193" w:right="57"/>
-              <w:rPr>
-                <w:rFonts w:ascii="Times New Roman" w:hAnsi="Times New Roman"/>
-                <w:sz w:val="28"/>
-                <w:szCs w:val="28"/>
-              </w:rPr>
-            </w:pPr>
-            <w:r>
-              <w:rPr>
-                <w:rFonts w:ascii="Times New Roman" w:hAnsi="Times New Roman"/>
-                <w:color w:val="000000"/>
-                <w:spacing w:val="-27"/>
-                <w:sz w:val="28"/>
-                <w:szCs w:val="28"/>
-              </w:rPr>
-              <w:t>4</w:t>
-            </w:r>
-          </w:p>
-          <w:p>
-            <w:pPr>
-              <w:shd w:val="clear" w:color="auto" w:fill="FFFFFF"/>
-              <w:spacing w:line="240" w:lineRule="auto"/>
-              <w:ind w:left="193" w:right="57"/>
-              <w:rPr>
-                <w:rFonts w:ascii="Times New Roman" w:hAnsi="Times New Roman"/>
-                <w:color w:val="000000"/>
-                <w:sz w:val="28"/>
-                <w:szCs w:val="28"/>
-              </w:rPr>
-            </w:pPr>
-            <w:r>
-              <w:rPr>
-                <w:rFonts w:ascii="Times New Roman" w:hAnsi="Times New Roman"/>
-                <w:color w:val="000000"/>
-                <w:sz w:val="28"/>
-                <w:szCs w:val="28"/>
-              </w:rPr>
-              <w:t>3</w:t>
-            </w:r>
-          </w:p>
-          <w:p>
-            <w:pPr>
-              <w:shd w:val="clear" w:color="auto" w:fill="FFFFFF"/>
-              <w:spacing w:line="240" w:lineRule="auto"/>
-              <w:ind w:left="193" w:right="57"/>
-              <w:rPr>
-                <w:rFonts w:ascii="Times New Roman" w:hAnsi="Times New Roman"/>
-                <w:color w:val="000000"/>
-                <w:sz w:val="28"/>
-                <w:szCs w:val="28"/>
-              </w:rPr>
-            </w:pPr>
-            <w:r>
-              <w:rPr>
-                <w:rFonts w:ascii="Times New Roman" w:hAnsi="Times New Roman"/>
-                <w:color w:val="000000"/>
-                <w:sz w:val="28"/>
-                <w:szCs w:val="28"/>
-              </w:rPr>
-              <w:t>4</w:t>
-            </w:r>
-          </w:p>
-          <w:p>
-            <w:pPr>
-              <w:shd w:val="clear" w:color="auto" w:fill="FFFFFF"/>
-              <w:spacing w:line="240" w:lineRule="auto"/>
-              <w:ind w:left="193" w:right="57"/>
-              <w:rPr>
-                <w:rFonts w:ascii="Times New Roman" w:hAnsi="Times New Roman"/>
-                <w:color w:val="000000"/>
-                <w:sz w:val="28"/>
-                <w:szCs w:val="28"/>
-              </w:rPr>
-            </w:pPr>
-            <w:r>
-              <w:rPr>
-                <w:rFonts w:ascii="Times New Roman" w:hAnsi="Times New Roman"/>
-                <w:color w:val="000000"/>
-                <w:sz w:val="28"/>
-                <w:szCs w:val="28"/>
-              </w:rPr>
-              <w:t>5</w:t>
-            </w:r>
-          </w:p>
-          <w:p>
-            <w:pPr>
-              <w:shd w:val="clear" w:color="auto" w:fill="FFFFFF"/>
-              <w:spacing w:line="240" w:lineRule="auto"/>
-              <w:ind w:left="193" w:right="57"/>
-              <w:rPr>
-                <w:rFonts w:ascii="Times New Roman" w:hAnsi="Times New Roman"/>
-                <w:sz w:val="28"/>
-                <w:szCs w:val="28"/>
-              </w:rPr>
-            </w:pPr>
-          </w:p>
-          <w:p>
-            <w:pPr>
-              <w:shd w:val="clear" w:color="auto" w:fill="FFFFFF"/>
-              <w:spacing w:line="240" w:lineRule="auto"/>
-              <w:ind w:left="193" w:right="57"/>
-              <w:rPr>
-                <w:rFonts w:ascii="Times New Roman" w:hAnsi="Times New Roman"/>
-                <w:color w:val="000000"/>
-                <w:sz w:val="28"/>
-                <w:szCs w:val="28"/>
-              </w:rPr>
-            </w:pPr>
-            <w:r>
-              <w:rPr>
-                <w:rFonts w:ascii="Times New Roman" w:hAnsi="Times New Roman"/>
-                <w:color w:val="000000"/>
-                <w:sz w:val="28"/>
-                <w:szCs w:val="28"/>
-              </w:rPr>
-              <w:t xml:space="preserve">7 </w:t>
-            </w:r>
-          </w:p>
-          <w:p>
-            <w:pPr>
-              <w:shd w:val="clear" w:color="auto" w:fill="FFFFFF"/>
-              <w:ind w:left="193" w:right="57"/>
-              <w:rPr>
-                <w:rFonts w:ascii="Times New Roman" w:hAnsi="Times New Roman"/>
-                <w:sz w:val="28"/>
-                <w:szCs w:val="28"/>
-              </w:rPr>
-            </w:pPr>
-            <w:r>
-              <w:rPr>
-                <w:rFonts w:ascii="Times New Roman" w:hAnsi="Times New Roman"/>
-                <w:color w:val="000000"/>
-                <w:sz w:val="28"/>
-                <w:szCs w:val="28"/>
-              </w:rPr>
-              <w:t>10</w:t>
-            </w:r>
-          </w:p>
-        </w:tc>
-      </w:tr>
-    </w:tbl>
-    <w:p>
-      <w:pPr>
-        <w:tabs>
-          <w:tab w:val="left" w:pos="4140"/>
-        </w:tabs>
-        <w:spacing w:after="0" w:line="360" w:lineRule="auto"/>
-        <w:ind w:firstLine="567"/>
-        <w:jc w:val="center"/>
+      <w:r>
         <w:rPr>
           <w:rFonts w:ascii="Times New Roman" w:hAnsi="Times New Roman"/>
           <w:color w:val="000000"/>
@@ -5296,16 +5275,61 @@
           <w:szCs w:val="28"/>
           <w:lang w:val="ru-RU"/>
         </w:rPr>
-      </w:pPr>
+        <w:tab/>
+      </w:r>
+      <w:r>
+        <w:rPr>
+          <w:rFonts w:ascii="Times New Roman" w:hAnsi="Times New Roman"/>
+          <w:color w:val="000000"/>
+          <w:spacing w:val="2"/>
+          <w:sz w:val="28"/>
+          <w:szCs w:val="28"/>
+          <w:lang w:val="ru-RU"/>
+        </w:rPr>
+        <w:tab/>
+      </w:r>
+      <w:r>
+        <w:rPr>
+          <w:rFonts w:ascii="Times New Roman" w:hAnsi="Times New Roman"/>
+          <w:color w:val="000000"/>
+          <w:spacing w:val="2"/>
+          <w:sz w:val="28"/>
+          <w:szCs w:val="28"/>
+          <w:lang w:val="ru-RU"/>
+        </w:rPr>
+        <w:tab/>
+      </w:r>
+      <w:r>
+        <w:rPr>
+          <w:rFonts w:ascii="Times New Roman" w:hAnsi="Times New Roman"/>
+          <w:color w:val="000000"/>
+          <w:spacing w:val="2"/>
+          <w:sz w:val="28"/>
+          <w:szCs w:val="28"/>
+          <w:lang w:val="ru-RU"/>
+        </w:rPr>
+        <w:tab/>
+      </w:r>
+      <w:r>
+        <w:rPr>
+          <w:rFonts w:ascii="Times New Roman" w:hAnsi="Times New Roman"/>
+          <w:color w:val="000000"/>
+          <w:spacing w:val="2"/>
+          <w:sz w:val="28"/>
+          <w:szCs w:val="28"/>
+          <w:lang w:val="ru-RU"/>
+        </w:rPr>
+        <w:tab/>
+        <w:t>Продовження таблиці 4.2</w:t>
+      </w:r>
     </w:p>
     <w:p>
       <w:pPr>
         <w:tabs>
           <w:tab w:val="left" w:pos="4140"/>
         </w:tabs>
-        <w:spacing w:after="0" w:line="360" w:lineRule="auto"/>
+        <w:spacing w:after="0" w:line="240" w:lineRule="auto"/>
         <w:ind w:firstLine="567"/>
-        <w:jc w:val="center"/>
         <w:rPr>
           <w:rFonts w:ascii="Times New Roman" w:hAnsi="Times New Roman"/>
           <w:color w:val="000000"/>
@@ -5315,15 +5339,7 @@
           <w:lang w:val="ru-RU"/>
         </w:rPr>
       </w:pPr>
-    </w:p>
-    <w:p>
-      <w:pPr>
-        <w:tabs>
-          <w:tab w:val="left" w:pos="4140"/>
-        </w:tabs>
-        <w:spacing w:after="0" w:line="360" w:lineRule="auto"/>
-        <w:ind w:firstLine="567"/>
-        <w:jc w:val="center"/>
+      <w:r>
         <w:rPr>
           <w:rFonts w:ascii="Times New Roman" w:hAnsi="Times New Roman"/>
           <w:color w:val="000000"/>
@@ -5332,16 +5348,9 @@
           <w:szCs w:val="28"/>
           <w:lang w:val="ru-RU"/>
         </w:rPr>
-      </w:pPr>
-    </w:p>
-    <w:p>
-      <w:pPr>
-        <w:tabs>
-          <w:tab w:val="left" w:pos="4140"/>
-        </w:tabs>
-        <w:spacing w:after="0" w:line="360" w:lineRule="auto"/>
-        <w:ind w:firstLine="567"/>
-        <w:jc w:val="center"/>
+        <w:tab/>
+      </w:r>
+      <w:r>
         <w:rPr>
           <w:rFonts w:ascii="Times New Roman" w:hAnsi="Times New Roman"/>
           <w:color w:val="000000"/>
@@ -5350,151 +5359,8 @@
           <w:szCs w:val="28"/>
           <w:lang w:val="ru-RU"/>
         </w:rPr>
-      </w:pPr>
-    </w:p>
-    <w:p>
-      <w:pPr>
-        <w:tabs>
-          <w:tab w:val="left" w:pos="4140"/>
-        </w:tabs>
-        <w:spacing w:after="0" w:line="360" w:lineRule="auto"/>
-        <w:ind w:firstLine="567"/>
-        <w:jc w:val="center"/>
-        <w:rPr>
-          <w:rFonts w:ascii="Times New Roman" w:hAnsi="Times New Roman"/>
-          <w:color w:val="000000"/>
-          <w:spacing w:val="2"/>
-          <w:sz w:val="28"/>
-          <w:szCs w:val="28"/>
-          <w:lang w:val="ru-RU"/>
-        </w:rPr>
-      </w:pPr>
-    </w:p>
-    <w:p>
-      <w:pPr>
-        <w:tabs>
-          <w:tab w:val="left" w:pos="4140"/>
-        </w:tabs>
-        <w:spacing w:after="0" w:line="360" w:lineRule="auto"/>
-        <w:ind w:firstLine="567"/>
-        <w:jc w:val="center"/>
-        <w:rPr>
-          <w:rFonts w:ascii="Times New Roman" w:hAnsi="Times New Roman"/>
-          <w:color w:val="000000"/>
-          <w:spacing w:val="2"/>
-          <w:sz w:val="28"/>
-          <w:szCs w:val="28"/>
-          <w:lang w:val="ru-RU"/>
-        </w:rPr>
-      </w:pPr>
-    </w:p>
-    <w:p>
-      <w:pPr>
-        <w:tabs>
-          <w:tab w:val="left" w:pos="4140"/>
-        </w:tabs>
-        <w:spacing w:after="0" w:line="360" w:lineRule="auto"/>
-        <w:ind w:firstLine="567"/>
-        <w:jc w:val="center"/>
-        <w:rPr>
-          <w:rFonts w:ascii="Times New Roman" w:hAnsi="Times New Roman"/>
-          <w:color w:val="000000"/>
-          <w:spacing w:val="2"/>
-          <w:sz w:val="28"/>
-          <w:szCs w:val="28"/>
-          <w:lang w:val="ru-RU"/>
-        </w:rPr>
-      </w:pPr>
-    </w:p>
-    <w:p>
-      <w:pPr>
-        <w:tabs>
-          <w:tab w:val="left" w:pos="4140"/>
-        </w:tabs>
-        <w:spacing w:after="0" w:line="360" w:lineRule="auto"/>
-        <w:ind w:firstLine="567"/>
-        <w:jc w:val="center"/>
-        <w:rPr>
-          <w:rFonts w:ascii="Times New Roman" w:hAnsi="Times New Roman"/>
-          <w:color w:val="000000"/>
-          <w:spacing w:val="2"/>
-          <w:sz w:val="28"/>
-          <w:szCs w:val="28"/>
-          <w:lang w:val="ru-RU"/>
-        </w:rPr>
-      </w:pPr>
-    </w:p>
-    <w:p>
-      <w:pPr>
-        <w:tabs>
-          <w:tab w:val="left" w:pos="4140"/>
-        </w:tabs>
-        <w:spacing w:after="0" w:line="360" w:lineRule="auto"/>
-        <w:ind w:firstLine="567"/>
-        <w:jc w:val="center"/>
-        <w:rPr>
-          <w:rFonts w:ascii="Times New Roman" w:hAnsi="Times New Roman"/>
-          <w:color w:val="000000"/>
-          <w:spacing w:val="2"/>
-          <w:sz w:val="28"/>
-          <w:szCs w:val="28"/>
-          <w:lang w:val="ru-RU"/>
-        </w:rPr>
-      </w:pPr>
-    </w:p>
-    <w:p>
-      <w:pPr>
-        <w:tabs>
-          <w:tab w:val="left" w:pos="4140"/>
-        </w:tabs>
-        <w:spacing w:after="0" w:line="360" w:lineRule="auto"/>
-        <w:ind w:firstLine="567"/>
-        <w:jc w:val="center"/>
-        <w:rPr>
-          <w:rFonts w:ascii="Times New Roman" w:hAnsi="Times New Roman"/>
-          <w:color w:val="000000"/>
-          <w:spacing w:val="2"/>
-          <w:sz w:val="28"/>
-          <w:szCs w:val="28"/>
-          <w:lang w:val="ru-RU"/>
-        </w:rPr>
-      </w:pPr>
-    </w:p>
-    <w:p>
-      <w:pPr>
-        <w:tabs>
-          <w:tab w:val="left" w:pos="4140"/>
-        </w:tabs>
-        <w:spacing w:after="0" w:line="360" w:lineRule="auto"/>
-        <w:ind w:firstLine="567"/>
-        <w:jc w:val="center"/>
-        <w:rPr>
-          <w:rFonts w:ascii="Times New Roman" w:hAnsi="Times New Roman"/>
-          <w:color w:val="000000"/>
-          <w:spacing w:val="2"/>
-          <w:sz w:val="28"/>
-          <w:szCs w:val="28"/>
-          <w:lang w:val="ru-RU"/>
-        </w:rPr>
-      </w:pPr>
-    </w:p>
-    <w:p>
-      <w:pPr>
-        <w:tabs>
-          <w:tab w:val="left" w:pos="4140"/>
-        </w:tabs>
-        <w:spacing w:after="0" w:line="360" w:lineRule="auto"/>
-        <w:ind w:firstLine="567"/>
-        <w:jc w:val="center"/>
-        <w:rPr>
-          <w:rFonts w:ascii="Times New Roman" w:hAnsi="Times New Roman"/>
-          <w:color w:val="000000"/>
-          <w:spacing w:val="2"/>
-          <w:sz w:val="28"/>
-          <w:szCs w:val="28"/>
-          <w:lang w:val="ru-RU"/>
-        </w:rPr>
-      </w:pPr>
+        <w:tab/>
+      </w:r>
     </w:p>
     <w:p>
       <w:pPr>
@@ -5778,6 +5644,7 @@
                 <w:txbxContent>
                   <w:p>
                     <w:pPr>
+                      <w:spacing w:line="240" w:lineRule="auto"/>
                       <w:jc w:val="center"/>
                       <w:rPr>
                         <w:rFonts w:cs="Courier New"/>
@@ -5891,6 +5758,7 @@
                 <w:txbxContent>
                   <w:p>
                     <w:pPr>
+                      <w:spacing w:line="240" w:lineRule="auto"/>
                       <w:jc w:val="center"/>
                       <w:rPr>
                         <w:rFonts w:cs="Courier New"/>
@@ -6004,6 +5872,7 @@
                 <w:txbxContent>
                   <w:p>
                     <w:pPr>
+                      <w:spacing w:line="240" w:lineRule="auto"/>
                       <w:jc w:val="center"/>
                       <w:rPr>
                         <w:rFonts w:cs="Courier New"/>
@@ -6122,16 +5991,16 @@
                       <w:jc w:val="center"/>
                       <w:rPr>
                         <w:rFonts w:cs="Courier New"/>
-                        <w:sz w:val="20"/>
-                        <w:szCs w:val="20"/>
+                        <w:sz w:val="18"/>
+                        <w:szCs w:val="18"/>
                         <w:lang w:val="uk-UA"/>
                       </w:rPr>
                     </w:pPr>
                     <w:r>
                       <w:rPr>
                         <w:rFonts w:cs="Courier New"/>
-                        <w:sz w:val="20"/>
-                        <w:szCs w:val="20"/>
+                        <w:sz w:val="18"/>
+                        <w:szCs w:val="18"/>
                         <w:lang w:val="uk-UA"/>
                       </w:rPr>
                       <w:t>0</w:t>
@@ -6234,18 +6103,19 @@
                 <w:txbxContent>
                   <w:p>
                     <w:pPr>
+                      <w:spacing w:line="240" w:lineRule="auto"/>
                       <w:jc w:val="center"/>
                       <w:rPr>
                         <w:rFonts w:cs="Courier New"/>
-                        <w:sz w:val="20"/>
-                        <w:szCs w:val="20"/>
+                        <w:sz w:val="18"/>
+                        <w:szCs w:val="18"/>
                       </w:rPr>
                     </w:pPr>
                     <w:r>
                       <w:rPr>
                         <w:rFonts w:cs="Courier New"/>
-                        <w:sz w:val="20"/>
-                        <w:szCs w:val="20"/>
+                        <w:sz w:val="18"/>
+                        <w:szCs w:val="18"/>
                       </w:rPr>
                       <w:t>0</w:t>
                     </w:r>
@@ -6346,15 +6216,15 @@
                       <w:jc w:val="center"/>
                       <w:rPr>
                         <w:rFonts w:cs="Courier New"/>
-                        <w:sz w:val="20"/>
-                        <w:szCs w:val="20"/>
+                        <w:sz w:val="18"/>
+                        <w:szCs w:val="18"/>
                       </w:rPr>
                     </w:pPr>
                     <w:r>
                       <w:rPr>
                         <w:rFonts w:cs="Courier New"/>
-                        <w:sz w:val="20"/>
-                        <w:szCs w:val="20"/>
+                        <w:sz w:val="18"/>
+                        <w:szCs w:val="18"/>
                       </w:rPr>
                       <w:t>0</w:t>
                     </w:r>
@@ -6397,15 +6267,15 @@
                     <w:jc w:val="center"/>
                     <w:rPr>
                       <w:rFonts w:cs="Courier New"/>
-                      <w:sz w:val="20"/>
-                      <w:szCs w:val="20"/>
+                      <w:sz w:val="16"/>
+                      <w:szCs w:val="16"/>
                     </w:rPr>
                   </w:pPr>
                   <w:r>
                     <w:rPr>
                       <w:rFonts w:cs="Courier New"/>
-                      <w:sz w:val="20"/>
-                      <w:szCs w:val="20"/>
+                      <w:sz w:val="16"/>
+                      <w:szCs w:val="16"/>
                     </w:rPr>
                     <w:t>1</w:t>
                   </w:r>
@@ -6787,19 +6657,20 @@
               <w:txbxContent>
                 <w:p>
                   <w:pPr>
+                    <w:spacing w:line="240" w:lineRule="auto"/>
                     <w:jc w:val="center"/>
                     <w:rPr>
                       <w:rFonts w:cs="Courier New"/>
-                      <w:sz w:val="20"/>
-                      <w:szCs w:val="20"/>
+                      <w:sz w:val="16"/>
+                      <w:szCs w:val="16"/>
                       <w:lang w:val="ru-RU"/>
                     </w:rPr>
                   </w:pPr>
                   <w:r>
                     <w:rPr>
                       <w:rFonts w:cs="Courier New"/>
-                      <w:sz w:val="20"/>
-                      <w:szCs w:val="20"/>
+                      <w:sz w:val="16"/>
+                      <w:szCs w:val="16"/>
                       <w:lang w:val="ru-RU"/>
                     </w:rPr>
                     <w:t>2</w:t>
@@ -6984,18 +6855,19 @@
                 <w:txbxContent>
                   <w:p>
                     <w:pPr>
+                      <w:spacing w:line="240" w:lineRule="auto"/>
                       <w:jc w:val="center"/>
                       <w:rPr>
                         <w:rFonts w:cs="Courier New"/>
-                        <w:sz w:val="20"/>
-                        <w:szCs w:val="20"/>
+                        <w:sz w:val="18"/>
+                        <w:szCs w:val="18"/>
                       </w:rPr>
                     </w:pPr>
                     <w:r>
                       <w:rPr>
                         <w:rFonts w:cs="Courier New"/>
-                        <w:sz w:val="20"/>
-                        <w:szCs w:val="20"/>
+                        <w:sz w:val="18"/>
+                        <w:szCs w:val="18"/>
                       </w:rPr>
                       <w:t>3</w:t>
                     </w:r>
@@ -7021,6 +6893,7 @@
                 <w:txbxContent>
                   <w:p>
                     <w:pPr>
+                      <w:spacing w:line="240" w:lineRule="auto"/>
                       <w:jc w:val="center"/>
                       <w:rPr>
                         <w:rFonts w:cs="Courier New"/>
@@ -7138,6 +7011,7 @@
                 <w:txbxContent>
                   <w:p>
                     <w:pPr>
+                      <w:spacing w:line="240" w:lineRule="auto"/>
                       <w:jc w:val="center"/>
                       <w:rPr>
                         <w:rFonts w:cs="Courier New"/>
@@ -7251,19 +7125,20 @@
                 <w:txbxContent>
                   <w:p>
                     <w:pPr>
+                      <w:spacing w:line="240" w:lineRule="auto"/>
                       <w:jc w:val="center"/>
                       <w:rPr>
                         <w:rFonts w:cs="Courier New"/>
-                        <w:sz w:val="20"/>
-                        <w:szCs w:val="20"/>
+                        <w:sz w:val="18"/>
+                        <w:szCs w:val="18"/>
                         <w:lang w:val="uk-UA"/>
                       </w:rPr>
                     </w:pPr>
                     <w:r>
                       <w:rPr>
                         <w:rFonts w:cs="Courier New"/>
-                        <w:sz w:val="20"/>
-                        <w:szCs w:val="20"/>
+                        <w:sz w:val="18"/>
+                        <w:szCs w:val="18"/>
                         <w:lang w:val="uk-UA"/>
                       </w:rPr>
                       <w:t>2</w:t>
@@ -7290,19 +7165,20 @@
                 <w:txbxContent>
                   <w:p>
                     <w:pPr>
+                      <w:spacing w:line="240" w:lineRule="auto"/>
                       <w:jc w:val="center"/>
                       <w:rPr>
                         <w:rFonts w:cs="Courier New"/>
-                        <w:sz w:val="20"/>
-                        <w:szCs w:val="20"/>
+                        <w:sz w:val="18"/>
+                        <w:szCs w:val="18"/>
                         <w:lang w:val="uk-UA"/>
                       </w:rPr>
                     </w:pPr>
                     <w:r>
                       <w:rPr>
                         <w:rFonts w:cs="Courier New"/>
-                        <w:sz w:val="20"/>
-                        <w:szCs w:val="20"/>
+                        <w:sz w:val="18"/>
+                        <w:szCs w:val="18"/>
                         <w:lang w:val="uk-UA"/>
                       </w:rPr>
                       <w:t>4</w:t>
@@ -7329,19 +7205,20 @@
                 <w:txbxContent>
                   <w:p>
                     <w:pPr>
+                      <w:spacing w:line="240" w:lineRule="auto"/>
                       <w:jc w:val="center"/>
                       <w:rPr>
                         <w:rFonts w:cs="Courier New"/>
-                        <w:sz w:val="20"/>
-                        <w:szCs w:val="20"/>
+                        <w:sz w:val="18"/>
+                        <w:szCs w:val="18"/>
                         <w:lang w:val="uk-UA"/>
                       </w:rPr>
                     </w:pPr>
                     <w:r>
                       <w:rPr>
                         <w:rFonts w:cs="Courier New"/>
-                        <w:sz w:val="20"/>
-                        <w:szCs w:val="20"/>
+                        <w:sz w:val="18"/>
+                        <w:szCs w:val="18"/>
                         <w:lang w:val="uk-UA"/>
                       </w:rPr>
                       <w:t>6</w:t>
@@ -7827,19 +7704,20 @@
               <w:txbxContent>
                 <w:p>
                   <w:pPr>
+                    <w:spacing w:line="240" w:lineRule="auto"/>
                     <w:jc w:val="center"/>
                     <w:rPr>
                       <w:rFonts w:cs="Courier New"/>
-                      <w:sz w:val="20"/>
-                      <w:szCs w:val="20"/>
+                      <w:sz w:val="18"/>
+                      <w:szCs w:val="18"/>
                       <w:lang w:val="uk-UA"/>
                     </w:rPr>
                   </w:pPr>
                   <w:r>
                     <w:rPr>
                       <w:rFonts w:cs="Courier New"/>
-                      <w:sz w:val="20"/>
-                      <w:szCs w:val="20"/>
+                      <w:sz w:val="18"/>
+                      <w:szCs w:val="18"/>
                       <w:lang w:val="uk-UA"/>
                     </w:rPr>
                     <w:t>3</w:t>
@@ -7888,15 +7766,15 @@
                     <w:jc w:val="center"/>
                     <w:rPr>
                       <w:rFonts w:cs="Courier New"/>
-                      <w:sz w:val="20"/>
-                      <w:szCs w:val="20"/>
+                      <w:sz w:val="16"/>
+                      <w:szCs w:val="16"/>
                     </w:rPr>
                   </w:pPr>
                   <w:r>
                     <w:rPr>
                       <w:rFonts w:cs="Courier New"/>
-                      <w:sz w:val="20"/>
-                      <w:szCs w:val="20"/>
+                      <w:sz w:val="16"/>
+                      <w:szCs w:val="16"/>
                     </w:rPr>
                     <w:t>1</w:t>
                   </w:r>
@@ -8114,19 +7992,20 @@
               <w:txbxContent>
                 <w:p>
                   <w:pPr>
+                    <w:spacing w:line="240" w:lineRule="auto"/>
                     <w:jc w:val="center"/>
                     <w:rPr>
                       <w:rFonts w:cs="Courier New"/>
-                      <w:sz w:val="20"/>
-                      <w:szCs w:val="20"/>
+                      <w:sz w:val="16"/>
+                      <w:szCs w:val="16"/>
                       <w:lang w:val="ru-RU"/>
                     </w:rPr>
                   </w:pPr>
                   <w:r>
                     <w:rPr>
                       <w:rFonts w:cs="Courier New"/>
-                      <w:sz w:val="20"/>
-                      <w:szCs w:val="20"/>
+                      <w:sz w:val="16"/>
+                      <w:szCs w:val="16"/>
                       <w:lang w:val="ru-RU"/>
                     </w:rPr>
                     <w:t>3</w:t>
@@ -8178,6 +8057,7 @@
                 <w:txbxContent>
                   <w:p>
                     <w:pPr>
+                      <w:spacing w:line="240" w:lineRule="auto"/>
                       <w:jc w:val="center"/>
                       <w:rPr>
                         <w:rFonts w:cs="Courier New"/>
@@ -8204,6 +8084,7 @@
                 <w:txbxContent>
                   <w:p>
                     <w:pPr>
+                      <w:spacing w:line="240" w:lineRule="auto"/>
                       <w:jc w:val="center"/>
                       <w:rPr>
                         <w:rFonts w:cs="Courier New"/>
@@ -8327,6 +8208,7 @@
                 <w:txbxContent>
                   <w:p>
                     <w:pPr>
+                      <w:spacing w:line="240" w:lineRule="auto"/>
                       <w:jc w:val="center"/>
                       <w:rPr>
                         <w:rFonts w:cs="Courier New"/>
@@ -8353,6 +8235,7 @@
                 <w:txbxContent>
                   <w:p>
                     <w:pPr>
+                      <w:spacing w:line="240" w:lineRule="auto"/>
                       <w:jc w:val="center"/>
                       <w:rPr>
                         <w:rFonts w:cs="Courier New"/>
@@ -8442,6 +8325,7 @@
                 <w:txbxContent>
                   <w:p>
                     <w:pPr>
+                      <w:spacing w:line="240" w:lineRule="auto"/>
                       <w:jc w:val="center"/>
                       <w:rPr>
                         <w:rFonts w:cs="Courier New"/>
@@ -8468,6 +8352,7 @@
                 <w:txbxContent>
                   <w:p>
                     <w:pPr>
+                      <w:spacing w:line="240" w:lineRule="auto"/>
                       <w:jc w:val="center"/>
                       <w:rPr>
                         <w:rFonts w:cs="Courier New"/>
@@ -8531,6 +8416,7 @@
                 <w:txbxContent>
                   <w:p>
                     <w:pPr>
+                      <w:spacing w:line="240" w:lineRule="auto"/>
                       <w:jc w:val="center"/>
                       <w:rPr>
                         <w:rFonts w:cs="Courier New"/>
@@ -8570,6 +8456,7 @@
                 <w:txbxContent>
                   <w:p>
                     <w:pPr>
+                      <w:spacing w:line="240" w:lineRule="auto"/>
                       <w:jc w:val="center"/>
                       <w:rPr>
                         <w:rFonts w:cs="Courier New"/>
@@ -8609,6 +8496,7 @@
                 <w:txbxContent>
                   <w:p>
                     <w:pPr>
+                      <w:spacing w:line="240" w:lineRule="auto"/>
                       <w:jc w:val="center"/>
                       <w:rPr>
                         <w:rFonts w:cs="Courier New"/>
@@ -8646,19 +8534,20 @@
                 <w:txbxContent>
                   <w:p>
                     <w:pPr>
+                      <w:spacing w:line="240" w:lineRule="auto"/>
                       <w:jc w:val="center"/>
                       <w:rPr>
                         <w:rFonts w:cs="Courier New"/>
-                        <w:sz w:val="20"/>
-                        <w:szCs w:val="20"/>
+                        <w:sz w:val="18"/>
+                        <w:szCs w:val="18"/>
                         <w:lang w:val="uk-UA"/>
                       </w:rPr>
                     </w:pPr>
                     <w:r>
                       <w:rPr>
                         <w:rFonts w:cs="Courier New"/>
-                        <w:sz w:val="20"/>
-                        <w:szCs w:val="20"/>
+                        <w:sz w:val="18"/>
+                        <w:szCs w:val="18"/>
                         <w:lang w:val="uk-UA"/>
                       </w:rPr>
                       <w:t>3</w:t>
@@ -8711,6 +8600,7 @@
                 <w:txbxContent>
                   <w:p>
                     <w:pPr>
+                      <w:spacing w:line="240" w:lineRule="auto"/>
                       <w:jc w:val="center"/>
                       <w:rPr>
                         <w:rFonts w:cs="Courier New"/>
@@ -8737,6 +8627,7 @@
                 <w:txbxContent>
                   <w:p>
                     <w:pPr>
+                      <w:spacing w:line="240" w:lineRule="auto"/>
                       <w:jc w:val="center"/>
                       <w:rPr>
                         <w:rFonts w:cs="Courier New"/>
@@ -8826,6 +8717,7 @@
                 <w:txbxContent>
                   <w:p>
                     <w:pPr>
+                      <w:spacing w:line="240" w:lineRule="auto"/>
                       <w:jc w:val="center"/>
                       <w:rPr>
                         <w:rFonts w:cs="Courier New"/>
@@ -8852,6 +8744,7 @@
                 <w:txbxContent>
                   <w:p>
                     <w:pPr>
+                      <w:spacing w:line="240" w:lineRule="auto"/>
                       <w:jc w:val="center"/>
                       <w:rPr>
                         <w:rFonts w:cs="Courier New"/>
@@ -8914,16 +8807,16 @@
                     <w:jc w:val="center"/>
                     <w:rPr>
                       <w:rFonts w:cs="Courier New"/>
-                      <w:sz w:val="20"/>
-                      <w:szCs w:val="20"/>
+                      <w:sz w:val="16"/>
+                      <w:szCs w:val="16"/>
                       <w:lang w:val="ru-RU"/>
                     </w:rPr>
                   </w:pPr>
                   <w:r>
                     <w:rPr>
                       <w:rFonts w:cs="Courier New"/>
-                      <w:sz w:val="20"/>
-                      <w:szCs w:val="20"/>
+                      <w:sz w:val="16"/>
+                      <w:szCs w:val="16"/>
                       <w:lang w:val="ru-RU"/>
                     </w:rPr>
                     <w:t>2</w:t>
@@ -9103,6 +8996,7 @@
                 <w:txbxContent>
                   <w:p>
                     <w:pPr>
+                      <w:spacing w:line="240" w:lineRule="auto"/>
                       <w:jc w:val="center"/>
                       <w:rPr>
                         <w:rFonts w:cs="Courier New"/>
@@ -9166,6 +9060,7 @@
                 <w:txbxContent>
                   <w:p>
                     <w:pPr>
+                      <w:spacing w:line="240" w:lineRule="auto"/>
                       <w:jc w:val="center"/>
                       <w:rPr>
                         <w:rFonts w:cs="Courier New"/>
@@ -9218,6 +9113,7 @@
                 <w:txbxContent>
                   <w:p>
                     <w:pPr>
+                      <w:spacing w:line="240" w:lineRule="auto"/>
                       <w:jc w:val="center"/>
                       <w:rPr>
                         <w:rFonts w:cs="Courier New"/>
@@ -9294,6 +9190,7 @@
                 <w:txbxContent>
                   <w:p>
                     <w:pPr>
+                      <w:spacing w:line="240" w:lineRule="auto"/>
                       <w:jc w:val="center"/>
                       <w:rPr>
                         <w:rFonts w:cs="Courier New"/>
@@ -9356,15 +9253,15 @@
                     <w:jc w:val="center"/>
                     <w:rPr>
                       <w:rFonts w:cs="Courier New"/>
-                      <w:sz w:val="20"/>
-                      <w:szCs w:val="20"/>
+                      <w:sz w:val="16"/>
+                      <w:szCs w:val="16"/>
                     </w:rPr>
                   </w:pPr>
                   <w:r>
                     <w:rPr>
                       <w:rFonts w:cs="Courier New"/>
-                      <w:sz w:val="20"/>
-                      <w:szCs w:val="20"/>
+                      <w:sz w:val="16"/>
+                      <w:szCs w:val="16"/>
                     </w:rPr>
                     <w:t>3</w:t>
                   </w:r>
@@ -11398,6 +11295,50 @@
           </w:p>
         </w:tc>
       </w:tr>
+    </w:tbl>
+    <w:p>
+      <w:pPr>
+        <w:spacing w:after="0" w:line="360" w:lineRule="auto"/>
+        <w:ind w:left="5672" w:firstLine="709"/>
+        <w:jc w:val="both"/>
+        <w:rPr>
+          <w:rFonts w:ascii="Times New Roman" w:hAnsi="Times New Roman"/>
+          <w:color w:val="000000"/>
+          <w:spacing w:val="2"/>
+          <w:sz w:val="28"/>
+          <w:szCs w:val="28"/>
+          <w:lang w:val="ru-RU"/>
+        </w:rPr>
+      </w:pPr>
+      <w:r>
+        <w:rPr>
+          <w:rFonts w:ascii="Times New Roman" w:hAnsi="Times New Roman"/>
+          <w:color w:val="000000"/>
+          <w:spacing w:val="2"/>
+          <w:sz w:val="28"/>
+          <w:szCs w:val="28"/>
+          <w:lang w:val="ru-RU"/>
+        </w:rPr>
+        <w:t>Продовження таблиці 4.3</w:t>
+      </w:r>
+    </w:p>
+    <w:tbl>
+      <w:tblPr>
+        <w:tblW w:w="0" w:type="auto"/>
+        <w:jc w:val="center"/>
+        <w:tblLayout w:type="fixed"/>
+        <w:tblCellMar>
+          <w:left w:w="40" w:type="dxa"/>
+          <w:right w:w="40" w:type="dxa"/>
+        </w:tblCellMar>
+        <w:tblLook w:val="0000"/>
+      </w:tblPr>
+      <w:tblGrid>
+        <w:gridCol w:w="1134"/>
+        <w:gridCol w:w="1134"/>
+        <w:gridCol w:w="1134"/>
+        <w:gridCol w:w="1134"/>
+      </w:tblGrid>
       <w:tr>
         <w:trPr>
           <w:trHeight w:val="454"/>
@@ -12982,8 +12923,7 @@
     <w:p>
       <w:pPr>
         <w:spacing w:after="0" w:line="360" w:lineRule="auto"/>
-        <w:ind w:firstLine="567"/>
-        <w:jc w:val="both"/>
+        <w:jc w:val="center"/>
         <w:rPr>
           <w:rFonts w:ascii="Times New Roman" w:hAnsi="Times New Roman"/>
           <w:b/>
@@ -13497,9 +13437,9 @@
         <w:shd w:val="clear" w:color="auto" w:fill="FFFFFF"/>
         <w:spacing w:after="0" w:line="360" w:lineRule="auto"/>
         <w:ind w:firstLine="567"/>
-        <w:jc w:val="both"/>
-        <w:rPr>
-          <w:rFonts w:ascii="Times New Roman" w:hAnsi="Times New Roman"/>
+        <w:rPr>
+          <w:rFonts w:ascii="Times New Roman" w:hAnsi="Times New Roman"/>
+          <w:i/>
           <w:color w:val="000000"/>
           <w:sz w:val="28"/>
           <w:szCs w:val="28"/>
@@ -13512,11 +13452,10 @@
         <w:shd w:val="clear" w:color="auto" w:fill="FFFFFF"/>
         <w:spacing w:after="0" w:line="360" w:lineRule="auto"/>
         <w:ind w:firstLine="567"/>
-        <w:jc w:val="center"/>
-        <w:rPr>
-          <w:rFonts w:ascii="Times New Roman" w:hAnsi="Times New Roman"/>
-          <w:b/>
+        <w:rPr>
+          <w:rFonts w:ascii="Times New Roman" w:hAnsi="Times New Roman"/>
           <w:bCs/>
+          <w:i/>
           <w:color w:val="000000"/>
           <w:spacing w:val="-2"/>
           <w:sz w:val="28"/>
@@ -13527,46 +13466,40 @@
       <w:r>
         <w:rPr>
           <w:rFonts w:ascii="Times New Roman" w:hAnsi="Times New Roman"/>
-          <w:b/>
           <w:bCs/>
-          <w:color w:val="000000"/>
-          <w:sz w:val="28"/>
-          <w:szCs w:val="28"/>
-          <w:lang w:val="ru-RU"/>
-        </w:rPr>
-        <w:t xml:space="preserve">4.3.1 Розрахунок витрат на розробку програмного </w:t>
-      </w:r>
-      <w:r>
-        <w:rPr>
-          <w:rFonts w:ascii="Times New Roman" w:hAnsi="Times New Roman"/>
-          <w:b/>
+          <w:i/>
+          <w:color w:val="000000"/>
+          <w:sz w:val="28"/>
+          <w:szCs w:val="28"/>
+          <w:lang w:val="ru-RU"/>
+        </w:rPr>
+        <w:t xml:space="preserve">4.3.1 </w:t>
+      </w:r>
+      <w:r>
+        <w:rPr>
+          <w:rFonts w:ascii="Times New Roman" w:hAnsi="Times New Roman"/>
           <w:bCs/>
+          <w:i/>
+          <w:color w:val="000000"/>
+          <w:sz w:val="28"/>
+          <w:szCs w:val="28"/>
+          <w:lang w:val="uk-UA"/>
+        </w:rPr>
+        <w:t xml:space="preserve">Розрахунок витрат на розробку програмного </w:t>
+      </w:r>
+      <w:r>
+        <w:rPr>
+          <w:rFonts w:ascii="Times New Roman" w:hAnsi="Times New Roman"/>
+          <w:bCs/>
+          <w:i/>
           <w:color w:val="000000"/>
           <w:spacing w:val="-2"/>
           <w:sz w:val="28"/>
           <w:szCs w:val="28"/>
-          <w:lang w:val="ru-RU"/>
+          <w:lang w:val="uk-UA"/>
         </w:rPr>
         <w:t>забезпечення</w:t>
       </w:r>
-    </w:p>
-    <w:p>
-      <w:pPr>
-        <w:shd w:val="clear" w:color="auto" w:fill="FFFFFF"/>
-        <w:spacing w:after="0" w:line="360" w:lineRule="auto"/>
-        <w:ind w:firstLine="567"/>
-        <w:jc w:val="center"/>
-        <w:rPr>
-          <w:rFonts w:ascii="Times New Roman" w:hAnsi="Times New Roman"/>
-          <w:b/>
-          <w:bCs/>
-          <w:color w:val="000000"/>
-          <w:spacing w:val="-2"/>
-          <w:sz w:val="28"/>
-          <w:szCs w:val="28"/>
-          <w:lang w:val="ru-RU"/>
-        </w:rPr>
-      </w:pPr>
     </w:p>
     <w:p>
       <w:pPr>
@@ -13625,7 +13558,7 @@
           <v:shape id="_x0000_i1025" type="#_x0000_t75" style="width:22.5pt;height:22.5pt" o:ole="">
             <v:imagedata r:id="rId7" o:title=""/>
           </v:shape>
-          <o:OLEObject Type="Embed" ProgID="Equation.3" ShapeID="_x0000_i1025" DrawAspect="Content" ObjectID="_1432054411" r:id="rId8"/>
+          <o:OLEObject Type="Embed" ProgID="Equation.3" ShapeID="_x0000_i1025" DrawAspect="Content" ObjectID="_1432157887" r:id="rId8"/>
         </w:object>
       </w:r>
       <w:r>
@@ -13682,10 +13615,10 @@
           <w:szCs w:val="28"/>
         </w:rPr>
         <w:object w:dxaOrig="3940" w:dyaOrig="540">
-          <v:shape id="_x0000_i1026" type="#_x0000_t75" style="width:228.75pt;height:33pt" o:ole="">
+          <v:shape id="_x0000_i1026" type="#_x0000_t75" style="width:234.75pt;height:34.5pt" o:ole="">
             <v:imagedata r:id="rId9" o:title=""/>
           </v:shape>
-          <o:OLEObject Type="Embed" ProgID="Equation.3" ShapeID="_x0000_i1026" DrawAspect="Content" ObjectID="_1432054412" r:id="rId10"/>
+          <o:OLEObject Type="Embed" ProgID="Equation.3" ShapeID="_x0000_i1026" DrawAspect="Content" ObjectID="_1432157888" r:id="rId10"/>
         </w:object>
       </w:r>
       <w:r>
@@ -13695,7 +13628,52 @@
           <w:szCs w:val="28"/>
           <w:lang w:val="ru-RU"/>
         </w:rPr>
-        <w:t>,              (</w:t>
+        <w:t xml:space="preserve">,            </w:t>
+      </w:r>
+      <w:r>
+        <w:rPr>
+          <w:rFonts w:ascii="Times New Roman" w:hAnsi="Times New Roman"/>
+          <w:sz w:val="28"/>
+          <w:szCs w:val="28"/>
+          <w:lang w:val="ru-RU"/>
+        </w:rPr>
+        <w:tab/>
+      </w:r>
+      <w:r>
+        <w:rPr>
+          <w:rFonts w:ascii="Times New Roman" w:hAnsi="Times New Roman"/>
+          <w:sz w:val="28"/>
+          <w:szCs w:val="28"/>
+          <w:lang w:val="ru-RU"/>
+        </w:rPr>
+        <w:tab/>
+      </w:r>
+      <w:r>
+        <w:rPr>
+          <w:rFonts w:ascii="Times New Roman" w:hAnsi="Times New Roman"/>
+          <w:sz w:val="28"/>
+          <w:szCs w:val="28"/>
+          <w:lang w:val="ru-RU"/>
+        </w:rPr>
+        <w:t xml:space="preserve"> </w:t>
+      </w:r>
+      <w:r>
+        <w:rPr>
+          <w:rFonts w:ascii="Times New Roman" w:hAnsi="Times New Roman"/>
+          <w:sz w:val="28"/>
+          <w:szCs w:val="28"/>
+          <w:lang w:val="ru-RU"/>
+        </w:rPr>
+        <w:t xml:space="preserve">        </w:t>
+      </w:r>
+      <w:r>
+        <w:rPr>
+          <w:rFonts w:ascii="Times New Roman" w:hAnsi="Times New Roman"/>
+          <w:sz w:val="28"/>
+          <w:szCs w:val="28"/>
+          <w:lang w:val="ru-RU"/>
+        </w:rPr>
+        <w:t xml:space="preserve"> (</w:t>
       </w:r>
       <w:r>
         <w:rPr>
@@ -13750,7 +13728,7 @@
           <v:shape id="_x0000_i1027" type="#_x0000_t75" style="width:25.5pt;height:27pt" o:ole="">
             <v:imagedata r:id="rId11" o:title=""/>
           </v:shape>
-          <o:OLEObject Type="Embed" ProgID="Equation.3" ShapeID="_x0000_i1027" DrawAspect="Content" ObjectID="_1432054413" r:id="rId12"/>
+          <o:OLEObject Type="Embed" ProgID="Equation.3" ShapeID="_x0000_i1027" DrawAspect="Content" ObjectID="_1432157889" r:id="rId12"/>
         </w:object>
       </w:r>
       <w:r>
@@ -13837,7 +13815,7 @@
           <v:shape id="_x0000_i1028" type="#_x0000_t75" style="width:29.25pt;height:27pt" o:ole="">
             <v:imagedata r:id="rId13" o:title=""/>
           </v:shape>
-          <o:OLEObject Type="Embed" ProgID="Equation.3" ShapeID="_x0000_i1028" DrawAspect="Content" ObjectID="_1432054414" r:id="rId14"/>
+          <o:OLEObject Type="Embed" ProgID="Equation.3" ShapeID="_x0000_i1028" DrawAspect="Content" ObjectID="_1432157890" r:id="rId14"/>
         </w:object>
       </w:r>
       <w:r>
@@ -13925,7 +13903,7 @@
           <v:shape id="_x0000_i1029" type="#_x0000_t75" style="width:21pt;height:25.5pt" o:ole="">
             <v:imagedata r:id="rId15" o:title=""/>
           </v:shape>
-          <o:OLEObject Type="Embed" ProgID="Equation.3" ShapeID="_x0000_i1029" DrawAspect="Content" ObjectID="_1432054415" r:id="rId16"/>
+          <o:OLEObject Type="Embed" ProgID="Equation.3" ShapeID="_x0000_i1029" DrawAspect="Content" ObjectID="_1432157891" r:id="rId16"/>
         </w:object>
       </w:r>
       <w:r>
@@ -13986,7 +13964,7 @@
           <v:shape id="_x0000_i1030" type="#_x0000_t75" style="width:21pt;height:25.5pt" o:ole="">
             <v:imagedata r:id="rId17" o:title=""/>
           </v:shape>
-          <o:OLEObject Type="Embed" ProgID="Equation.3" ShapeID="_x0000_i1030" DrawAspect="Content" ObjectID="_1432054416" r:id="rId18"/>
+          <o:OLEObject Type="Embed" ProgID="Equation.3" ShapeID="_x0000_i1030" DrawAspect="Content" ObjectID="_1432157892" r:id="rId18"/>
         </w:object>
       </w:r>
       <w:r>
@@ -14053,7 +14031,7 @@
           <v:shape id="_x0000_i1031" type="#_x0000_t75" style="width:24pt;height:22.5pt" o:ole="">
             <v:imagedata r:id="rId19" o:title=""/>
           </v:shape>
-          <o:OLEObject Type="Embed" ProgID="Equation.3" ShapeID="_x0000_i1031" DrawAspect="Content" ObjectID="_1432054417" r:id="rId20"/>
+          <o:OLEObject Type="Embed" ProgID="Equation.3" ShapeID="_x0000_i1031" DrawAspect="Content" ObjectID="_1432157893" r:id="rId20"/>
         </w:object>
       </w:r>
       <w:r>
@@ -14200,10 +14178,10 @@
           <w:lang w:val="uk-UA"/>
         </w:rPr>
         <w:object w:dxaOrig="1100" w:dyaOrig="360">
-          <v:shape id="_x0000_i1032" type="#_x0000_t75" style="width:76.5pt;height:25.5pt" o:ole="">
+          <v:shape id="_x0000_i1032" type="#_x0000_t75" style="width:66.75pt;height:21.75pt" o:ole="">
             <v:imagedata r:id="rId21" o:title=""/>
           </v:shape>
-          <o:OLEObject Type="Embed" ProgID="Equation.3" ShapeID="_x0000_i1032" DrawAspect="Content" ObjectID="_1432054418" r:id="rId22"/>
+          <o:OLEObject Type="Embed" ProgID="Equation.3" ShapeID="_x0000_i1032" DrawAspect="Content" ObjectID="_1432157894" r:id="rId22"/>
         </w:object>
       </w:r>
       <w:r>
@@ -14223,11 +14201,11 @@
           <w:szCs w:val="28"/>
           <w:lang w:val="uk-UA"/>
         </w:rPr>
-        <w:object w:dxaOrig="859" w:dyaOrig="360">
-          <v:shape id="_x0000_i1033" type="#_x0000_t75" style="width:60pt;height:25.5pt" o:ole="">
+        <w:object w:dxaOrig="880" w:dyaOrig="360">
+          <v:shape id="_x0000_i1033" type="#_x0000_t75" style="width:52.5pt;height:21.75pt" o:ole="">
             <v:imagedata r:id="rId23" o:title=""/>
           </v:shape>
-          <o:OLEObject Type="Embed" ProgID="Equation.3" ShapeID="_x0000_i1033" DrawAspect="Content" ObjectID="_1432054419" r:id="rId24"/>
+          <o:OLEObject Type="Embed" ProgID="Equation.3" ShapeID="_x0000_i1033" DrawAspect="Content" ObjectID="_1432157895" r:id="rId24"/>
         </w:object>
       </w:r>
       <w:r>
@@ -14278,7 +14256,7 @@
           <v:shape id="_x0000_i1034" type="#_x0000_t75" style="width:25.5pt;height:27pt" o:ole="">
             <v:imagedata r:id="rId11" o:title=""/>
           </v:shape>
-          <o:OLEObject Type="Embed" ProgID="Equation.3" ShapeID="_x0000_i1034" DrawAspect="Content" ObjectID="_1432054420" r:id="rId25"/>
+          <o:OLEObject Type="Embed" ProgID="Equation.3" ShapeID="_x0000_i1034" DrawAspect="Content" ObjectID="_1432157896" r:id="rId25"/>
         </w:object>
       </w:r>
       <w:r>
@@ -14337,7 +14315,7 @@
           <v:shape id="_x0000_i1035" type="#_x0000_t75" style="width:29.25pt;height:27pt" o:ole="">
             <v:imagedata r:id="rId13" o:title=""/>
           </v:shape>
-          <o:OLEObject Type="Embed" ProgID="Equation.3" ShapeID="_x0000_i1035" DrawAspect="Content" ObjectID="_1432054421" r:id="rId26"/>
+          <o:OLEObject Type="Embed" ProgID="Equation.3" ShapeID="_x0000_i1035" DrawAspect="Content" ObjectID="_1432157897" r:id="rId26"/>
         </w:object>
       </w:r>
       <w:r>
@@ -14418,7 +14396,7 @@
           <v:shape id="_x0000_i1036" type="#_x0000_t75" style="width:81pt;height:24pt" o:ole="">
             <v:imagedata r:id="rId27" o:title=""/>
           </v:shape>
-          <o:OLEObject Type="Embed" ProgID="Equation.3" ShapeID="_x0000_i1036" DrawAspect="Content" ObjectID="_1432054422" r:id="rId28"/>
+          <o:OLEObject Type="Embed" ProgID="Equation.3" ShapeID="_x0000_i1036" DrawAspect="Content" ObjectID="_1432157898" r:id="rId28"/>
         </w:object>
       </w:r>
       <w:r>
@@ -14429,7 +14407,18 @@
           <w:szCs w:val="28"/>
           <w:lang w:val="uk-UA"/>
         </w:rPr>
-        <w:t xml:space="preserve">                                            </w:t>
+        <w:t xml:space="preserve">                                          </w:t>
+      </w:r>
+      <w:r>
+        <w:rPr>
+          <w:rFonts w:ascii="Times New Roman" w:hAnsi="Times New Roman"/>
+          <w:position w:val="-12"/>
+          <w:sz w:val="28"/>
+          <w:szCs w:val="28"/>
+          <w:lang w:val="uk-UA"/>
+        </w:rPr>
+        <w:tab/>
+        <w:t xml:space="preserve">        </w:t>
       </w:r>
       <w:r>
         <w:rPr>
@@ -14806,7 +14795,7 @@
           <w:spacing w:val="-2"/>
           <w:sz w:val="28"/>
           <w:szCs w:val="28"/>
-          <w:lang w:val="ru-RU"/>
+          <w:lang w:val="uk-UA"/>
         </w:rPr>
       </w:pPr>
       <w:r>
@@ -14816,42 +14805,9 @@
           <w:spacing w:val="-2"/>
           <w:sz w:val="28"/>
           <w:szCs w:val="28"/>
-          <w:lang w:val="ru-RU"/>
-        </w:rPr>
-        <w:t>Необхідний час на</w:t>
-      </w:r>
-      <w:r>
-        <w:rPr>
-          <w:rFonts w:ascii="Times New Roman" w:hAnsi="Times New Roman"/>
-          <w:color w:val="000000"/>
-          <w:spacing w:val="-2"/>
-          <w:sz w:val="28"/>
-          <w:szCs w:val="28"/>
-          <w:lang w:val="ru-RU"/>
-        </w:rPr>
-        <w:t xml:space="preserve">лагодження програми становить </w:t>
-      </w:r>
-      <w:r>
-        <w:rPr>
-          <w:rFonts w:ascii="Times New Roman" w:hAnsi="Times New Roman"/>
-          <w:color w:val="000000"/>
-          <w:spacing w:val="-2"/>
-          <w:sz w:val="28"/>
-          <w:szCs w:val="28"/>
-          <w:lang w:val="ru-RU"/>
-        </w:rPr>
-        <w:t>8</w:t>
-      </w:r>
-      <w:r>
-        <w:rPr>
-          <w:rFonts w:ascii="Times New Roman" w:hAnsi="Times New Roman"/>
-          <w:color w:val="000000"/>
-          <w:spacing w:val="-2"/>
-          <w:sz w:val="28"/>
-          <w:szCs w:val="28"/>
-          <w:lang w:val="ru-RU"/>
-        </w:rPr>
-        <w:t>0 машино-год.</w:t>
+          <w:lang w:val="uk-UA"/>
+        </w:rPr>
+        <w:t>Необхідний час налагодження програми становить 80 машино-год.</w:t>
       </w:r>
     </w:p>
     <w:p>
@@ -14864,7 +14820,7 @@
           <w:rFonts w:ascii="Times New Roman" w:hAnsi="Times New Roman"/>
           <w:sz w:val="28"/>
           <w:szCs w:val="28"/>
-          <w:lang w:val="ru-RU"/>
+          <w:lang w:val="uk-UA"/>
         </w:rPr>
       </w:pPr>
       <w:r>
@@ -14873,7 +14829,7 @@
           <w:color w:val="000000"/>
           <w:sz w:val="28"/>
           <w:szCs w:val="28"/>
-          <w:lang w:val="ru-RU"/>
+          <w:lang w:val="uk-UA"/>
         </w:rPr>
         <w:t>Сумарні витрати на розробку програмного забезпечення складуть:</w:t>
       </w:r>
@@ -14906,7 +14862,7 @@
           <v:shape id="_x0000_i1037" type="#_x0000_t75" style="width:24pt;height:24pt" o:ole="">
             <v:imagedata r:id="rId29" o:title=""/>
           </v:shape>
-          <o:OLEObject Type="Embed" ProgID="Equation.3" ShapeID="_x0000_i1037" DrawAspect="Content" ObjectID="_1432054423" r:id="rId30"/>
+          <o:OLEObject Type="Embed" ProgID="Equation.3" ShapeID="_x0000_i1037" DrawAspect="Content" ObjectID="_1432157899" r:id="rId30"/>
         </w:object>
       </w:r>
       <w:r>
@@ -15075,7 +15031,7 @@
           <w:spacing w:val="3"/>
           <w:sz w:val="28"/>
           <w:szCs w:val="28"/>
-          <w:lang w:val="ru-RU"/>
+          <w:lang w:val="uk-UA"/>
         </w:rPr>
       </w:pPr>
     </w:p>
@@ -15084,7 +15040,6 @@
         <w:shd w:val="clear" w:color="auto" w:fill="FFFFFF"/>
         <w:spacing w:after="0" w:line="360" w:lineRule="auto"/>
         <w:ind w:firstLine="567"/>
-        <w:jc w:val="center"/>
         <w:rPr>
           <w:rFonts w:ascii="Times New Roman" w:hAnsi="Times New Roman"/>
           <w:b/>
@@ -15092,50 +15047,45 @@
           <w:color w:val="000000"/>
           <w:sz w:val="28"/>
           <w:szCs w:val="28"/>
-          <w:lang w:val="ru-RU"/>
+          <w:lang w:val="uk-UA"/>
         </w:rPr>
       </w:pPr>
       <w:r>
         <w:rPr>
           <w:rFonts w:ascii="Times New Roman" w:hAnsi="Times New Roman"/>
-          <w:b/>
           <w:bCs/>
-          <w:color w:val="000000"/>
-          <w:sz w:val="28"/>
-          <w:szCs w:val="28"/>
-          <w:lang w:val="ru-RU"/>
-        </w:rPr>
-        <w:t>4.3.2 Розрахунок можливого прибутку</w:t>
-      </w:r>
-      <w:r>
-        <w:rPr>
-          <w:rFonts w:ascii="Times New Roman" w:hAnsi="Times New Roman"/>
-          <w:b/>
+          <w:i/>
+          <w:color w:val="000000"/>
+          <w:sz w:val="28"/>
+          <w:szCs w:val="28"/>
+          <w:lang w:val="uk-UA"/>
+        </w:rPr>
+        <w:t xml:space="preserve">4.3.2 Розрахунок можливого прибутку фірми розробника та терміну окупності </w:t>
+      </w:r>
+      <w:r>
+        <w:rPr>
+          <w:rFonts w:ascii="Times New Roman" w:hAnsi="Times New Roman"/>
           <w:bCs/>
-          <w:color w:val="000000"/>
-          <w:sz w:val="28"/>
-          <w:szCs w:val="28"/>
-          <w:lang w:val="ru-RU"/>
-        </w:rPr>
-        <w:t xml:space="preserve"> фірми розробника та терміну окупності ПЗ.</w:t>
-      </w:r>
-    </w:p>
-    <w:p>
-      <w:pPr>
-        <w:shd w:val="clear" w:color="auto" w:fill="FFFFFF"/>
-        <w:spacing w:after="0" w:line="360" w:lineRule="auto"/>
-        <w:ind w:firstLine="567"/>
-        <w:jc w:val="center"/>
-        <w:rPr>
-          <w:rFonts w:ascii="Times New Roman" w:hAnsi="Times New Roman"/>
-          <w:b/>
+          <w:i/>
+          <w:color w:val="000000"/>
+          <w:sz w:val="28"/>
+          <w:szCs w:val="28"/>
+          <w:lang w:val="uk-UA"/>
+        </w:rPr>
+        <w:t>програ</w:t>
+      </w:r>
+      <w:r>
+        <w:rPr>
+          <w:rFonts w:ascii="Times New Roman" w:hAnsi="Times New Roman"/>
           <w:bCs/>
-          <w:color w:val="000000"/>
-          <w:sz w:val="28"/>
-          <w:szCs w:val="28"/>
-          <w:lang w:val="ru-RU"/>
-        </w:rPr>
-      </w:pPr>
+          <w:i/>
+          <w:color w:val="000000"/>
+          <w:sz w:val="28"/>
+          <w:szCs w:val="28"/>
+          <w:lang w:val="uk-UA"/>
+        </w:rPr>
+        <w:t>много забезпечення</w:t>
+      </w:r>
     </w:p>
     <w:p>
       <w:pPr>
@@ -15776,6 +15726,7 @@
           <w:lang w:val="uk-UA"/>
         </w:rPr>
         <w:tab/>
+        <w:t xml:space="preserve">        </w:t>
       </w:r>
       <w:r>
         <w:rPr>
@@ -16625,6 +16576,7 @@
           <w:lang w:val="uk-UA"/>
         </w:rPr>
         <w:tab/>
+        <w:t xml:space="preserve">        </w:t>
       </w:r>
       <w:r>
         <w:rPr>
@@ -16982,7 +16934,7 @@
           <v:shape id="_x0000_i1038" type="#_x0000_t75" style="width:219pt;height:36.75pt" o:ole="">
             <v:imagedata r:id="rId31" o:title=""/>
           </v:shape>
-          <o:OLEObject Type="Embed" ProgID="Equation.3" ShapeID="_x0000_i1038" DrawAspect="Content" ObjectID="_1432054424" r:id="rId32"/>
+          <o:OLEObject Type="Embed" ProgID="Equation.3" ShapeID="_x0000_i1038" DrawAspect="Content" ObjectID="_1432157900" r:id="rId32"/>
         </w:object>
       </w:r>
       <w:r>
@@ -16993,7 +16945,7 @@
           <w:szCs w:val="28"/>
           <w:lang w:val="uk-UA"/>
         </w:rPr>
-        <w:t xml:space="preserve">                                           </w:t>
+        <w:t xml:space="preserve">                                                  </w:t>
       </w:r>
       <w:r>
         <w:rPr>
@@ -17004,6 +16956,7 @@
           <w:lang w:val="uk-UA"/>
         </w:rPr>
         <w:tab/>
+        <w:t xml:space="preserve">        </w:t>
       </w:r>
       <w:r>
         <w:rPr>
@@ -17107,7 +17060,7 @@
           <v:shape id="_x0000_i1039" type="#_x0000_t75" style="width:154.5pt;height:36pt" o:ole="">
             <v:imagedata r:id="rId33" o:title=""/>
           </v:shape>
-          <o:OLEObject Type="Embed" ProgID="Equation.3" ShapeID="_x0000_i1039" DrawAspect="Content" ObjectID="_1432054425" r:id="rId34"/>
+          <o:OLEObject Type="Embed" ProgID="Equation.3" ShapeID="_x0000_i1039" DrawAspect="Content" ObjectID="_1432157901" r:id="rId34"/>
         </w:object>
       </w:r>
       <w:r>
@@ -17162,6 +17115,7 @@
           <w:lang w:val="uk-UA"/>
         </w:rPr>
         <w:tab/>
+        <w:t xml:space="preserve">        </w:t>
       </w:r>
       <w:r>
         <w:rPr>
@@ -17195,18 +17149,6 @@
           <w:lang w:val="ru-RU"/>
         </w:rPr>
         <w:t>)</w:t>
-      </w:r>
-      <w:r>
-        <w:rPr>
-          <w:rFonts w:ascii="Times New Roman" w:hAnsi="Times New Roman"/>
-          <w:b/>
-          <w:bCs/>
-          <w:color w:val="000000"/>
-          <w:sz w:val="28"/>
-          <w:szCs w:val="28"/>
-          <w:lang w:val="ru-RU"/>
-        </w:rPr>
-        <w:br w:type="textWrapping" w:clear="all"/>
       </w:r>
     </w:p>
     <w:p>
@@ -17224,58 +17166,33 @@
           <w:lang w:val="ru-RU"/>
         </w:rPr>
       </w:pPr>
-      <w:r>
-        <w:rPr>
-          <w:rFonts w:ascii="Times New Roman" w:hAnsi="Times New Roman"/>
-          <w:b/>
-          <w:bCs/>
-          <w:color w:val="000000"/>
-          <w:sz w:val="28"/>
-          <w:szCs w:val="28"/>
-          <w:lang w:val="ru-RU"/>
-        </w:rPr>
-        <w:t>4.3.3</w:t>
-      </w:r>
-      <w:r>
-        <w:rPr>
-          <w:rFonts w:ascii="Times New Roman" w:hAnsi="Times New Roman"/>
-          <w:b/>
-          <w:bCs/>
-          <w:color w:val="000000"/>
-          <w:sz w:val="28"/>
-          <w:szCs w:val="28"/>
-          <w:lang w:val="ru-RU"/>
-        </w:rPr>
-        <w:t xml:space="preserve"> </w:t>
-      </w:r>
-      <w:r>
-        <w:rPr>
-          <w:rFonts w:ascii="Times New Roman" w:hAnsi="Times New Roman"/>
-          <w:b/>
-          <w:bCs/>
-          <w:color w:val="000000"/>
-          <w:sz w:val="28"/>
-          <w:szCs w:val="28"/>
-          <w:lang w:val="ru-RU"/>
-        </w:rPr>
-        <w:t>Економічний ефект від використання програми клієнтом</w:t>
-      </w:r>
     </w:p>
     <w:p>
       <w:pPr>
         <w:spacing w:after="0" w:line="360" w:lineRule="auto"/>
         <w:ind w:firstLine="567"/>
-        <w:jc w:val="center"/>
-        <w:rPr>
-          <w:rFonts w:ascii="Times New Roman" w:hAnsi="Times New Roman"/>
-          <w:b/>
+        <w:rPr>
+          <w:rFonts w:ascii="Times New Roman" w:hAnsi="Times New Roman"/>
           <w:bCs/>
+          <w:i/>
           <w:color w:val="000000"/>
           <w:sz w:val="28"/>
           <w:szCs w:val="28"/>
           <w:lang w:val="ru-RU"/>
         </w:rPr>
       </w:pPr>
+      <w:r>
+        <w:rPr>
+          <w:rFonts w:ascii="Times New Roman" w:hAnsi="Times New Roman"/>
+          <w:bCs/>
+          <w:i/>
+          <w:color w:val="000000"/>
+          <w:sz w:val="28"/>
+          <w:szCs w:val="28"/>
+          <w:lang w:val="ru-RU"/>
+        </w:rPr>
+        <w:t>4.3.3 Економічний ефект від використання програми клієнтом</w:t>
+      </w:r>
     </w:p>
     <w:p>
       <w:pPr>
@@ -17567,31 +17484,16 @@
     </w:p>
     <w:p>
       <w:pPr>
-        <w:pStyle w:val="ListParagraph"/>
-        <w:spacing w:after="0" w:line="360" w:lineRule="auto"/>
-        <w:ind w:left="993"/>
-        <w:jc w:val="both"/>
-        <w:rPr>
-          <w:rFonts w:ascii="Times New Roman" w:hAnsi="Times New Roman"/>
-          <w:sz w:val="28"/>
-          <w:szCs w:val="28"/>
-          <w:lang w:val="ru-RU"/>
-        </w:rPr>
-      </w:pPr>
-    </w:p>
-    <w:p>
-      <w:pPr>
         <w:shd w:val="clear" w:color="auto" w:fill="FFFFFF"/>
         <w:tabs>
           <w:tab w:val="left" w:pos="975"/>
         </w:tabs>
-        <w:spacing w:before="182" w:line="360" w:lineRule="auto"/>
+        <w:spacing w:after="0" w:line="360" w:lineRule="auto"/>
         <w:ind w:firstLine="567"/>
-        <w:jc w:val="center"/>
-        <w:rPr>
-          <w:rFonts w:ascii="Times New Roman" w:hAnsi="Times New Roman"/>
-          <w:b/>
+        <w:rPr>
+          <w:rFonts w:ascii="Times New Roman" w:hAnsi="Times New Roman"/>
           <w:bCs/>
+          <w:i/>
           <w:color w:val="000000"/>
           <w:sz w:val="28"/>
           <w:szCs w:val="28"/>
@@ -17601,50 +17503,14 @@
       <w:r>
         <w:rPr>
           <w:rFonts w:ascii="Times New Roman" w:hAnsi="Times New Roman"/>
-          <w:b/>
           <w:bCs/>
-          <w:color w:val="000000"/>
-          <w:sz w:val="28"/>
-          <w:szCs w:val="28"/>
-          <w:lang w:val="ru-RU"/>
-        </w:rPr>
-        <w:t>4.3.4</w:t>
-      </w:r>
-      <w:r>
-        <w:rPr>
-          <w:rFonts w:ascii="Times New Roman" w:hAnsi="Times New Roman"/>
-          <w:b/>
-          <w:bCs/>
-          <w:color w:val="000000"/>
-          <w:sz w:val="28"/>
-          <w:szCs w:val="28"/>
-          <w:lang w:val="ru-RU"/>
-        </w:rPr>
-        <w:t xml:space="preserve"> </w:t>
-      </w:r>
-      <w:r>
-        <w:rPr>
-          <w:rFonts w:ascii="Times New Roman" w:hAnsi="Times New Roman"/>
-          <w:b/>
-          <w:bCs/>
-          <w:color w:val="000000"/>
-          <w:sz w:val="28"/>
-          <w:szCs w:val="28"/>
-          <w:lang w:val="ru-RU"/>
-        </w:rPr>
-        <w:t xml:space="preserve">Розрахунок </w:t>
-      </w:r>
-      <w:r>
-        <w:rPr>
-          <w:rFonts w:ascii="Times New Roman" w:hAnsi="Times New Roman"/>
-          <w:b/>
-          <w:bCs/>
-          <w:color w:val="000000"/>
-          <w:sz w:val="28"/>
-          <w:szCs w:val="28"/>
-          <w:lang w:val="ru-RU"/>
-        </w:rPr>
-        <w:t>індексу конкурентноспроможності</w:t>
+          <w:i/>
+          <w:color w:val="000000"/>
+          <w:sz w:val="28"/>
+          <w:szCs w:val="28"/>
+          <w:lang w:val="ru-RU"/>
+        </w:rPr>
+        <w:t>4.3.4 Розрахунок індексу конкурентноспроможності</w:t>
       </w:r>
     </w:p>
     <w:p>
@@ -17749,20 +17615,13 @@
         <w:pStyle w:val="table-title"/>
         <w:spacing w:before="0" w:line="360" w:lineRule="auto"/>
         <w:contextualSpacing/>
+        <w:jc w:val="center"/>
         <w:rPr>
           <w:sz w:val="28"/>
           <w:szCs w:val="28"/>
           <w:lang w:val="ru-RU"/>
         </w:rPr>
       </w:pPr>
-      <w:r>
-        <w:rPr>
-          <w:sz w:val="28"/>
-          <w:szCs w:val="28"/>
-          <w:lang w:val="ru-RU"/>
-        </w:rPr>
-        <w:t xml:space="preserve"> </w:t>
-      </w:r>
       <w:r>
         <w:rPr>
           <w:sz w:val="28"/>
@@ -17861,7 +17720,7 @@
                 <v:shape id="_x0000_i1040" type="#_x0000_t75" style="width:12.75pt;height:18.75pt" o:ole="">
                   <v:imagedata r:id="rId35" o:title=""/>
                 </v:shape>
-                <o:OLEObject Type="Embed" ProgID="Equation.3" ShapeID="_x0000_i1040" DrawAspect="Content" ObjectID="_1432054426" r:id="rId36"/>
+                <o:OLEObject Type="Embed" ProgID="Equation.3" ShapeID="_x0000_i1040" DrawAspect="Content" ObjectID="_1432157902" r:id="rId36"/>
               </w:object>
             </w:r>
           </w:p>
@@ -17893,7 +17752,7 @@
                 <v:shape id="_x0000_i1041" type="#_x0000_t75" style="width:17.25pt;height:18.75pt" o:ole="">
                   <v:imagedata r:id="rId37" o:title=""/>
                 </v:shape>
-                <o:OLEObject Type="Embed" ProgID="Equation.3" ShapeID="_x0000_i1041" DrawAspect="Content" ObjectID="_1432054427" r:id="rId38"/>
+                <o:OLEObject Type="Embed" ProgID="Equation.3" ShapeID="_x0000_i1041" DrawAspect="Content" ObjectID="_1432157903" r:id="rId38"/>
               </w:object>
             </w:r>
           </w:p>
@@ -18865,7 +18724,7 @@
                 <v:shape id="_x0000_i1042" type="#_x0000_t75" style="width:54pt;height:21pt" o:ole="">
                   <v:imagedata r:id="rId39" o:title=""/>
                 </v:shape>
-                <o:OLEObject Type="Embed" ProgID="Equation.3" ShapeID="_x0000_i1042" DrawAspect="Content" ObjectID="_1432054428" r:id="rId40"/>
+                <o:OLEObject Type="Embed" ProgID="Equation.3" ShapeID="_x0000_i1042" DrawAspect="Content" ObjectID="_1432157904" r:id="rId40"/>
               </w:object>
             </w:r>
           </w:p>
@@ -18936,13 +18795,13 @@
     </w:tbl>
     <w:p>
       <w:pPr>
-        <w:spacing w:line="288" w:lineRule="auto"/>
+        <w:spacing w:line="360" w:lineRule="auto"/>
         <w:ind w:left="720"/>
         <w:rPr>
           <w:rFonts w:ascii="Times New Roman" w:hAnsi="Times New Roman"/>
           <w:sz w:val="28"/>
           <w:szCs w:val="28"/>
-          <w:lang w:val="ru-RU"/>
+          <w:lang w:val="uk-UA"/>
         </w:rPr>
       </w:pPr>
     </w:p>
@@ -18978,16 +18837,16 @@
     </w:p>
     <w:tbl>
       <w:tblPr>
-        <w:tblW w:w="5078" w:type="pct"/>
+        <w:tblW w:w="4953" w:type="pct"/>
         <w:tblLook w:val="0000"/>
       </w:tblPr>
       <w:tblGrid>
-        <w:gridCol w:w="9349"/>
-        <w:gridCol w:w="804"/>
+        <w:gridCol w:w="9119"/>
+        <w:gridCol w:w="784"/>
       </w:tblGrid>
       <w:tr>
         <w:trPr>
-          <w:trHeight w:val="1999"/>
+          <w:trHeight w:val="1794"/>
         </w:trPr>
         <w:tc>
           <w:tcPr>
@@ -19010,7 +18869,7 @@
                 <v:shape id="_x0000_i1043" type="#_x0000_t75" style="width:93pt;height:66pt" o:ole="">
                   <v:imagedata r:id="rId41" o:title=""/>
                 </v:shape>
-                <o:OLEObject Type="Embed" ProgID="Equation.3" ShapeID="_x0000_i1043" DrawAspect="Content" ObjectID="_1432054429" r:id="rId42"/>
+                <o:OLEObject Type="Embed" ProgID="Equation.3" ShapeID="_x0000_i1043" DrawAspect="Content" ObjectID="_1432157905" r:id="rId42"/>
               </w:object>
             </w:r>
           </w:p>
@@ -19081,7 +18940,7 @@
           <v:shape id="_x0000_i1044" type="#_x0000_t75" style="width:17.25pt;height:18.75pt" o:ole="">
             <v:imagedata r:id="rId43" o:title=""/>
           </v:shape>
-          <o:OLEObject Type="Embed" ProgID="Equation.3" ShapeID="_x0000_i1044" DrawAspect="Content" ObjectID="_1432054430" r:id="rId44"/>
+          <o:OLEObject Type="Embed" ProgID="Equation.3" ShapeID="_x0000_i1044" DrawAspect="Content" ObjectID="_1432157906" r:id="rId44"/>
         </w:object>
       </w:r>
       <w:r>
@@ -19161,7 +19020,7 @@
           <v:shape id="_x0000_i1045" type="#_x0000_t75" style="width:24pt;height:20.25pt" o:ole="">
             <v:imagedata r:id="rId45" o:title=""/>
           </v:shape>
-          <o:OLEObject Type="Embed" ProgID="Equation.3" ShapeID="_x0000_i1045" DrawAspect="Content" ObjectID="_1432054431" r:id="rId46"/>
+          <o:OLEObject Type="Embed" ProgID="Equation.3" ShapeID="_x0000_i1045" DrawAspect="Content" ObjectID="_1432157907" r:id="rId46"/>
         </w:object>
       </w:r>
       <w:r>
@@ -19237,7 +19096,7 @@
           <v:shape id="_x0000_i1046" type="#_x0000_t75" style="width:12.75pt;height:18.75pt" o:ole="">
             <v:imagedata r:id="rId47" o:title=""/>
           </v:shape>
-          <o:OLEObject Type="Embed" ProgID="Equation.3" ShapeID="_x0000_i1046" DrawAspect="Content" ObjectID="_1432054432" r:id="rId48"/>
+          <o:OLEObject Type="Embed" ProgID="Equation.3" ShapeID="_x0000_i1046" DrawAspect="Content" ObjectID="_1432157908" r:id="rId48"/>
         </w:object>
       </w:r>
       <w:r>
@@ -19304,7 +19163,7 @@
           <v:shape id="_x0000_i1047" type="#_x0000_t75" style="width:86.25pt;height:33pt" o:ole="">
             <v:imagedata r:id="rId49" o:title=""/>
           </v:shape>
-          <o:OLEObject Type="Embed" ProgID="Equation.3" ShapeID="_x0000_i1047" DrawAspect="Content" ObjectID="_1432054433" r:id="rId50"/>
+          <o:OLEObject Type="Embed" ProgID="Equation.3" ShapeID="_x0000_i1047" DrawAspect="Content" ObjectID="_1432157909" r:id="rId50"/>
         </w:object>
       </w:r>
     </w:p>
@@ -19786,7 +19645,7 @@
           <w:szCs w:val="28"/>
           <w:lang w:val="uk-UA"/>
         </w:rPr>
-        <w:t xml:space="preserve">. </w:t>
+        <w:t xml:space="preserve">унок </w:t>
       </w:r>
       <w:r>
         <w:rPr>
@@ -19801,14 +19660,14 @@
           <w:szCs w:val="28"/>
           <w:lang w:val="uk-UA"/>
         </w:rPr>
-        <w:t>2</w:t>
-      </w:r>
-      <w:r>
-        <w:rPr>
-          <w:sz w:val="28"/>
-          <w:szCs w:val="28"/>
-        </w:rPr>
-        <w:t>-  Радар конкурентоспособност</w:t>
+        <w:t>2 -</w:t>
+      </w:r>
+      <w:r>
+        <w:rPr>
+          <w:sz w:val="28"/>
+          <w:szCs w:val="28"/>
+        </w:rPr>
+        <w:t xml:space="preserve">  Радар конкурентоспособност</w:t>
       </w:r>
       <w:r>
         <w:rPr>
@@ -19856,8 +19715,21 @@
         <w:rPr>
           <w:sz w:val="28"/>
           <w:szCs w:val="28"/>
+          <w:lang w:val="uk-UA"/>
         </w:rPr>
       </w:pPr>
+    </w:p>
+    <w:p>
+      <w:pPr>
+        <w:pStyle w:val="ImageText10"/>
+        <w:spacing w:line="360" w:lineRule="auto"/>
+        <w:ind w:firstLine="709"/>
+        <w:jc w:val="both"/>
+        <w:rPr>
+          <w:sz w:val="28"/>
+          <w:szCs w:val="28"/>
+        </w:rPr>
+      </w:pPr>
       <w:r>
         <w:rPr>
           <w:sz w:val="28"/>
@@ -19909,6 +19781,91 @@
           <w:szCs w:val="28"/>
         </w:rPr>
         <w:t>є конкурентоспроможним, оскільки конкурентоспроможність більше одиниці.</w:t>
+      </w:r>
+    </w:p>
+    <w:p>
+      <w:pPr>
+        <w:widowControl w:val="0"/>
+        <w:shd w:val="clear" w:color="auto" w:fill="FFFFFF"/>
+        <w:tabs>
+          <w:tab w:val="left" w:pos="660"/>
+        </w:tabs>
+        <w:autoSpaceDE w:val="0"/>
+        <w:autoSpaceDN w:val="0"/>
+        <w:adjustRightInd w:val="0"/>
+        <w:spacing w:after="0" w:line="360" w:lineRule="auto"/>
+        <w:ind w:firstLine="660"/>
+        <w:jc w:val="both"/>
+        <w:rPr>
+          <w:rFonts w:ascii="Times New Roman" w:hAnsi="Times New Roman"/>
+          <w:color w:val="000000"/>
+          <w:spacing w:val="1"/>
+          <w:sz w:val="28"/>
+          <w:szCs w:val="28"/>
+          <w:lang w:val="ru-RU"/>
+        </w:rPr>
+      </w:pPr>
+      <w:r>
+        <w:rPr>
+          <w:rFonts w:ascii="Times New Roman" w:hAnsi="Times New Roman"/>
+          <w:color w:val="000000"/>
+          <w:sz w:val="28"/>
+          <w:szCs w:val="28"/>
+          <w:lang w:val="ru-RU"/>
+        </w:rPr>
+        <w:tab/>
+      </w:r>
+      <w:r>
+        <w:rPr>
+          <w:rFonts w:ascii="Times New Roman" w:hAnsi="Times New Roman"/>
+          <w:color w:val="000000"/>
+          <w:sz w:val="28"/>
+          <w:szCs w:val="28"/>
+          <w:lang w:val="ru-RU"/>
+        </w:rPr>
+        <w:t xml:space="preserve">В таблиці </w:t>
+      </w:r>
+      <w:r>
+        <w:rPr>
+          <w:rFonts w:ascii="Times New Roman" w:hAnsi="Times New Roman"/>
+          <w:color w:val="000000"/>
+          <w:sz w:val="28"/>
+          <w:szCs w:val="28"/>
+          <w:lang w:val="ru-RU"/>
+        </w:rPr>
+        <w:t>4.5</w:t>
+      </w:r>
+      <w:r>
+        <w:rPr>
+          <w:rFonts w:ascii="Times New Roman" w:hAnsi="Times New Roman"/>
+          <w:color w:val="000000"/>
+          <w:sz w:val="28"/>
+          <w:szCs w:val="28"/>
+          <w:lang w:val="ru-RU"/>
+        </w:rPr>
+        <w:t xml:space="preserve"> наведені зведені економічні показники системи. </w:t>
+      </w:r>
+      <w:r>
+        <w:rPr>
+          <w:rFonts w:ascii="Times New Roman" w:hAnsi="Times New Roman"/>
+          <w:color w:val="000000"/>
+          <w:spacing w:val="13"/>
+          <w:sz w:val="28"/>
+          <w:szCs w:val="28"/>
+          <w:lang w:val="ru-RU"/>
+        </w:rPr>
+        <w:t xml:space="preserve">З вище наведених розрахунків видно, що розробка та впровадження даної </w:t>
+      </w:r>
+      <w:r>
+        <w:rPr>
+          <w:rFonts w:ascii="Times New Roman" w:hAnsi="Times New Roman"/>
+          <w:color w:val="000000"/>
+          <w:spacing w:val="1"/>
+          <w:sz w:val="28"/>
+          <w:szCs w:val="28"/>
+          <w:lang w:val="ru-RU"/>
+        </w:rPr>
+        <w:t xml:space="preserve">системи є економічно доцільним. </w:t>
       </w:r>
     </w:p>
     <w:p>
@@ -19932,68 +19889,6 @@
           <w:lang w:val="ru-RU"/>
         </w:rPr>
       </w:pPr>
-      <w:r>
-        <w:rPr>
-          <w:rFonts w:ascii="Times New Roman" w:hAnsi="Times New Roman"/>
-          <w:color w:val="000000"/>
-          <w:sz w:val="28"/>
-          <w:szCs w:val="28"/>
-          <w:lang w:val="ru-RU"/>
-        </w:rPr>
-        <w:tab/>
-      </w:r>
-      <w:r>
-        <w:rPr>
-          <w:rFonts w:ascii="Times New Roman" w:hAnsi="Times New Roman"/>
-          <w:color w:val="000000"/>
-          <w:sz w:val="28"/>
-          <w:szCs w:val="28"/>
-          <w:lang w:val="ru-RU"/>
-        </w:rPr>
-        <w:t xml:space="preserve">В таблиці </w:t>
-      </w:r>
-      <w:r>
-        <w:rPr>
-          <w:rFonts w:ascii="Times New Roman" w:hAnsi="Times New Roman"/>
-          <w:color w:val="000000"/>
-          <w:sz w:val="28"/>
-          <w:szCs w:val="28"/>
-          <w:lang w:val="ru-RU"/>
-        </w:rPr>
-        <w:t>4.5</w:t>
-      </w:r>
-      <w:r>
-        <w:rPr>
-          <w:rFonts w:ascii="Times New Roman" w:hAnsi="Times New Roman"/>
-          <w:color w:val="000000"/>
-          <w:sz w:val="28"/>
-          <w:szCs w:val="28"/>
-          <w:lang w:val="ru-RU"/>
-        </w:rPr>
-        <w:t xml:space="preserve"> наведені зведені економічні показники системи. </w:t>
-      </w:r>
-      <w:r>
-        <w:rPr>
-          <w:rFonts w:ascii="Times New Roman" w:hAnsi="Times New Roman"/>
-          <w:color w:val="000000"/>
-          <w:spacing w:val="13"/>
-          <w:sz w:val="28"/>
-          <w:szCs w:val="28"/>
-          <w:lang w:val="ru-RU"/>
-        </w:rPr>
-        <w:t xml:space="preserve">З вище наведених розрахунків видно, що розробка та впровадження даної </w:t>
-      </w:r>
-      <w:r>
-        <w:rPr>
-          <w:rFonts w:ascii="Times New Roman" w:hAnsi="Times New Roman"/>
-          <w:color w:val="000000"/>
-          <w:spacing w:val="1"/>
-          <w:sz w:val="28"/>
-          <w:szCs w:val="28"/>
-          <w:lang w:val="ru-RU"/>
-        </w:rPr>
-        <w:t xml:space="preserve">системи є економічно доцільним. </w:t>
-      </w:r>
     </w:p>
     <w:p>
       <w:pPr>
@@ -20006,95 +19901,7 @@
         <w:autoSpaceDN w:val="0"/>
         <w:adjustRightInd w:val="0"/>
         <w:spacing w:after="0" w:line="360" w:lineRule="auto"/>
-        <w:jc w:val="both"/>
-        <w:rPr>
-          <w:rFonts w:ascii="Times New Roman" w:hAnsi="Times New Roman"/>
-          <w:color w:val="000000"/>
-          <w:spacing w:val="1"/>
-          <w:sz w:val="28"/>
-          <w:szCs w:val="28"/>
-          <w:lang w:val="ru-RU"/>
-        </w:rPr>
-      </w:pPr>
-    </w:p>
-    <w:p>
-      <w:pPr>
-        <w:widowControl w:val="0"/>
-        <w:shd w:val="clear" w:color="auto" w:fill="FFFFFF"/>
-        <w:tabs>
-          <w:tab w:val="left" w:pos="1435"/>
-        </w:tabs>
-        <w:autoSpaceDE w:val="0"/>
-        <w:autoSpaceDN w:val="0"/>
-        <w:adjustRightInd w:val="0"/>
-        <w:spacing w:after="0" w:line="360" w:lineRule="auto"/>
-        <w:jc w:val="both"/>
-        <w:rPr>
-          <w:rFonts w:ascii="Times New Roman" w:hAnsi="Times New Roman"/>
-          <w:color w:val="000000"/>
-          <w:spacing w:val="1"/>
-          <w:sz w:val="28"/>
-          <w:szCs w:val="28"/>
-          <w:lang w:val="ru-RU"/>
-        </w:rPr>
-      </w:pPr>
-    </w:p>
-    <w:p>
-      <w:pPr>
-        <w:widowControl w:val="0"/>
-        <w:shd w:val="clear" w:color="auto" w:fill="FFFFFF"/>
-        <w:tabs>
-          <w:tab w:val="left" w:pos="1435"/>
-        </w:tabs>
-        <w:autoSpaceDE w:val="0"/>
-        <w:autoSpaceDN w:val="0"/>
-        <w:adjustRightInd w:val="0"/>
-        <w:spacing w:after="0" w:line="360" w:lineRule="auto"/>
-        <w:jc w:val="both"/>
-        <w:rPr>
-          <w:rFonts w:ascii="Times New Roman" w:hAnsi="Times New Roman"/>
-          <w:color w:val="000000"/>
-          <w:spacing w:val="1"/>
-          <w:sz w:val="28"/>
-          <w:szCs w:val="28"/>
-          <w:lang w:val="ru-RU"/>
-        </w:rPr>
-      </w:pPr>
-    </w:p>
-    <w:p>
-      <w:pPr>
-        <w:widowControl w:val="0"/>
-        <w:shd w:val="clear" w:color="auto" w:fill="FFFFFF"/>
-        <w:tabs>
-          <w:tab w:val="left" w:pos="1435"/>
-        </w:tabs>
-        <w:autoSpaceDE w:val="0"/>
-        <w:autoSpaceDN w:val="0"/>
-        <w:adjustRightInd w:val="0"/>
-        <w:spacing w:after="0" w:line="360" w:lineRule="auto"/>
-        <w:jc w:val="both"/>
-        <w:rPr>
-          <w:rFonts w:ascii="Times New Roman" w:hAnsi="Times New Roman"/>
-          <w:color w:val="000000"/>
-          <w:spacing w:val="1"/>
-          <w:sz w:val="28"/>
-          <w:szCs w:val="28"/>
-          <w:lang w:val="ru-RU"/>
-        </w:rPr>
-      </w:pPr>
-    </w:p>
-    <w:p>
-      <w:pPr>
-        <w:widowControl w:val="0"/>
-        <w:shd w:val="clear" w:color="auto" w:fill="FFFFFF"/>
-        <w:tabs>
-          <w:tab w:val="left" w:pos="1435"/>
-        </w:tabs>
-        <w:autoSpaceDE w:val="0"/>
-        <w:autoSpaceDN w:val="0"/>
-        <w:adjustRightInd w:val="0"/>
-        <w:spacing w:after="0" w:line="360" w:lineRule="auto"/>
-        <w:jc w:val="both"/>
+        <w:jc w:val="center"/>
         <w:rPr>
           <w:rFonts w:ascii="Times New Roman" w:hAnsi="Times New Roman"/>
           <w:color w:val="000000"/>
@@ -20259,6 +20066,14 @@
       <w:tblPr>
         <w:tblW w:w="9639" w:type="dxa"/>
         <w:tblInd w:w="40" w:type="dxa"/>
+        <w:tblBorders>
+          <w:top w:val="single" w:sz="6" w:space="0" w:color="auto"/>
+          <w:left w:val="single" w:sz="6" w:space="0" w:color="auto"/>
+          <w:bottom w:val="single" w:sz="6" w:space="0" w:color="auto"/>
+          <w:right w:val="single" w:sz="6" w:space="0" w:color="auto"/>
+          <w:insideH w:val="single" w:sz="6" w:space="0" w:color="auto"/>
+          <w:insideV w:val="single" w:sz="6" w:space="0" w:color="auto"/>
+        </w:tblBorders>
         <w:tblLayout w:type="fixed"/>
         <w:tblCellMar>
           <w:left w:w="40" w:type="dxa"/>
@@ -20278,12 +20093,6 @@
         <w:tc>
           <w:tcPr>
             <w:tcW w:w="6380" w:type="dxa"/>
-            <w:tcBorders>
-              <w:top w:val="single" w:sz="6" w:space="0" w:color="auto"/>
-              <w:left w:val="single" w:sz="6" w:space="0" w:color="auto"/>
-              <w:bottom w:val="single" w:sz="6" w:space="0" w:color="auto"/>
-              <w:right w:val="single" w:sz="6" w:space="0" w:color="auto"/>
-            </w:tcBorders>
             <w:shd w:val="clear" w:color="auto" w:fill="FFFFFF"/>
             <w:vAlign w:val="center"/>
           </w:tcPr>
@@ -20314,12 +20123,6 @@
         <w:tc>
           <w:tcPr>
             <w:tcW w:w="1760" w:type="dxa"/>
-            <w:tcBorders>
-              <w:top w:val="single" w:sz="6" w:space="0" w:color="auto"/>
-              <w:left w:val="single" w:sz="6" w:space="0" w:color="auto"/>
-              <w:bottom w:val="single" w:sz="6" w:space="0" w:color="auto"/>
-              <w:right w:val="single" w:sz="6" w:space="0" w:color="auto"/>
-            </w:tcBorders>
             <w:shd w:val="clear" w:color="auto" w:fill="FFFFFF"/>
             <w:vAlign w:val="center"/>
           </w:tcPr>
@@ -20350,12 +20153,6 @@
         <w:tc>
           <w:tcPr>
             <w:tcW w:w="1499" w:type="dxa"/>
-            <w:tcBorders>
-              <w:top w:val="single" w:sz="6" w:space="0" w:color="auto"/>
-              <w:left w:val="single" w:sz="6" w:space="0" w:color="auto"/>
-              <w:bottom w:val="single" w:sz="6" w:space="0" w:color="auto"/>
-              <w:right w:val="single" w:sz="6" w:space="0" w:color="auto"/>
-            </w:tcBorders>
             <w:shd w:val="clear" w:color="auto" w:fill="FFFFFF"/>
             <w:vAlign w:val="center"/>
           </w:tcPr>
@@ -20391,12 +20188,6 @@
         <w:tc>
           <w:tcPr>
             <w:tcW w:w="6380" w:type="dxa"/>
-            <w:tcBorders>
-              <w:top w:val="single" w:sz="6" w:space="0" w:color="auto"/>
-              <w:left w:val="single" w:sz="6" w:space="0" w:color="auto"/>
-              <w:bottom w:val="single" w:sz="6" w:space="0" w:color="auto"/>
-              <w:right w:val="nil"/>
-            </w:tcBorders>
             <w:shd w:val="clear" w:color="auto" w:fill="FFFFFF"/>
           </w:tcPr>
           <w:p>
@@ -20504,12 +20295,6 @@
         <w:tc>
           <w:tcPr>
             <w:tcW w:w="1760" w:type="dxa"/>
-            <w:tcBorders>
-              <w:top w:val="single" w:sz="6" w:space="0" w:color="auto"/>
-              <w:left w:val="nil"/>
-              <w:bottom w:val="single" w:sz="6" w:space="0" w:color="auto"/>
-              <w:right w:val="nil"/>
-            </w:tcBorders>
             <w:shd w:val="clear" w:color="auto" w:fill="FFFFFF"/>
           </w:tcPr>
           <w:p>
@@ -20587,12 +20372,6 @@
         <w:tc>
           <w:tcPr>
             <w:tcW w:w="1499" w:type="dxa"/>
-            <w:tcBorders>
-              <w:top w:val="single" w:sz="6" w:space="0" w:color="auto"/>
-              <w:left w:val="nil"/>
-              <w:bottom w:val="single" w:sz="6" w:space="0" w:color="auto"/>
-              <w:right w:val="single" w:sz="6" w:space="0" w:color="auto"/>
-            </w:tcBorders>
             <w:shd w:val="clear" w:color="auto" w:fill="FFFFFF"/>
           </w:tcPr>
           <w:p>
@@ -20790,6 +20569,19 @@
           <w:lang w:val="uk-UA"/>
         </w:rPr>
       </w:pPr>
+    </w:p>
+    <w:p>
+      <w:pPr>
+        <w:spacing w:after="0" w:line="360" w:lineRule="auto"/>
+        <w:ind w:firstLine="567"/>
+        <w:jc w:val="both"/>
+        <w:rPr>
+          <w:rFonts w:ascii="Times New Roman" w:hAnsi="Times New Roman"/>
+          <w:sz w:val="28"/>
+          <w:szCs w:val="28"/>
+          <w:lang w:val="uk-UA"/>
+        </w:rPr>
+      </w:pPr>
       <w:r>
         <w:rPr>
           <w:rFonts w:ascii="Times New Roman" w:hAnsi="Times New Roman"/>
@@ -20804,7 +20596,7 @@
       <w:headerReference w:type="default" r:id="rId51"/>
       <w:pgSz w:w="11906" w:h="16838"/>
       <w:pgMar w:top="709" w:right="707" w:bottom="1418" w:left="1418" w:header="680" w:footer="340" w:gutter="0"/>
-      <w:pgNumType w:start="66"/>
+      <w:pgNumType w:start="64"/>
       <w:cols w:space="708"/>
       <w:docGrid w:linePitch="360"/>
     </w:sectPr>
@@ -21027,7 +20819,7 @@
                       <w:rPr>
                         <w:noProof/>
                       </w:rPr>
-                      <w:t>78</w:t>
+                      <w:t>75</w:t>
                     </w:r>
                   </w:fldSimple>
                 </w:p>
@@ -21136,6 +20928,119 @@
     </w:lvl>
   </w:abstractNum>
   <w:abstractNum w:abstractNumId="1">
+    <w:nsid w:val="05220A02"/>
+    <w:multiLevelType w:val="multilevel"/>
+    <w:tmpl w:val="F8B84A5E"/>
+    <w:lvl w:ilvl="0">
+      <w:start w:val="1"/>
+      <w:numFmt w:val="bullet"/>
+      <w:lvlText w:val="-"/>
+      <w:lvlJc w:val="left"/>
+      <w:pPr>
+        <w:ind w:left="1287" w:hanging="360"/>
+      </w:pPr>
+      <w:rPr>
+        <w:rFonts w:ascii="Times New Roman" w:eastAsia="Times New Roman" w:hAnsi="Times New Roman" w:hint="default"/>
+      </w:rPr>
+    </w:lvl>
+    <w:lvl w:ilvl="1">
+      <w:start w:val="1"/>
+      <w:numFmt w:val="bullet"/>
+      <w:lvlText w:val="o"/>
+      <w:lvlJc w:val="left"/>
+      <w:pPr>
+        <w:ind w:left="2007" w:hanging="360"/>
+      </w:pPr>
+      <w:rPr>
+        <w:rFonts w:ascii="Courier New" w:hAnsi="Courier New" w:hint="default"/>
+      </w:rPr>
+    </w:lvl>
+    <w:lvl w:ilvl="2">
+      <w:start w:val="1"/>
+      <w:numFmt w:val="bullet"/>
+      <w:lvlText w:val=""/>
+      <w:lvlJc w:val="left"/>
+      <w:pPr>
+        <w:ind w:left="2727" w:hanging="360"/>
+      </w:pPr>
+      <w:rPr>
+        <w:rFonts w:ascii="Wingdings" w:hAnsi="Wingdings" w:hint="default"/>
+      </w:rPr>
+    </w:lvl>
+    <w:lvl w:ilvl="3">
+      <w:start w:val="1"/>
+      <w:numFmt w:val="bullet"/>
+      <w:lvlText w:val=""/>
+      <w:lvlJc w:val="left"/>
+      <w:pPr>
+        <w:ind w:left="3447" w:hanging="360"/>
+      </w:pPr>
+      <w:rPr>
+        <w:rFonts w:ascii="Symbol" w:hAnsi="Symbol" w:hint="default"/>
+      </w:rPr>
+    </w:lvl>
+    <w:lvl w:ilvl="4">
+      <w:start w:val="1"/>
+      <w:numFmt w:val="bullet"/>
+      <w:lvlText w:val="o"/>
+      <w:lvlJc w:val="left"/>
+      <w:pPr>
+        <w:ind w:left="4167" w:hanging="360"/>
+      </w:pPr>
+      <w:rPr>
+        <w:rFonts w:ascii="Courier New" w:hAnsi="Courier New" w:hint="default"/>
+      </w:rPr>
+    </w:lvl>
+    <w:lvl w:ilvl="5">
+      <w:start w:val="1"/>
+      <w:numFmt w:val="bullet"/>
+      <w:lvlText w:val=""/>
+      <w:lvlJc w:val="left"/>
+      <w:pPr>
+        <w:ind w:left="4887" w:hanging="360"/>
+      </w:pPr>
+      <w:rPr>
+        <w:rFonts w:ascii="Wingdings" w:hAnsi="Wingdings" w:hint="default"/>
+      </w:rPr>
+    </w:lvl>
+    <w:lvl w:ilvl="6">
+      <w:start w:val="1"/>
+      <w:numFmt w:val="bullet"/>
+      <w:lvlText w:val=""/>
+      <w:lvlJc w:val="left"/>
+      <w:pPr>
+        <w:ind w:left="5607" w:hanging="360"/>
+      </w:pPr>
+      <w:rPr>
+        <w:rFonts w:ascii="Symbol" w:hAnsi="Symbol" w:hint="default"/>
+      </w:rPr>
+    </w:lvl>
+    <w:lvl w:ilvl="7">
+      <w:start w:val="1"/>
+      <w:numFmt w:val="bullet"/>
+      <w:lvlText w:val="o"/>
+      <w:lvlJc w:val="left"/>
+      <w:pPr>
+        <w:ind w:left="6327" w:hanging="360"/>
+      </w:pPr>
+      <w:rPr>
+        <w:rFonts w:ascii="Courier New" w:hAnsi="Courier New" w:hint="default"/>
+      </w:rPr>
+    </w:lvl>
+    <w:lvl w:ilvl="8">
+      <w:start w:val="1"/>
+      <w:numFmt w:val="bullet"/>
+      <w:lvlText w:val=""/>
+      <w:lvlJc w:val="left"/>
+      <w:pPr>
+        <w:ind w:left="7047" w:hanging="360"/>
+      </w:pPr>
+      <w:rPr>
+        <w:rFonts w:ascii="Wingdings" w:hAnsi="Wingdings" w:hint="default"/>
+      </w:rPr>
+    </w:lvl>
+  </w:abstractNum>
+  <w:abstractNum w:abstractNumId="2">
     <w:nsid w:val="0B223F1E"/>
     <w:multiLevelType w:val="singleLevel"/>
     <w:tmpl w:val="3EE42F82"/>
@@ -21150,7 +21055,7 @@
       </w:rPr>
     </w:lvl>
   </w:abstractNum>
-  <w:abstractNum w:abstractNumId="2">
+  <w:abstractNum w:abstractNumId="3">
     <w:nsid w:val="0D291CF5"/>
     <w:multiLevelType w:val="hybridMultilevel"/>
     <w:tmpl w:val="384AE2FC"/>
@@ -21263,7 +21168,7 @@
       </w:rPr>
     </w:lvl>
   </w:abstractNum>
-  <w:abstractNum w:abstractNumId="3">
+  <w:abstractNum w:abstractNumId="4">
     <w:nsid w:val="317355C4"/>
     <w:multiLevelType w:val="hybridMultilevel"/>
     <w:tmpl w:val="F8B84A5E"/>
@@ -21376,7 +21281,7 @@
       </w:rPr>
     </w:lvl>
   </w:abstractNum>
-  <w:abstractNum w:abstractNumId="4">
+  <w:abstractNum w:abstractNumId="5">
     <w:nsid w:val="47E31991"/>
     <w:multiLevelType w:val="hybridMultilevel"/>
     <w:tmpl w:val="1D080FDA"/>
@@ -21490,15 +21395,18 @@
     </w:lvl>
   </w:abstractNum>
   <w:num w:numId="1">
+    <w:abstractNumId w:val="3"/>
+  </w:num>
+  <w:num w:numId="2">
+    <w:abstractNumId w:val="5"/>
+  </w:num>
+  <w:num w:numId="3">
+    <w:abstractNumId w:val="4"/>
+  </w:num>
+  <w:num w:numId="4">
     <w:abstractNumId w:val="2"/>
   </w:num>
-  <w:num w:numId="2">
-    <w:abstractNumId w:val="4"/>
-  </w:num>
-  <w:num w:numId="3">
-    <w:abstractNumId w:val="3"/>
-  </w:num>
-  <w:num w:numId="4">
+  <w:num w:numId="5">
     <w:abstractNumId w:val="1"/>
   </w:num>
   <w:numIdMacAtCleanup w:val="3"/>
